--- a/Case.study/Submission/HASE.2017.Case Study.docx
+++ b/Case.study/Submission/HASE.2017.Case Study.docx
@@ -1,6 +1,6 @@
 
 <file path=word/document.xml><?xml version="1.0" encoding="utf-8"?>
-<w:document xmlns:wpc="http://schemas.microsoft.com/office/word/2010/wordprocessingCanvas" xmlns:mo="http://schemas.microsoft.com/office/mac/office/2008/main" xmlns:mc="http://schemas.openxmlformats.org/markup-compatibility/2006" xmlns:mv="urn:schemas-microsoft-com:mac:vml" xmlns:o="urn:schemas-microsoft-com:office:office" xmlns:r="http://schemas.openxmlformats.org/officeDocument/2006/relationships" xmlns:m="http://schemas.openxmlformats.org/officeDocument/2006/math" xmlns:v="urn:schemas-microsoft-com:vml" xmlns:wp14="http://schemas.microsoft.com/office/word/2010/wordprocessingDrawing" xmlns:wp="http://schemas.openxmlformats.org/drawingml/2006/wordprocessingDrawing" xmlns:w10="urn:schemas-microsoft-com:office:word" xmlns:w="http://schemas.openxmlformats.org/wordprocessingml/2006/main" xmlns:w14="http://schemas.microsoft.com/office/word/2010/wordml" xmlns:w15="http://schemas.microsoft.com/office/word/2012/wordml" xmlns:wpg="http://schemas.microsoft.com/office/word/2010/wordprocessingGroup" xmlns:wpi="http://schemas.microsoft.com/office/word/2010/wordprocessingInk" xmlns:wne="http://schemas.microsoft.com/office/word/2006/wordml" xmlns:wps="http://schemas.microsoft.com/office/word/2010/wordprocessingShape" mc:Ignorable="w14 w15 wp14">
+<w:document xmlns:wpc="http://schemas.microsoft.com/office/word/2010/wordprocessingCanvas" xmlns:cx="http://schemas.microsoft.com/office/drawing/2014/chartex" xmlns:cx1="http://schemas.microsoft.com/office/drawing/2015/9/8/chartex" xmlns:cx2="http://schemas.microsoft.com/office/drawing/2015/10/21/chartex" xmlns:mc="http://schemas.openxmlformats.org/markup-compatibility/2006" xmlns:o="urn:schemas-microsoft-com:office:office" xmlns:r="http://schemas.openxmlformats.org/officeDocument/2006/relationships" xmlns:m="http://schemas.openxmlformats.org/officeDocument/2006/math" xmlns:v="urn:schemas-microsoft-com:vml" xmlns:wp14="http://schemas.microsoft.com/office/word/2010/wordprocessingDrawing" xmlns:wp="http://schemas.openxmlformats.org/drawingml/2006/wordprocessingDrawing" xmlns:w10="urn:schemas-microsoft-com:office:word" xmlns:w="http://schemas.openxmlformats.org/wordprocessingml/2006/main" xmlns:w14="http://schemas.microsoft.com/office/word/2010/wordml" xmlns:w15="http://schemas.microsoft.com/office/word/2012/wordml" xmlns:w16se="http://schemas.microsoft.com/office/word/2015/wordml/symex" xmlns:wpg="http://schemas.microsoft.com/office/word/2010/wordprocessingGroup" xmlns:wpi="http://schemas.microsoft.com/office/word/2010/wordprocessingInk" xmlns:wne="http://schemas.microsoft.com/office/word/2006/wordml" xmlns:wps="http://schemas.microsoft.com/office/word/2010/wordprocessingShape" mc:Ignorable="w14 w15 w16se wp14">
   <w:body>
     <w:p>
       <w:pPr>
@@ -29,7 +29,6 @@
         <w:pStyle w:val="Author"/>
       </w:pPr>
       <w:r>
-        <w:lastRenderedPageBreak/>
         <w:t>Jian Xiang</w:t>
       </w:r>
       <w:r>
@@ -113,34 +112,121 @@
           <w:i/>
           <w:iCs/>
         </w:rPr>
-        <w:lastRenderedPageBreak/>
         <w:t>Abstract</w:t>
       </w:r>
       <w:r>
         <w:t>—</w:t>
       </w:r>
       <w:r>
-        <w:t xml:space="preserve"> The actions taken by software should be consistent with constraints arising in the real world. For example, computations should not mix physical units unless </w:t>
-      </w:r>
-      <w:r>
-        <w:t>intended</w:t>
-      </w:r>
-      <w:r>
-        <w:t>. To enable checking of real-world consistency, in previous wor</w:t>
+        <w:t xml:space="preserve"> The actions taken by software should be consistent with </w:t>
+      </w:r>
+      <w:del w:id="0" w:author="Kevin Sullivan" w:date="2016-09-17T13:21:00Z">
+        <w:r>
+          <w:delText xml:space="preserve">respect to both </w:delText>
+        </w:r>
+      </w:del>
+      <w:del w:id="1" w:author="Kevin Sullivan" w:date="2016-09-17T13:27:00Z">
+        <w:r>
+          <w:delText xml:space="preserve">the intended real-world interpretations code elements and </w:delText>
+        </w:r>
+      </w:del>
+      <w:ins w:id="2" w:author="Kevin Sullivan" w:date="2016-09-17T13:22:00Z">
+        <w:r>
+          <w:t xml:space="preserve">relevant </w:t>
+        </w:r>
+      </w:ins>
+      <w:r>
+        <w:t xml:space="preserve">constraints arising in the real world. For example, computations should not mix </w:t>
+      </w:r>
+      <w:r>
+        <w:t xml:space="preserve">values that are </w:t>
+      </w:r>
+      <w:del w:id="3" w:author="Kevin Sullivan" w:date="2016-09-17T13:27:00Z">
+        <w:r>
+          <w:delText xml:space="preserve">interpreted </w:delText>
+        </w:r>
+      </w:del>
+      <w:ins w:id="4" w:author="Kevin Sullivan" w:date="2016-09-17T13:27:00Z">
+        <w:r>
+          <w:t xml:space="preserve">understood </w:t>
+        </w:r>
+      </w:ins>
+      <w:r>
+        <w:t xml:space="preserve">as being expressed in incompatible </w:t>
+      </w:r>
+      <w:r>
+        <w:t xml:space="preserve">physical units. To enable checking of </w:t>
+      </w:r>
+      <w:r>
+        <w:t>such consistency</w:t>
+      </w:r>
+      <w:r>
+        <w:t xml:space="preserve"> </w:t>
+      </w:r>
+      <w:r>
+        <w:t xml:space="preserve">our </w:t>
+      </w:r>
+      <w:r>
+        <w:t>previous wor</w:t>
       </w:r>
       <w:r>
         <w:t>k</w:t>
       </w:r>
       <w:r>
-        <w:t xml:space="preserve"> we introduced: (a) </w:t>
-      </w:r>
-      <w:proofErr w:type="spellStart"/>
-      <w:r>
-        <w:t>a</w:t>
-      </w:r>
-      <w:proofErr w:type="spellEnd"/>
-      <w:r>
-        <w:t xml:space="preserve"> new structure, the interpreted formalism, that is the software analog of the notion of interpretation from classical logic, and (b) a practical implementation of the concept, real-world type systems. We reported preliminary results of the potential value of interpreted formalisms in improving software dependability. In this paper, we present details of a new case the results of which indicate that: (a) interpreted formalisms can be applied to large software systems, and (b) the fault-detection potential is substantial.</w:t>
+        <w:t xml:space="preserve"> introduced</w:t>
+      </w:r>
+      <w:ins w:id="5" w:author="Kevin Sullivan" w:date="2016-09-17T13:22:00Z">
+        <w:r>
+          <w:t>:</w:t>
+        </w:r>
+      </w:ins>
+      <w:del w:id="6" w:author="Kevin Sullivan" w:date="2016-09-17T13:22:00Z">
+        <w:r>
+          <w:delText>:</w:delText>
+        </w:r>
+      </w:del>
+      <w:r>
+        <w:t xml:space="preserve"> (a) a new structure, the interpreted formalism, that is </w:t>
+      </w:r>
+      <w:r>
+        <w:t xml:space="preserve">a </w:t>
+      </w:r>
+      <w:r>
+        <w:t xml:space="preserve">software analog of the notion of </w:t>
+      </w:r>
+      <w:r>
+        <w:t xml:space="preserve">an informal </w:t>
+      </w:r>
+      <w:r>
+        <w:t>interpretation from classical logic, and (b) a practical implementation of the conce</w:t>
+      </w:r>
+      <w:r>
+        <w:t>pt in the form of</w:t>
+      </w:r>
+      <w:r>
+        <w:t xml:space="preserve"> real-world type systems. We reported preliminary results of the value of interpreted formalisms in improving software dependability. In this paper, we present details of a new case </w:t>
+      </w:r>
+      <w:r>
+        <w:t xml:space="preserve">study, </w:t>
+      </w:r>
+      <w:r>
+        <w:t xml:space="preserve">the results of which indicate that: (a) interpreted formalisms can be applied </w:t>
+      </w:r>
+      <w:proofErr w:type="gramStart"/>
+      <w:r>
+        <w:t>to</w:t>
+      </w:r>
+      <w:proofErr w:type="gramEnd"/>
+      <w:r>
+        <w:t xml:space="preserve"> large </w:t>
+      </w:r>
+      <w:del w:id="7" w:author="Kevin Sullivan" w:date="2016-09-17T13:22:00Z">
+        <w:r>
+          <w:delText xml:space="preserve">software </w:delText>
+        </w:r>
+      </w:del>
+      <w:r>
+        <w:t>systems, and (b) the fault-detection potential is substantial.</w:t>
       </w:r>
     </w:p>
     <w:p>
@@ -167,11 +253,11 @@
       <w:pPr>
         <w:pStyle w:val="Heading1"/>
       </w:pPr>
-      <w:bookmarkStart w:id="0" w:name="_Ref295140527"/>
+      <w:bookmarkStart w:id="8" w:name="_Ref295140527"/>
       <w:r>
         <w:t>Introduction</w:t>
       </w:r>
-      <w:bookmarkEnd w:id="0"/>
+      <w:bookmarkEnd w:id="8"/>
     </w:p>
     <w:p>
       <w:pPr>
@@ -186,26 +272,153 @@
       <w:r>
         <w:t>properties of the real world</w:t>
       </w:r>
-      <w:r>
-        <w:t>, the laws of physics for example. Clearly, programs that interact with the real world, in particular cyber-physical systems, should observe</w:t>
-      </w:r>
-      <w:r>
-        <w:t xml:space="preserve"> these constraints</w:t>
-      </w:r>
-      <w:r>
-        <w:t xml:space="preserve">. Software developers intend this to be the case, but software </w:t>
+      <w:ins w:id="9" w:author="Kevin Sullivan" w:date="2016-09-17T13:22:00Z">
+        <w:r>
+          <w:t>.</w:t>
+        </w:r>
+      </w:ins>
+      <w:del w:id="10" w:author="Kevin Sullivan" w:date="2016-09-17T13:22:00Z">
+        <w:r>
+          <w:delText>,</w:delText>
+        </w:r>
+      </w:del>
+      <w:r>
+        <w:t xml:space="preserve"> </w:t>
+      </w:r>
+      <w:ins w:id="11" w:author="Kevin Sullivan" w:date="2016-09-17T13:22:00Z">
+        <w:r>
+          <w:t>T</w:t>
+        </w:r>
+      </w:ins>
+      <w:del w:id="12" w:author="Kevin Sullivan" w:date="2016-09-17T13:22:00Z">
+        <w:r>
+          <w:delText>t</w:delText>
+        </w:r>
+      </w:del>
+      <w:r>
+        <w:t xml:space="preserve">he laws of physics </w:t>
+      </w:r>
+      <w:del w:id="13" w:author="Kevin Sullivan" w:date="2016-09-17T13:22:00Z">
+        <w:r>
+          <w:delText xml:space="preserve">for </w:delText>
+        </w:r>
+      </w:del>
+      <w:ins w:id="14" w:author="Kevin Sullivan" w:date="2016-09-17T13:22:00Z">
+        <w:r>
+          <w:t xml:space="preserve">are an </w:t>
+        </w:r>
+      </w:ins>
+      <w:r>
+        <w:t xml:space="preserve">example. Clearly, programs that interact with the real world, in particular cyber-physical systems, </w:t>
+      </w:r>
+      <w:del w:id="15" w:author="Kevin Sullivan" w:date="2016-09-17T13:23:00Z">
+        <w:r>
+          <w:delText xml:space="preserve">should </w:delText>
+        </w:r>
+      </w:del>
+      <w:ins w:id="16" w:author="Kevin Sullivan" w:date="2016-09-17T13:23:00Z">
+        <w:r>
+          <w:t xml:space="preserve">must </w:t>
+        </w:r>
+      </w:ins>
+      <w:del w:id="17" w:author="Kevin Sullivan" w:date="2016-09-17T13:23:00Z">
+        <w:r>
+          <w:delText>observe</w:delText>
+        </w:r>
+        <w:r>
+          <w:delText xml:space="preserve"> </w:delText>
+        </w:r>
+      </w:del>
+      <w:ins w:id="18" w:author="Kevin Sullivan" w:date="2016-09-17T13:23:00Z">
+        <w:r>
+          <w:t xml:space="preserve">respect </w:t>
+        </w:r>
+      </w:ins>
+      <w:del w:id="19" w:author="Kevin Sullivan" w:date="2016-09-17T13:23:00Z">
+        <w:r>
+          <w:delText xml:space="preserve">these </w:delText>
+        </w:r>
+      </w:del>
+      <w:ins w:id="20" w:author="Kevin Sullivan" w:date="2016-09-17T13:23:00Z">
+        <w:r>
+          <w:t xml:space="preserve">such </w:t>
+        </w:r>
+      </w:ins>
+      <w:r>
+        <w:t>constraints</w:t>
+      </w:r>
+      <w:r>
+        <w:t>. Software developers intend this to be the case</w:t>
+      </w:r>
+      <w:ins w:id="21" w:author="Kevin Sullivan" w:date="2016-09-17T13:23:00Z">
+        <w:r>
+          <w:t xml:space="preserve"> but often lack mechanisms to documented and check such consistence. </w:t>
+        </w:r>
+      </w:ins>
+      <w:del w:id="22" w:author="Kevin Sullivan" w:date="2016-09-17T13:23:00Z">
+        <w:r>
+          <w:delText>, but s</w:delText>
+        </w:r>
+      </w:del>
+      <w:ins w:id="23" w:author="Kevin Sullivan" w:date="2016-09-17T13:23:00Z">
+        <w:r>
+          <w:t>S</w:t>
+        </w:r>
+      </w:ins>
+      <w:r>
+        <w:t xml:space="preserve">oftware </w:t>
       </w:r>
       <w:r>
         <w:t>fault</w:t>
       </w:r>
       <w:r>
-        <w:t xml:space="preserve">s can occur that </w:t>
-      </w:r>
-      <w:r>
-        <w:t xml:space="preserve">cause the software to </w:t>
-      </w:r>
-      <w:r>
-        <w:t>violate the constraints.</w:t>
+        <w:t xml:space="preserve">s </w:t>
+      </w:r>
+      <w:del w:id="24" w:author="Kevin Sullivan" w:date="2016-09-17T13:24:00Z">
+        <w:r>
+          <w:delText xml:space="preserve">can occur </w:delText>
+        </w:r>
+      </w:del>
+      <w:r>
+        <w:t xml:space="preserve">that </w:t>
+      </w:r>
+      <w:r>
+        <w:t xml:space="preserve">cause </w:t>
+      </w:r>
+      <w:del w:id="25" w:author="Kevin Sullivan" w:date="2016-09-17T13:24:00Z">
+        <w:r>
+          <w:delText xml:space="preserve">the </w:delText>
+        </w:r>
+      </w:del>
+      <w:r>
+        <w:t xml:space="preserve">software to </w:t>
+      </w:r>
+      <w:r>
+        <w:t xml:space="preserve">violate </w:t>
+      </w:r>
+      <w:del w:id="26" w:author="Kevin Sullivan" w:date="2016-09-17T13:24:00Z">
+        <w:r>
+          <w:delText xml:space="preserve">the </w:delText>
+        </w:r>
+      </w:del>
+      <w:ins w:id="27" w:author="Kevin Sullivan" w:date="2016-09-17T13:24:00Z">
+        <w:r>
+          <w:t xml:space="preserve">such </w:t>
+        </w:r>
+      </w:ins>
+      <w:r>
+        <w:t>constraints</w:t>
+      </w:r>
+      <w:ins w:id="28" w:author="Kevin Sullivan" w:date="2016-09-17T13:24:00Z">
+        <w:r>
+          <w:t xml:space="preserve"> </w:t>
+        </w:r>
+        <w:r>
+          <w:t>can thus go unnoticed</w:t>
+        </w:r>
+      </w:ins>
+      <w:r>
+        <w:t>.</w:t>
       </w:r>
     </w:p>
     <w:p>
@@ -216,10 +429,28 @@
         <w:t>R</w:t>
       </w:r>
       <w:r>
-        <w:t xml:space="preserve">esearch efforts </w:t>
-      </w:r>
-      <w:r>
-        <w:t xml:space="preserve">in this area have tended to </w:t>
+        <w:t xml:space="preserve">esearch </w:t>
+      </w:r>
+      <w:del w:id="29" w:author="Kevin Sullivan" w:date="2016-09-17T13:24:00Z">
+        <w:r>
+          <w:delText xml:space="preserve">efforts </w:delText>
+        </w:r>
+      </w:del>
+      <w:r>
+        <w:t xml:space="preserve">in this area </w:t>
+      </w:r>
+      <w:del w:id="30" w:author="Kevin Sullivan" w:date="2016-09-17T13:24:00Z">
+        <w:r>
+          <w:delText xml:space="preserve">have </w:delText>
+        </w:r>
+      </w:del>
+      <w:ins w:id="31" w:author="Kevin Sullivan" w:date="2016-09-17T13:24:00Z">
+        <w:r>
+          <w:t xml:space="preserve">has </w:t>
+        </w:r>
+      </w:ins>
+      <w:r>
+        <w:t xml:space="preserve">tended to </w:t>
       </w:r>
       <w:r>
         <w:t>focus on</w:t>
@@ -228,7 +459,15 @@
         <w:t xml:space="preserve"> checking software’s consistency with</w:t>
       </w:r>
       <w:r>
-        <w:t xml:space="preserve"> specific </w:t>
+        <w:t xml:space="preserve"> </w:t>
+      </w:r>
+      <w:ins w:id="32" w:author="Kevin Sullivan" w:date="2016-09-17T13:24:00Z">
+        <w:r>
+          <w:t xml:space="preserve">very </w:t>
+        </w:r>
+      </w:ins>
+      <w:r>
+        <w:t xml:space="preserve">specific </w:t>
       </w:r>
       <w:r>
         <w:t>types</w:t>
@@ -353,6 +592,11 @@
       <w:r>
         <w:t>traditional notion of software</w:t>
       </w:r>
+      <w:ins w:id="33" w:author="Kevin Sullivan" w:date="2016-09-17T13:24:00Z">
+        <w:r>
+          <w:t>,</w:t>
+        </w:r>
+      </w:ins>
       <w:r>
         <w:t xml:space="preserve"> </w:t>
       </w:r>
@@ -362,8 +606,41 @@
       <w:r>
         <w:t xml:space="preserve">(b) the interpretation of the logic, i.e., </w:t>
       </w:r>
-      <w:r>
-        <w:t>details of how the software is “connected” to the real world</w:t>
+      <w:ins w:id="34" w:author="Kevin Sullivan" w:date="2016-09-17T13:25:00Z">
+        <w:r>
+          <w:t xml:space="preserve">an explicit representation of </w:t>
+        </w:r>
+      </w:ins>
+      <w:del w:id="35" w:author="Kevin Sullivan" w:date="2016-09-17T13:25:00Z">
+        <w:r>
+          <w:delText xml:space="preserve">details of </w:delText>
+        </w:r>
+      </w:del>
+      <w:ins w:id="36" w:author="Kevin Sullivan" w:date="2016-09-17T13:25:00Z">
+        <w:r>
+          <w:t xml:space="preserve">the correspondence of </w:t>
+        </w:r>
+      </w:ins>
+      <w:del w:id="37" w:author="Kevin Sullivan" w:date="2016-09-17T13:25:00Z">
+        <w:r>
+          <w:delText xml:space="preserve">how the </w:delText>
+        </w:r>
+      </w:del>
+      <w:r>
+        <w:t xml:space="preserve">software </w:t>
+      </w:r>
+      <w:ins w:id="38" w:author="Kevin Sullivan" w:date="2016-09-17T13:25:00Z">
+        <w:r>
+          <w:t xml:space="preserve">elements with </w:t>
+        </w:r>
+      </w:ins>
+      <w:del w:id="39" w:author="Kevin Sullivan" w:date="2016-09-17T13:25:00Z">
+        <w:r>
+          <w:delText xml:space="preserve">is “connected” to </w:delText>
+        </w:r>
+      </w:del>
+      <w:r>
+        <w:t>the real world</w:t>
       </w:r>
       <w:r>
         <w:t>.</w:t>
@@ -372,10 +649,56 @@
         <w:t xml:space="preserve"> </w:t>
       </w:r>
       <w:r>
-        <w:t xml:space="preserve">The interpreted formalism model provides a framework for analysis of the consistency of the system’s logic with the real-world entities with which the logic interacts. </w:t>
-      </w:r>
-      <w:r>
-        <w:t xml:space="preserve">In the model, the consistency of </w:t>
+        <w:t xml:space="preserve">The interpreted formalism model provides a framework for </w:t>
+      </w:r>
+      <w:del w:id="40" w:author="Kevin Sullivan" w:date="2016-09-17T13:26:00Z">
+        <w:r>
+          <w:delText xml:space="preserve">analysis </w:delText>
+        </w:r>
+      </w:del>
+      <w:ins w:id="41" w:author="Kevin Sullivan" w:date="2016-09-17T13:26:00Z">
+        <w:r>
+          <w:t xml:space="preserve">analyzing </w:t>
+        </w:r>
+      </w:ins>
+      <w:del w:id="42" w:author="Kevin Sullivan" w:date="2016-09-17T13:26:00Z">
+        <w:r>
+          <w:delText xml:space="preserve">of </w:delText>
+        </w:r>
+      </w:del>
+      <w:r>
+        <w:t xml:space="preserve">the consistency of </w:t>
+      </w:r>
+      <w:del w:id="43" w:author="Kevin Sullivan" w:date="2016-09-17T13:26:00Z">
+        <w:r>
+          <w:delText xml:space="preserve">the system’s </w:delText>
+        </w:r>
+      </w:del>
+      <w:ins w:id="44" w:author="Kevin Sullivan" w:date="2016-09-17T13:26:00Z">
+        <w:r>
+          <w:t xml:space="preserve">software </w:t>
+        </w:r>
+      </w:ins>
+      <w:r>
+        <w:t xml:space="preserve">logic with the real-world entities with which the logic interacts. </w:t>
+      </w:r>
+      <w:del w:id="45" w:author="Kevin Sullivan" w:date="2016-09-17T13:26:00Z">
+        <w:r>
+          <w:delText>In the model, t</w:delText>
+        </w:r>
+      </w:del>
+      <w:ins w:id="46" w:author="Kevin Sullivan" w:date="2016-09-17T13:26:00Z">
+        <w:r>
+          <w:t>C</w:t>
+        </w:r>
+      </w:ins>
+      <w:del w:id="47" w:author="Kevin Sullivan" w:date="2016-09-17T13:26:00Z">
+        <w:r>
+          <w:delText>he c</w:delText>
+        </w:r>
+      </w:del>
+      <w:r>
+        <w:t xml:space="preserve">onsistency of </w:t>
       </w:r>
       <w:r>
         <w:t xml:space="preserve">physical </w:t>
@@ -401,13 +724,47 @@
         <w:t xml:space="preserve">The interpretation </w:t>
       </w:r>
       <w:r>
-        <w:t xml:space="preserve">component of a situated formalism </w:t>
-      </w:r>
-      <w:r>
-        <w:t>is i</w:t>
-      </w:r>
-      <w:r>
-        <w:t>n machine readable form th</w:t>
+        <w:t>component of a</w:t>
+      </w:r>
+      <w:ins w:id="48" w:author="Kevin Sullivan" w:date="2016-09-17T13:26:00Z">
+        <w:r>
+          <w:t xml:space="preserve">n interpreted </w:t>
+        </w:r>
+      </w:ins>
+      <w:del w:id="49" w:author="Kevin Sullivan" w:date="2016-09-17T13:26:00Z">
+        <w:r>
+          <w:delText xml:space="preserve"> situated </w:delText>
+        </w:r>
+      </w:del>
+      <w:r>
+        <w:t xml:space="preserve">formalism </w:t>
+      </w:r>
+      <w:r>
+        <w:t xml:space="preserve">is </w:t>
+      </w:r>
+      <w:del w:id="50" w:author="Kevin Sullivan" w:date="2016-09-17T13:26:00Z">
+        <w:r>
+          <w:delText>i</w:delText>
+        </w:r>
+        <w:r>
+          <w:delText xml:space="preserve">n </w:delText>
+        </w:r>
+      </w:del>
+      <w:r>
+        <w:t>machine readable</w:t>
+      </w:r>
+      <w:ins w:id="51" w:author="Kevin Sullivan" w:date="2016-09-17T13:26:00Z">
+        <w:r>
+          <w:t>,</w:t>
+        </w:r>
+      </w:ins>
+      <w:del w:id="52" w:author="Kevin Sullivan" w:date="2016-09-17T13:26:00Z">
+        <w:r>
+          <w:delText xml:space="preserve"> form</w:delText>
+        </w:r>
+      </w:del>
+      <w:r>
+        <w:t xml:space="preserve"> th</w:t>
       </w:r>
       <w:r>
         <w:t>e</w:t>
@@ -556,7 +913,6 @@
         <w:pStyle w:val="BodyText"/>
       </w:pPr>
       <w:r>
-        <w:lastRenderedPageBreak/>
         <w:t xml:space="preserve">In this paper, we present a second case study </w:t>
       </w:r>
       <w:r>
@@ -645,32 +1001,98 @@
       </w:r>
       <w:proofErr w:type="spellEnd"/>
       <w:r>
-        <w:t xml:space="preserve"> project beyond using it in this case study.</w:t>
+        <w:t xml:space="preserve"> project beyond using it in this </w:t>
+      </w:r>
+      <w:del w:id="53" w:author="Kevin Sullivan" w:date="2016-09-17T13:28:00Z">
+        <w:r>
+          <w:delText xml:space="preserve">case </w:delText>
+        </w:r>
+      </w:del>
+      <w:r>
+        <w:t>study.</w:t>
       </w:r>
     </w:p>
     <w:p>
       <w:pPr>
         <w:pStyle w:val="BodyText"/>
       </w:pPr>
-      <w:r>
-        <w:t>An interpretation was developed for the</w:t>
-      </w:r>
+      <w:del w:id="54" w:author="Kevin Sullivan" w:date="2016-09-17T13:28:00Z">
+        <w:r>
+          <w:delText xml:space="preserve">An </w:delText>
+        </w:r>
+      </w:del>
+      <w:ins w:id="55" w:author="Kevin Sullivan" w:date="2016-09-17T13:28:00Z">
+        <w:r>
+          <w:t>We developed an</w:t>
+        </w:r>
+        <w:r>
+          <w:t xml:space="preserve"> </w:t>
+        </w:r>
+      </w:ins>
+      <w:r>
+        <w:t xml:space="preserve">interpretation </w:t>
+      </w:r>
+      <w:del w:id="56" w:author="Kevin Sullivan" w:date="2016-09-17T13:28:00Z">
+        <w:r>
+          <w:delText>was developed for the</w:delText>
+        </w:r>
+        <w:r>
+          <w:delText xml:space="preserve"> </w:delText>
+        </w:r>
+      </w:del>
+      <w:ins w:id="57" w:author="Kevin Sullivan" w:date="2016-09-17T13:28:00Z">
+        <w:r>
+          <w:t xml:space="preserve">of </w:t>
+        </w:r>
+      </w:ins>
+      <w:proofErr w:type="spellStart"/>
+      <w:r>
+        <w:t>OpenMap</w:t>
+      </w:r>
+      <w:proofErr w:type="spellEnd"/>
       <w:r>
         <w:t xml:space="preserve"> </w:t>
       </w:r>
-      <w:proofErr w:type="spellStart"/>
-      <w:r>
-        <w:t>OpenMap</w:t>
-      </w:r>
-      <w:proofErr w:type="spellEnd"/>
-      <w:r>
-        <w:t xml:space="preserve"> software and an interpreted formalism created</w:t>
-      </w:r>
-      <w:r>
-        <w:t xml:space="preserve">. </w:t>
-      </w:r>
-      <w:r>
-        <w:t>Static analysis then revealed a substantial number</w:t>
+      <w:del w:id="58" w:author="Kevin Sullivan" w:date="2016-09-17T13:29:00Z">
+        <w:r>
+          <w:delText>software</w:delText>
+        </w:r>
+      </w:del>
+      <w:del w:id="59" w:author="Kevin Sullivan" w:date="2016-09-17T13:28:00Z">
+        <w:r>
+          <w:delText xml:space="preserve"> and an interpreted formalism created</w:delText>
+        </w:r>
+      </w:del>
+      <w:ins w:id="60" w:author="Kevin Sullivan" w:date="2016-09-17T13:28:00Z">
+        <w:r>
+          <w:t xml:space="preserve">and then used it to analyze the </w:t>
+        </w:r>
+      </w:ins>
+      <w:ins w:id="61" w:author="Kevin Sullivan" w:date="2016-09-17T13:29:00Z">
+        <w:r>
+          <w:t>code</w:t>
+        </w:r>
+      </w:ins>
+      <w:ins w:id="62" w:author="Kevin Sullivan" w:date="2016-09-17T13:28:00Z">
+        <w:r>
+          <w:t>. This work</w:t>
+        </w:r>
+      </w:ins>
+      <w:del w:id="63" w:author="Kevin Sullivan" w:date="2016-09-17T13:28:00Z">
+        <w:r>
+          <w:delText>.</w:delText>
+        </w:r>
+      </w:del>
+      <w:del w:id="64" w:author="Kevin Sullivan" w:date="2016-09-17T13:29:00Z">
+        <w:r>
+          <w:delText xml:space="preserve"> </w:delText>
+        </w:r>
+        <w:r>
+          <w:delText>Static analysis then</w:delText>
+        </w:r>
+      </w:del>
+      <w:r>
+        <w:t xml:space="preserve"> revealed a substantial number</w:t>
       </w:r>
       <w:r>
         <w:t xml:space="preserve"> of </w:t>
@@ -696,9 +1118,11 @@
       <w:r>
         <w:t xml:space="preserve">This </w:t>
       </w:r>
-      <w:r>
-        <w:t xml:space="preserve">second </w:t>
-      </w:r>
+      <w:del w:id="65" w:author="Kevin Sullivan" w:date="2016-09-17T13:29:00Z">
+        <w:r>
+          <w:delText xml:space="preserve">second </w:delText>
+        </w:r>
+      </w:del>
       <w:r>
         <w:t xml:space="preserve">case study </w:t>
       </w:r>
@@ -712,7 +1136,15 @@
         <w:t xml:space="preserve">concept: </w:t>
       </w:r>
       <w:r>
-        <w:t xml:space="preserve">(1) is feasible for large software systems, (2) is effective in </w:t>
+        <w:t xml:space="preserve">(1) is feasible for large </w:t>
+      </w:r>
+      <w:del w:id="66" w:author="Kevin Sullivan" w:date="2016-09-17T13:29:00Z">
+        <w:r>
+          <w:delText xml:space="preserve">software </w:delText>
+        </w:r>
+      </w:del>
+      <w:r>
+        <w:t xml:space="preserve">systems, (2) is effective in </w:t>
       </w:r>
       <w:r>
         <w:t>fault</w:t>
@@ -759,17 +1191,48 @@
       <w:pPr>
         <w:pStyle w:val="BodyText"/>
       </w:pPr>
+      <w:del w:id="67" w:author="Kevin Sullivan" w:date="2016-09-17T13:31:00Z">
+        <w:r>
+          <w:rPr>
+            <w:rFonts w:hint="eastAsia"/>
+          </w:rPr>
+          <w:delText>Program e</w:delText>
+        </w:r>
+      </w:del>
+      <w:ins w:id="68" w:author="Kevin Sullivan" w:date="2016-09-17T13:31:00Z">
+        <w:r>
+          <w:t>E</w:t>
+        </w:r>
+      </w:ins>
       <w:r>
         <w:rPr>
           <w:rFonts w:hint="eastAsia"/>
         </w:rPr>
-        <w:t xml:space="preserve">Program elements </w:t>
-      </w:r>
-      <w:r>
-        <w:t xml:space="preserve">in </w:t>
-      </w:r>
-      <w:r>
-        <w:t xml:space="preserve">almost all formal languages, including </w:t>
+        <w:t xml:space="preserve">lements </w:t>
+      </w:r>
+      <w:del w:id="69" w:author="Kevin Sullivan" w:date="2016-09-17T13:31:00Z">
+        <w:r>
+          <w:delText xml:space="preserve">in </w:delText>
+        </w:r>
+        <w:r>
+          <w:delText>almost all</w:delText>
+        </w:r>
+      </w:del>
+      <w:ins w:id="70" w:author="Kevin Sullivan" w:date="2016-09-17T13:31:00Z">
+        <w:r>
+          <w:t>in</w:t>
+        </w:r>
+      </w:ins>
+      <w:r>
+        <w:t xml:space="preserve"> </w:t>
+      </w:r>
+      <w:ins w:id="71" w:author="Kevin Sullivan" w:date="2016-09-17T13:33:00Z">
+        <w:r>
+          <w:t xml:space="preserve">expressions written in </w:t>
+        </w:r>
+      </w:ins>
+      <w:r>
+        <w:t xml:space="preserve">formal languages, including </w:t>
       </w:r>
       <w:r>
         <w:t>programming languages</w:t>
@@ -786,20 +1249,54 @@
         </w:rPr>
         <w:t xml:space="preserve">are purely </w:t>
       </w:r>
-      <w:r>
-        <w:t>syntactic</w:t>
-      </w:r>
+      <w:del w:id="72" w:author="Kevin Sullivan" w:date="2016-09-17T13:29:00Z">
+        <w:r>
+          <w:delText>syntactic</w:delText>
+        </w:r>
+        <w:r>
+          <w:rPr>
+            <w:rFonts w:hint="eastAsia"/>
+          </w:rPr>
+          <w:delText xml:space="preserve"> </w:delText>
+        </w:r>
+      </w:del>
+      <w:ins w:id="73" w:author="Kevin Sullivan" w:date="2016-09-17T13:31:00Z">
+        <w:r>
+          <w:t>syntactic</w:t>
+        </w:r>
+      </w:ins>
+      <w:del w:id="74" w:author="Kevin Sullivan" w:date="2016-09-17T13:31:00Z">
+        <w:r>
+          <w:rPr>
+            <w:rFonts w:hint="eastAsia"/>
+          </w:rPr>
+          <w:delText>entities</w:delText>
+        </w:r>
+      </w:del>
       <w:r>
         <w:rPr>
           <w:rFonts w:hint="eastAsia"/>
         </w:rPr>
-        <w:t xml:space="preserve"> entities. W</w:t>
-      </w:r>
-      <w:r>
-        <w:t xml:space="preserve">ithout an </w:t>
-      </w:r>
-      <w:r>
-        <w:t xml:space="preserve">interpretation, they have </w:t>
+        <w:t>. W</w:t>
+      </w:r>
+      <w:r>
+        <w:t xml:space="preserve">ithout </w:t>
+      </w:r>
+      <w:del w:id="75" w:author="Kevin Sullivan" w:date="2016-09-17T13:32:00Z">
+        <w:r>
+          <w:delText xml:space="preserve">an </w:delText>
+        </w:r>
+      </w:del>
+      <w:r>
+        <w:t>interpretation</w:t>
+      </w:r>
+      <w:ins w:id="76" w:author="Kevin Sullivan" w:date="2016-09-17T13:32:00Z">
+        <w:r>
+          <w:t>s</w:t>
+        </w:r>
+      </w:ins>
+      <w:r>
+        <w:t xml:space="preserve">, they have </w:t>
       </w:r>
       <w:r>
         <w:t>no</w:t>
@@ -807,14 +1304,112 @@
       <w:r>
         <w:t xml:space="preserve"> real-world meaning. </w:t>
       </w:r>
-      <w:r>
-        <w:t>Current software systems frequently document interpretations in an ad-hoc manner using meaningf</w:t>
-      </w:r>
-      <w:r>
-        <w:t xml:space="preserve">ul identifiers, </w:t>
-      </w:r>
-      <w:r>
-        <w:t>unstructured comments</w:t>
+      <w:ins w:id="77" w:author="Kevin Sullivan" w:date="2016-09-17T13:32:00Z">
+        <w:r>
+          <w:t>In c</w:t>
+        </w:r>
+      </w:ins>
+      <w:del w:id="78" w:author="Kevin Sullivan" w:date="2016-09-17T13:32:00Z">
+        <w:r>
+          <w:delText>C</w:delText>
+        </w:r>
+      </w:del>
+      <w:r>
+        <w:t xml:space="preserve">urrent </w:t>
+      </w:r>
+      <w:ins w:id="79" w:author="Kevin Sullivan" w:date="2016-09-17T13:34:00Z">
+        <w:r>
+          <w:t xml:space="preserve">programming </w:t>
+        </w:r>
+      </w:ins>
+      <w:ins w:id="80" w:author="Kevin Sullivan" w:date="2016-09-17T13:32:00Z">
+        <w:r>
+          <w:t xml:space="preserve">practice, </w:t>
+        </w:r>
+      </w:ins>
+      <w:del w:id="81" w:author="Kevin Sullivan" w:date="2016-09-17T13:32:00Z">
+        <w:r>
+          <w:delText xml:space="preserve">software systems frequently document </w:delText>
+        </w:r>
+      </w:del>
+      <w:r>
+        <w:t xml:space="preserve">interpretations </w:t>
+      </w:r>
+      <w:ins w:id="82" w:author="Kevin Sullivan" w:date="2016-09-17T13:32:00Z">
+        <w:r>
+          <w:t xml:space="preserve">are generally documented only </w:t>
+        </w:r>
+      </w:ins>
+      <w:r>
+        <w:t xml:space="preserve">in </w:t>
+      </w:r>
+      <w:ins w:id="83" w:author="Kevin Sullivan" w:date="2016-09-17T13:32:00Z">
+        <w:r>
+          <w:t xml:space="preserve">an </w:t>
+        </w:r>
+      </w:ins>
+      <w:del w:id="84" w:author="Kevin Sullivan" w:date="2016-09-17T13:32:00Z">
+        <w:r>
+          <w:delText xml:space="preserve">an </w:delText>
+        </w:r>
+      </w:del>
+      <w:del w:id="85" w:author="Kevin Sullivan" w:date="2016-09-17T13:34:00Z">
+        <w:r>
+          <w:delText>ad-hoc</w:delText>
+        </w:r>
+      </w:del>
+      <w:ins w:id="86" w:author="Kevin Sullivan" w:date="2016-09-17T13:32:00Z">
+        <w:r>
+          <w:t xml:space="preserve">informal, incomplete, </w:t>
+        </w:r>
+      </w:ins>
+      <w:ins w:id="87" w:author="Kevin Sullivan" w:date="2016-09-17T13:30:00Z">
+        <w:r>
+          <w:t>non-computable</w:t>
+        </w:r>
+      </w:ins>
+      <w:r>
+        <w:t xml:space="preserve"> manner</w:t>
+      </w:r>
+      <w:ins w:id="88" w:author="Kevin Sullivan" w:date="2016-09-17T13:33:00Z">
+        <w:r>
+          <w:t>, e.g.,</w:t>
+        </w:r>
+      </w:ins>
+      <w:r>
+        <w:t xml:space="preserve"> using </w:t>
+      </w:r>
+      <w:del w:id="89" w:author="Kevin Sullivan" w:date="2016-09-17T13:30:00Z">
+        <w:r>
+          <w:delText>meaningf</w:delText>
+        </w:r>
+        <w:r>
+          <w:delText xml:space="preserve">ul </w:delText>
+        </w:r>
+      </w:del>
+      <w:r>
+        <w:t>identifier</w:t>
+      </w:r>
+      <w:ins w:id="90" w:author="Kevin Sullivan" w:date="2016-09-17T13:30:00Z">
+        <w:r>
+          <w:t>s</w:t>
+        </w:r>
+      </w:ins>
+      <w:del w:id="91" w:author="Kevin Sullivan" w:date="2016-09-17T13:30:00Z">
+        <w:r>
+          <w:delText>s</w:delText>
+        </w:r>
+      </w:del>
+      <w:r>
+        <w:t xml:space="preserve">, </w:t>
+      </w:r>
+      <w:del w:id="92" w:author="Kevin Sullivan" w:date="2016-09-17T13:30:00Z">
+        <w:r>
+          <w:delText xml:space="preserve">unstructured </w:delText>
+        </w:r>
+      </w:del>
+      <w:r>
+        <w:t>comments</w:t>
       </w:r>
       <w:r>
         <w:t>, and other documentation</w:t>
@@ -822,80 +1417,241 @@
       <w:r>
         <w:t xml:space="preserve">. </w:t>
       </w:r>
-      <w:r>
-        <w:t>This</w:t>
+      <w:del w:id="93" w:author="Kevin Sullivan" w:date="2016-09-17T13:31:00Z">
+        <w:r>
+          <w:delText>This</w:delText>
+        </w:r>
+        <w:r>
+          <w:delText xml:space="preserve"> </w:delText>
+        </w:r>
+      </w:del>
+      <w:ins w:id="94" w:author="Kevin Sullivan" w:date="2016-09-17T13:31:00Z">
+        <w:r>
+          <w:t xml:space="preserve">Such an </w:t>
+        </w:r>
+      </w:ins>
+      <w:del w:id="95" w:author="Kevin Sullivan" w:date="2016-09-17T13:33:00Z">
+        <w:r>
+          <w:delText xml:space="preserve">informal </w:delText>
+        </w:r>
+        <w:r>
+          <w:delText xml:space="preserve">and unstructured </w:delText>
+        </w:r>
+      </w:del>
+      <w:r>
+        <w:t xml:space="preserve">approach leads to the possibility of: (a) </w:t>
+      </w:r>
+      <w:del w:id="96" w:author="Kevin Sullivan" w:date="2016-09-17T13:30:00Z">
+        <w:r>
+          <w:delText>the</w:delText>
+        </w:r>
+        <w:r>
+          <w:delText xml:space="preserve"> </w:delText>
+        </w:r>
+      </w:del>
+      <w:r>
+        <w:t>rea</w:t>
+      </w:r>
+      <w:r>
+        <w:t>l-world semantics</w:t>
+      </w:r>
+      <w:r>
+        <w:t xml:space="preserve"> being </w:t>
+      </w:r>
+      <w:ins w:id="97" w:author="Kevin Sullivan" w:date="2016-09-17T13:31:00Z">
+        <w:r>
+          <w:t xml:space="preserve">defined and </w:t>
+        </w:r>
+      </w:ins>
+      <w:del w:id="98" w:author="Kevin Sullivan" w:date="2016-09-17T13:30:00Z">
+        <w:r>
+          <w:delText xml:space="preserve">defined </w:delText>
+        </w:r>
+      </w:del>
+      <w:ins w:id="99" w:author="Kevin Sullivan" w:date="2016-09-17T13:30:00Z">
+        <w:r>
+          <w:t xml:space="preserve">understood </w:t>
+        </w:r>
+      </w:ins>
+      <w:r>
+        <w:t>incompletely</w:t>
+      </w:r>
+      <w:r>
+        <w:t>, (b</w:t>
+      </w:r>
+      <w:r>
+        <w:t xml:space="preserve">) </w:t>
+      </w:r>
+      <w:r>
+        <w:t xml:space="preserve">connections between </w:t>
+      </w:r>
+      <w:ins w:id="100" w:author="Kevin Sullivan" w:date="2016-09-17T13:31:00Z">
+        <w:r>
+          <w:t xml:space="preserve">software </w:t>
+        </w:r>
+      </w:ins>
+      <w:del w:id="101" w:author="Kevin Sullivan" w:date="2016-09-17T13:34:00Z">
+        <w:r>
+          <w:delText xml:space="preserve">logic </w:delText>
+        </w:r>
+      </w:del>
+      <w:del w:id="102" w:author="Kevin Sullivan" w:date="2016-09-17T13:31:00Z">
+        <w:r>
+          <w:delText xml:space="preserve">elements </w:delText>
+        </w:r>
+      </w:del>
+      <w:r>
+        <w:t xml:space="preserve">and </w:t>
+      </w:r>
+      <w:del w:id="103" w:author="Kevin Sullivan" w:date="2016-09-17T13:31:00Z">
+        <w:r>
+          <w:delText>the</w:delText>
+        </w:r>
+        <w:r>
+          <w:delText xml:space="preserve"> </w:delText>
+        </w:r>
+      </w:del>
+      <w:r>
+        <w:t xml:space="preserve">real-world entities </w:t>
+      </w:r>
+      <w:del w:id="104" w:author="Kevin Sullivan" w:date="2016-09-17T13:31:00Z">
+        <w:r>
+          <w:delText xml:space="preserve">with which they are associated </w:delText>
+        </w:r>
+      </w:del>
+      <w:r>
+        <w:t>being under</w:t>
+      </w:r>
+      <w:del w:id="105" w:author="Kevin Sullivan" w:date="2016-09-17T13:34:00Z">
+        <w:r>
+          <w:delText xml:space="preserve"> </w:delText>
+        </w:r>
+      </w:del>
+      <w:r>
+        <w:t>specified</w:t>
+      </w:r>
+      <w:r>
+        <w:t>, and (c</w:t>
+      </w:r>
+      <w:r>
+        <w:t xml:space="preserve">) </w:t>
+      </w:r>
+      <w:r>
+        <w:t>r</w:t>
+      </w:r>
+      <w:r>
+        <w:t>eal-world constraints</w:t>
       </w:r>
       <w:r>
         <w:t xml:space="preserve"> </w:t>
       </w:r>
       <w:r>
-        <w:t xml:space="preserve">informal </w:t>
-      </w:r>
-      <w:r>
-        <w:t xml:space="preserve">and unstructured approach leads to the possibility of: (a) </w:t>
-      </w:r>
-      <w:r>
-        <w:t>the</w:t>
+        <w:t>being</w:t>
+      </w:r>
+      <w:r>
+        <w:t xml:space="preserve"> violated by </w:t>
+      </w:r>
+      <w:del w:id="106" w:author="Kevin Sullivan" w:date="2016-09-17T13:34:00Z">
+        <w:r>
+          <w:delText xml:space="preserve">the </w:delText>
+        </w:r>
+      </w:del>
+      <w:ins w:id="107" w:author="Kevin Sullivan" w:date="2016-09-17T13:34:00Z">
+        <w:r>
+          <w:t xml:space="preserve">software </w:t>
+        </w:r>
+      </w:ins>
+      <w:r>
+        <w:t>logic.</w:t>
+      </w:r>
+    </w:p>
+    <w:p>
+      <w:pPr>
+        <w:pStyle w:val="BodyText"/>
+      </w:pPr>
+      <w:r>
+        <w:t>A</w:t>
+      </w:r>
+      <w:r>
+        <w:t xml:space="preserve"> carefully defined</w:t>
+      </w:r>
+      <w:r>
+        <w:t xml:space="preserve"> interpretation documents the real-world meanings of </w:t>
+      </w:r>
+      <w:r>
+        <w:t xml:space="preserve">logic </w:t>
+      </w:r>
+      <w:r>
+        <w:t xml:space="preserve">elements in a </w:t>
+      </w:r>
+      <w:bookmarkStart w:id="108" w:name="OLE_LINK1"/>
+      <w:bookmarkStart w:id="109" w:name="OLE_LINK2"/>
+      <w:r>
+        <w:t>precise</w:t>
+      </w:r>
+      <w:bookmarkEnd w:id="108"/>
+      <w:bookmarkEnd w:id="109"/>
+      <w:r>
+        <w:t xml:space="preserve"> manner. With an explicit</w:t>
+      </w:r>
+      <w:r>
+        <w:t xml:space="preserve">, </w:t>
+      </w:r>
+      <w:r>
+        <w:t>rigorous</w:t>
+      </w:r>
+      <w:r>
+        <w:t xml:space="preserve"> interpretation, important characteristics of real-world entities</w:t>
       </w:r>
       <w:r>
         <w:t xml:space="preserve"> </w:t>
       </w:r>
       <w:r>
-        <w:t>rea</w:t>
-      </w:r>
-      <w:r>
-        <w:t>l-world semantics</w:t>
-      </w:r>
-      <w:r>
-        <w:t xml:space="preserve"> being defined incompletely</w:t>
-      </w:r>
-      <w:r>
-        <w:t>, (b</w:t>
-      </w:r>
-      <w:r>
-        <w:t xml:space="preserve">) </w:t>
-      </w:r>
-      <w:r>
-        <w:t xml:space="preserve">connections between </w:t>
-      </w:r>
-      <w:r>
-        <w:t xml:space="preserve">logic elements </w:t>
-      </w:r>
-      <w:r>
-        <w:t xml:space="preserve">and </w:t>
-      </w:r>
-      <w:r>
-        <w:t>the</w:t>
-      </w:r>
-      <w:r>
-        <w:t xml:space="preserve"> real-world entities </w:t>
-      </w:r>
-      <w:r>
-        <w:t xml:space="preserve">with which they are associated being under </w:t>
-      </w:r>
-      <w:r>
-        <w:t>specified</w:t>
-      </w:r>
-      <w:r>
-        <w:t>, and (c</w:t>
-      </w:r>
-      <w:r>
-        <w:t xml:space="preserve">) </w:t>
-      </w:r>
-      <w:r>
-        <w:t>r</w:t>
-      </w:r>
-      <w:r>
-        <w:t>eal-world constraints</w:t>
+        <w:t>and</w:t>
+      </w:r>
+      <w:r>
+        <w:t xml:space="preserve"> the</w:t>
+      </w:r>
+      <w:r>
+        <w:t xml:space="preserve"> associated real-world constraints</w:t>
       </w:r>
       <w:r>
         <w:t xml:space="preserve"> </w:t>
       </w:r>
       <w:r>
-        <w:t>being</w:t>
-      </w:r>
-      <w:r>
-        <w:t xml:space="preserve"> violated by the logic.</w:t>
+        <w:t xml:space="preserve">can be </w:t>
+      </w:r>
+      <w:r>
+        <w:t>clearly defined</w:t>
+      </w:r>
+      <w:r>
+        <w:t>, and the r</w:t>
+      </w:r>
+      <w:r>
+        <w:t xml:space="preserve">eal-world constraints that </w:t>
+      </w:r>
+      <w:r>
+        <w:t xml:space="preserve">the </w:t>
+      </w:r>
+      <w:r>
+        <w:t>interpretation exp</w:t>
+      </w:r>
+      <w:r>
+        <w:t>oses can be checked</w:t>
+      </w:r>
+      <w:r>
+        <w:t xml:space="preserve"> automatically</w:t>
+      </w:r>
+      <w:r>
+        <w:t>.</w:t>
+      </w:r>
+    </w:p>
+    <w:p>
+      <w:pPr>
+        <w:pStyle w:val="Heading2"/>
+      </w:pPr>
+      <w:r>
+        <w:t>Interpreted Formalism</w:t>
       </w:r>
     </w:p>
     <w:p>
@@ -903,157 +1659,631 @@
         <w:pStyle w:val="BodyText"/>
       </w:pPr>
       <w:r>
-        <w:t>A</w:t>
-      </w:r>
-      <w:r>
-        <w:t xml:space="preserve"> carefully defined</w:t>
-      </w:r>
-      <w:r>
-        <w:t xml:space="preserve"> interpretation documents the real-world meanings of </w:t>
-      </w:r>
-      <w:r>
-        <w:t xml:space="preserve">logic </w:t>
-      </w:r>
-      <w:r>
-        <w:t xml:space="preserve">elements in a </w:t>
-      </w:r>
-      <w:bookmarkStart w:id="1" w:name="OLE_LINK1"/>
-      <w:bookmarkStart w:id="2" w:name="OLE_LINK2"/>
-      <w:r>
-        <w:t>precise</w:t>
-      </w:r>
-      <w:bookmarkEnd w:id="1"/>
-      <w:bookmarkEnd w:id="2"/>
-      <w:r>
-        <w:t xml:space="preserve"> manner. With an explicit</w:t>
-      </w:r>
-      <w:r>
-        <w:t xml:space="preserve">, </w:t>
-      </w:r>
-      <w:r>
-        <w:t>rigorous</w:t>
-      </w:r>
-      <w:r>
-        <w:t xml:space="preserve"> interpretation, important characteristics of real-world entities</w:t>
+        <w:t xml:space="preserve">An interpreted formalism </w:t>
+      </w:r>
+      <w:ins w:id="110" w:author="Kevin Sullivan" w:date="2016-09-17T13:35:00Z">
+        <w:r>
+          <w:t xml:space="preserve">is a pair comprising </w:t>
+        </w:r>
+      </w:ins>
+      <w:del w:id="111" w:author="Kevin Sullivan" w:date="2016-09-17T13:35:00Z">
+        <w:r>
+          <w:delText xml:space="preserve">combines </w:delText>
+        </w:r>
+      </w:del>
+      <w:ins w:id="112" w:author="Kevin Sullivan" w:date="2016-09-17T13:35:00Z">
+        <w:r>
+          <w:t xml:space="preserve">software </w:t>
+        </w:r>
+      </w:ins>
+      <w:ins w:id="113" w:author="Kevin Sullivan" w:date="2016-09-17T13:37:00Z">
+        <w:r>
+          <w:t xml:space="preserve">logic </w:t>
+        </w:r>
+      </w:ins>
+      <w:del w:id="114" w:author="Kevin Sullivan" w:date="2016-09-17T13:37:00Z">
+        <w:r>
+          <w:delText xml:space="preserve">logic </w:delText>
+        </w:r>
+      </w:del>
+      <w:del w:id="115" w:author="Kevin Sullivan" w:date="2016-09-17T13:35:00Z">
+        <w:r>
+          <w:delText xml:space="preserve">with </w:delText>
+        </w:r>
+      </w:del>
+      <w:ins w:id="116" w:author="Kevin Sullivan" w:date="2016-09-17T13:35:00Z">
+        <w:r>
+          <w:t xml:space="preserve">and </w:t>
+        </w:r>
+      </w:ins>
+      <w:r>
+        <w:t xml:space="preserve">an </w:t>
+      </w:r>
+      <w:ins w:id="117" w:author="Kevin Sullivan" w:date="2016-09-17T13:35:00Z">
+        <w:r>
+          <w:t>associated</w:t>
+        </w:r>
+      </w:ins>
+      <w:del w:id="118" w:author="Kevin Sullivan" w:date="2016-09-17T13:36:00Z">
+        <w:r>
+          <w:delText>explicit</w:delText>
+        </w:r>
+      </w:del>
+      <w:r>
+        <w:t xml:space="preserve"> interpretation. </w:t>
+      </w:r>
+      <w:r>
+        <w:t xml:space="preserve">The </w:t>
+      </w:r>
+      <w:ins w:id="119" w:author="Kevin Sullivan" w:date="2016-09-17T13:37:00Z">
+        <w:r>
+          <w:t xml:space="preserve">software </w:t>
+        </w:r>
+      </w:ins>
+      <w:del w:id="120" w:author="Kevin Sullivan" w:date="2016-09-17T13:37:00Z">
+        <w:r>
+          <w:delText xml:space="preserve">logic in an interpreted formalism </w:delText>
+        </w:r>
+      </w:del>
+      <w:r>
+        <w:t xml:space="preserve">is defined in </w:t>
+      </w:r>
+      <w:del w:id="121" w:author="Kevin Sullivan" w:date="2016-09-17T13:35:00Z">
+        <w:r>
+          <w:delText xml:space="preserve">whatever </w:delText>
+        </w:r>
+      </w:del>
+      <w:ins w:id="122" w:author="Kevin Sullivan" w:date="2016-09-17T13:35:00Z">
+        <w:r>
+          <w:t xml:space="preserve">a </w:t>
+        </w:r>
+      </w:ins>
+      <w:r>
+        <w:t xml:space="preserve">manner </w:t>
+      </w:r>
+      <w:del w:id="123" w:author="Kevin Sullivan" w:date="2016-09-17T13:35:00Z">
+        <w:r>
+          <w:delText xml:space="preserve">is </w:delText>
+        </w:r>
+      </w:del>
+      <w:r>
+        <w:t xml:space="preserve">appropriate for </w:t>
+      </w:r>
+      <w:del w:id="124" w:author="Kevin Sullivan" w:date="2016-09-17T13:35:00Z">
+        <w:r>
+          <w:delText xml:space="preserve">the </w:delText>
+        </w:r>
+      </w:del>
+      <w:ins w:id="125" w:author="Kevin Sullivan" w:date="2016-09-17T13:35:00Z">
+        <w:r>
+          <w:t xml:space="preserve">a </w:t>
+        </w:r>
+      </w:ins>
+      <w:r>
+        <w:t>system of interest</w:t>
+      </w:r>
+      <w:del w:id="126" w:author="Kevin Sullivan" w:date="2016-09-17T13:36:00Z">
+        <w:r>
+          <w:delText xml:space="preserve">, i.e., </w:delText>
+        </w:r>
+      </w:del>
+      <w:ins w:id="127" w:author="Kevin Sullivan" w:date="2016-09-17T13:36:00Z">
+        <w:r>
+          <w:t>. T</w:t>
+        </w:r>
+      </w:ins>
+      <w:del w:id="128" w:author="Kevin Sullivan" w:date="2016-09-17T13:36:00Z">
+        <w:r>
+          <w:delText>t</w:delText>
+        </w:r>
+      </w:del>
+      <w:r>
+        <w:t xml:space="preserve">he choice of programming language, </w:t>
+      </w:r>
+      <w:ins w:id="129" w:author="Kevin Sullivan" w:date="2016-09-17T13:38:00Z">
+        <w:r>
+          <w:t xml:space="preserve">coding </w:t>
+        </w:r>
+      </w:ins>
+      <w:del w:id="130" w:author="Kevin Sullivan" w:date="2016-09-17T13:36:00Z">
+        <w:r>
+          <w:delText xml:space="preserve">programming </w:delText>
+        </w:r>
+      </w:del>
+      <w:r>
+        <w:t xml:space="preserve">standards, compiler, and so on, are unaffected by the interpreted formalism structure. The </w:t>
+      </w:r>
+      <w:del w:id="131" w:author="Kevin Sullivan" w:date="2016-09-17T13:37:00Z">
+        <w:r>
+          <w:delText xml:space="preserve">key </w:delText>
+        </w:r>
+      </w:del>
+      <w:ins w:id="132" w:author="Kevin Sullivan" w:date="2016-09-17T13:37:00Z">
+        <w:r>
+          <w:t xml:space="preserve">key </w:t>
+        </w:r>
+      </w:ins>
+      <w:r>
+        <w:t>difference</w:t>
+      </w:r>
+      <w:del w:id="133" w:author="Kevin Sullivan" w:date="2016-09-17T13:36:00Z">
+        <w:r>
+          <w:delText>, of course,</w:delText>
+        </w:r>
+      </w:del>
+      <w:r>
+        <w:t xml:space="preserve"> is the addition of </w:t>
+      </w:r>
+      <w:del w:id="134" w:author="Kevin Sullivan" w:date="2016-09-17T13:38:00Z">
+        <w:r>
+          <w:delText xml:space="preserve">the </w:delText>
+        </w:r>
+      </w:del>
+      <w:ins w:id="135" w:author="Kevin Sullivan" w:date="2016-09-17T13:38:00Z">
+        <w:r>
+          <w:t xml:space="preserve">an </w:t>
+        </w:r>
+      </w:ins>
+      <w:r>
+        <w:t>explicit interpretation.</w:t>
+      </w:r>
+    </w:p>
+    <w:p>
+      <w:pPr>
+        <w:pStyle w:val="BodyText"/>
+      </w:pPr>
+      <w:r>
+        <w:t xml:space="preserve">In </w:t>
+      </w:r>
+      <w:ins w:id="136" w:author="Kevin Sullivan" w:date="2016-09-17T13:39:00Z">
+        <w:r>
+          <w:t xml:space="preserve">our view, in </w:t>
+        </w:r>
+      </w:ins>
+      <w:r>
+        <w:t xml:space="preserve">the development of a particular </w:t>
+      </w:r>
+      <w:del w:id="137" w:author="Kevin Sullivan" w:date="2016-09-17T13:38:00Z">
+        <w:r>
+          <w:delText xml:space="preserve">software </w:delText>
+        </w:r>
+      </w:del>
+      <w:r>
+        <w:t xml:space="preserve">system, the task is no longer </w:t>
+      </w:r>
+      <w:ins w:id="138" w:author="Kevin Sullivan" w:date="2016-09-17T13:38:00Z">
+        <w:r>
+          <w:t xml:space="preserve">just </w:t>
+        </w:r>
+      </w:ins>
+      <w:r>
+        <w:t xml:space="preserve">to develop </w:t>
+      </w:r>
+      <w:del w:id="139" w:author="Kevin Sullivan" w:date="2016-09-17T13:39:00Z">
+        <w:r>
+          <w:delText xml:space="preserve">the </w:delText>
+        </w:r>
+      </w:del>
+      <w:r>
+        <w:t>software</w:t>
+      </w:r>
+      <w:ins w:id="140" w:author="Kevin Sullivan" w:date="2016-09-17T13:38:00Z">
+        <w:r>
+          <w:t xml:space="preserve"> logic</w:t>
+        </w:r>
+      </w:ins>
+      <w:del w:id="141" w:author="Kevin Sullivan" w:date="2016-09-17T13:39:00Z">
+        <w:r>
+          <w:delText xml:space="preserve">. The task </w:delText>
+        </w:r>
+      </w:del>
+      <w:ins w:id="142" w:author="Kevin Sullivan" w:date="2016-09-17T13:39:00Z">
+        <w:r>
+          <w:t xml:space="preserve">, but </w:t>
+        </w:r>
+      </w:ins>
+      <w:del w:id="143" w:author="Kevin Sullivan" w:date="2016-09-17T13:38:00Z">
+        <w:r>
+          <w:delText>is, in fact,</w:delText>
+        </w:r>
+      </w:del>
+      <w:ins w:id="144" w:author="Kevin Sullivan" w:date="2016-09-17T13:38:00Z">
+        <w:r>
+          <w:t>instead is</w:t>
+        </w:r>
+      </w:ins>
+      <w:r>
+        <w:t xml:space="preserve"> to develop an interpreted formalism</w:t>
+      </w:r>
+      <w:ins w:id="145" w:author="Kevin Sullivan" w:date="2016-09-17T13:39:00Z">
+        <w:r>
+          <w:t xml:space="preserve">, i.e., both the logic and an </w:t>
+        </w:r>
+        <w:r>
+          <w:lastRenderedPageBreak/>
+          <w:t>explicit interpretation</w:t>
+        </w:r>
+      </w:ins>
+      <w:del w:id="146" w:author="Kevin Sullivan" w:date="2016-09-17T13:38:00Z">
+        <w:r>
+          <w:delText xml:space="preserve"> for the system of interest</w:delText>
+        </w:r>
+      </w:del>
+      <w:r>
+        <w:t xml:space="preserve">. Without the </w:t>
+      </w:r>
+      <w:del w:id="147" w:author="Kevin Sullivan" w:date="2016-09-17T13:39:00Z">
+        <w:r>
+          <w:delText xml:space="preserve">explicit </w:delText>
+        </w:r>
+      </w:del>
+      <w:r>
+        <w:t xml:space="preserve">interpretation, whatever would be developed as “software” runs the risk of failing to </w:t>
+      </w:r>
+      <w:del w:id="148" w:author="Kevin Sullivan" w:date="2016-09-17T13:40:00Z">
+        <w:r>
+          <w:delText xml:space="preserve">define </w:delText>
+        </w:r>
+      </w:del>
+      <w:ins w:id="149" w:author="Kevin Sullivan" w:date="2016-09-17T13:40:00Z">
+        <w:r>
+          <w:t xml:space="preserve">satisfy </w:t>
+        </w:r>
+      </w:ins>
+      <w:r>
+        <w:t xml:space="preserve">the desired </w:t>
+      </w:r>
+      <w:del w:id="150" w:author="Kevin Sullivan" w:date="2016-09-17T13:40:00Z">
+        <w:r>
+          <w:delText xml:space="preserve">interaction </w:delText>
+        </w:r>
+      </w:del>
+      <w:ins w:id="151" w:author="Kevin Sullivan" w:date="2016-09-17T13:40:00Z">
+        <w:r>
+          <w:t xml:space="preserve">correspondence </w:t>
+        </w:r>
+      </w:ins>
+      <w:r>
+        <w:t xml:space="preserve">with the real world correctly, </w:t>
+      </w:r>
+      <w:del w:id="152" w:author="Kevin Sullivan" w:date="2016-09-17T13:40:00Z">
+        <w:r>
+          <w:delText xml:space="preserve">where the implementation of that interaction </w:delText>
+        </w:r>
+      </w:del>
+      <w:ins w:id="153" w:author="Kevin Sullivan" w:date="2016-09-17T13:40:00Z">
+        <w:r>
+          <w:t xml:space="preserve">which </w:t>
+        </w:r>
+      </w:ins>
+      <w:r>
+        <w:t>is the entire purpose of the software system.</w:t>
+      </w:r>
+    </w:p>
+    <w:p>
+      <w:pPr>
+        <w:pStyle w:val="Heading2"/>
+      </w:pPr>
+      <w:r>
+        <w:t>Realization: R</w:t>
+      </w:r>
+      <w:r>
+        <w:t>eal-</w:t>
+      </w:r>
+      <w:r>
+        <w:t>W</w:t>
+      </w:r>
+      <w:r>
+        <w:t xml:space="preserve">orld </w:t>
+      </w:r>
+      <w:r>
+        <w:t>T</w:t>
+      </w:r>
+      <w:r>
+        <w:t xml:space="preserve">ype </w:t>
+      </w:r>
+      <w:r>
+        <w:t>S</w:t>
+      </w:r>
+      <w:r>
+        <w:t>ystem</w:t>
+      </w:r>
+    </w:p>
+    <w:p>
+      <w:pPr>
+        <w:pStyle w:val="BodyText"/>
+        <w:rPr>
+          <w:ins w:id="154" w:author="Kevin Sullivan" w:date="2016-09-17T13:45:00Z"/>
+        </w:rPr>
+      </w:pPr>
+      <w:commentRangeStart w:id="155"/>
+      <w:r>
+        <w:t>The</w:t>
+      </w:r>
+      <w:commentRangeEnd w:id="155"/>
+      <w:r>
+        <w:rPr>
+          <w:rStyle w:val="CommentReference"/>
+          <w:spacing w:val="0"/>
+          <w:lang w:eastAsia="en-US"/>
+        </w:rPr>
+        <w:commentReference w:id="155"/>
       </w:r>
       <w:r>
         <w:t xml:space="preserve"> </w:t>
       </w:r>
-      <w:r>
-        <w:t>and</w:t>
-      </w:r>
-      <w:r>
-        <w:t xml:space="preserve"> the</w:t>
-      </w:r>
-      <w:r>
-        <w:t xml:space="preserve"> associated real-world constraints</w:t>
-      </w:r>
-      <w:r>
-        <w:t xml:space="preserve"> </w:t>
-      </w:r>
-      <w:r>
-        <w:t xml:space="preserve">can be </w:t>
-      </w:r>
-      <w:r>
-        <w:t>clearly defined</w:t>
-      </w:r>
-      <w:r>
-        <w:t>, and the r</w:t>
-      </w:r>
-      <w:r>
-        <w:t xml:space="preserve">eal-world constraints that </w:t>
-      </w:r>
-      <w:r>
-        <w:t xml:space="preserve">the </w:t>
-      </w:r>
-      <w:r>
-        <w:t>interpretation exp</w:t>
-      </w:r>
-      <w:r>
-        <w:t>oses can be checked</w:t>
-      </w:r>
-      <w:r>
-        <w:t xml:space="preserve"> automatically</w:t>
-      </w:r>
-      <w:r>
-        <w:t>.</w:t>
-      </w:r>
-    </w:p>
-    <w:p>
-      <w:pPr>
-        <w:pStyle w:val="Heading2"/>
-      </w:pPr>
-      <w:r>
-        <w:t>Interpreted Formalism</w:t>
-      </w:r>
+      <w:del w:id="156" w:author="Kevin Sullivan" w:date="2016-09-17T13:40:00Z">
+        <w:r>
+          <w:delText xml:space="preserve">mathematical </w:delText>
+        </w:r>
+      </w:del>
+      <w:r>
+        <w:t xml:space="preserve">concept of </w:t>
+      </w:r>
+      <w:ins w:id="157" w:author="Kevin Sullivan" w:date="2016-09-17T13:40:00Z">
+        <w:r>
+          <w:t xml:space="preserve">an </w:t>
+        </w:r>
+      </w:ins>
+      <w:del w:id="158" w:author="Kevin Sullivan" w:date="2016-09-17T13:41:00Z">
+        <w:r>
+          <w:delText xml:space="preserve">logic </w:delText>
+        </w:r>
+      </w:del>
+      <w:r>
+        <w:t>interpretation is well established</w:t>
+      </w:r>
+      <w:ins w:id="159" w:author="Kevin Sullivan" w:date="2016-09-17T13:41:00Z">
+        <w:r>
+          <w:t xml:space="preserve"> in logic. It can take </w:t>
+        </w:r>
+      </w:ins>
+      <w:ins w:id="160" w:author="Kevin Sullivan" w:date="2016-09-17T13:48:00Z">
+        <w:r>
+          <w:t xml:space="preserve">two </w:t>
+        </w:r>
+      </w:ins>
+      <w:ins w:id="161" w:author="Kevin Sullivan" w:date="2016-09-17T13:41:00Z">
+        <w:r>
+          <w:t>form</w:t>
+        </w:r>
+      </w:ins>
+      <w:ins w:id="162" w:author="Kevin Sullivan" w:date="2016-09-17T13:48:00Z">
+        <w:r>
+          <w:t>s:</w:t>
+        </w:r>
+      </w:ins>
+      <w:ins w:id="163" w:author="Kevin Sullivan" w:date="2016-09-17T13:43:00Z">
+        <w:r>
+          <w:t xml:space="preserve"> </w:t>
+        </w:r>
+      </w:ins>
+      <w:ins w:id="164" w:author="Kevin Sullivan" w:date="2016-09-17T13:41:00Z">
+        <w:r>
+          <w:t xml:space="preserve">a mapping from logical terms to </w:t>
+        </w:r>
+      </w:ins>
+      <w:ins w:id="165" w:author="Kevin Sullivan" w:date="2016-09-17T13:45:00Z">
+        <w:r>
+          <w:t>element</w:t>
+        </w:r>
+      </w:ins>
+      <w:ins w:id="166" w:author="Kevin Sullivan" w:date="2016-09-17T13:46:00Z">
+        <w:r>
+          <w:t xml:space="preserve">s of </w:t>
+        </w:r>
+      </w:ins>
+      <w:ins w:id="167" w:author="Kevin Sullivan" w:date="2016-09-17T13:41:00Z">
+        <w:r>
+          <w:t xml:space="preserve">a </w:t>
+        </w:r>
+        <w:r>
+          <w:rPr>
+            <w:rPrChange w:id="168" w:author="Kevin Sullivan" w:date="2016-09-17T13:46:00Z">
+              <w:rPr/>
+            </w:rPrChange>
+          </w:rPr>
+          <w:t>formal</w:t>
+        </w:r>
+        <w:r>
+          <w:t xml:space="preserve"> domain</w:t>
+        </w:r>
+        <w:r>
+          <w:t xml:space="preserve"> (e.g., </w:t>
+        </w:r>
+      </w:ins>
+      <w:ins w:id="169" w:author="Kevin Sullivan" w:date="2016-09-17T13:46:00Z">
+        <w:r>
+          <w:t>a</w:t>
+        </w:r>
+        <w:r>
+          <w:t xml:space="preserve"> </w:t>
+        </w:r>
+        <w:r>
+          <w:t xml:space="preserve">mapping </w:t>
+        </w:r>
+      </w:ins>
+      <w:ins w:id="170" w:author="Kevin Sullivan" w:date="2016-09-17T13:41:00Z">
+        <w:r>
+          <w:t xml:space="preserve">of the variables of a Boolean formula </w:t>
+        </w:r>
+      </w:ins>
+      <w:ins w:id="171" w:author="Kevin Sullivan" w:date="2016-09-17T13:46:00Z">
+        <w:r>
+          <w:t xml:space="preserve">to </w:t>
+        </w:r>
+      </w:ins>
+      <w:ins w:id="172" w:author="Kevin Sullivan" w:date="2016-09-17T13:41:00Z">
+        <w:r>
+          <w:t xml:space="preserve">the domain </w:t>
+        </w:r>
+        <w:r>
+          <w:rPr>
+            <w:i/>
+            <w:rPrChange w:id="173" w:author="Kevin Sullivan" w:date="2016-09-17T13:46:00Z">
+              <w:rPr/>
+            </w:rPrChange>
+          </w:rPr>
+          <w:t>{true, false}</w:t>
+        </w:r>
+        <w:r>
+          <w:t>)</w:t>
+        </w:r>
+      </w:ins>
+      <w:ins w:id="174" w:author="Kevin Sullivan" w:date="2016-09-17T13:46:00Z">
+        <w:r>
+          <w:t>,</w:t>
+        </w:r>
+      </w:ins>
+      <w:ins w:id="175" w:author="Kevin Sullivan" w:date="2016-09-17T13:41:00Z">
+        <w:r>
+          <w:t xml:space="preserve"> or a mapping from </w:t>
+        </w:r>
+      </w:ins>
+      <w:ins w:id="176" w:author="Kevin Sullivan" w:date="2016-09-17T13:42:00Z">
+        <w:r>
+          <w:t xml:space="preserve">logical to the </w:t>
+        </w:r>
+      </w:ins>
+      <w:ins w:id="177" w:author="Kevin Sullivan" w:date="2016-09-17T13:47:00Z">
+        <w:r>
+          <w:rPr>
+            <w:i/>
+          </w:rPr>
+          <w:t xml:space="preserve">empirical </w:t>
+        </w:r>
+      </w:ins>
+      <w:ins w:id="178" w:author="Kevin Sullivan" w:date="2016-09-17T13:42:00Z">
+        <w:r>
+          <w:t xml:space="preserve">real world </w:t>
+        </w:r>
+      </w:ins>
+      <w:ins w:id="179" w:author="Kevin Sullivan" w:date="2016-09-17T13:43:00Z">
+        <w:r>
+          <w:t xml:space="preserve">(e.g., as in the interpretation of </w:t>
+        </w:r>
+      </w:ins>
+      <w:ins w:id="180" w:author="Kevin Sullivan" w:date="2016-09-17T13:46:00Z">
+        <w:r>
+          <w:t xml:space="preserve">the </w:t>
+        </w:r>
+      </w:ins>
+      <w:ins w:id="181" w:author="Kevin Sullivan" w:date="2016-09-17T13:43:00Z">
+        <w:r>
+          <w:t xml:space="preserve">proposition, </w:t>
+        </w:r>
+      </w:ins>
+      <w:ins w:id="182" w:author="Kevin Sullivan" w:date="2016-09-17T13:44:00Z">
+        <w:r>
+          <w:rPr>
+            <w:i/>
+          </w:rPr>
+          <w:t>some swan is black</w:t>
+        </w:r>
+      </w:ins>
+      <w:ins w:id="183" w:author="Kevin Sullivan" w:date="2016-09-17T13:43:00Z">
+        <w:r>
+          <w:t xml:space="preserve">, as </w:t>
+        </w:r>
+      </w:ins>
+      <w:ins w:id="184" w:author="Kevin Sullivan" w:date="2016-09-17T13:47:00Z">
+        <w:r>
+          <w:t xml:space="preserve">being about the real world). </w:t>
+        </w:r>
+      </w:ins>
+      <w:ins w:id="185" w:author="Kevin Sullivan" w:date="2016-09-17T13:44:00Z">
+        <w:r>
+          <w:t xml:space="preserve">Our work is based on </w:t>
+        </w:r>
+      </w:ins>
+      <w:ins w:id="186" w:author="Kevin Sullivan" w:date="2016-09-17T13:48:00Z">
+        <w:r>
+          <w:t xml:space="preserve">the </w:t>
+        </w:r>
+      </w:ins>
+      <w:ins w:id="187" w:author="Kevin Sullivan" w:date="2016-09-17T13:47:00Z">
+        <w:r>
+          <w:rPr>
+            <w:rPrChange w:id="188" w:author="Kevin Sullivan" w:date="2016-09-17T13:48:00Z">
+              <w:rPr>
+                <w:i/>
+              </w:rPr>
+            </w:rPrChange>
+          </w:rPr>
+          <w:t>empirical</w:t>
+        </w:r>
+        <w:r>
+          <w:rPr>
+            <w:i/>
+          </w:rPr>
+          <w:t xml:space="preserve"> </w:t>
+        </w:r>
+      </w:ins>
+      <w:ins w:id="189" w:author="Kevin Sullivan" w:date="2016-09-17T13:48:00Z">
+        <w:r>
+          <w:t xml:space="preserve">notion of </w:t>
+        </w:r>
+      </w:ins>
+      <w:ins w:id="190" w:author="Kevin Sullivan" w:date="2016-09-17T13:45:00Z">
+        <w:r>
+          <w:t>interpretations</w:t>
+        </w:r>
+      </w:ins>
+      <w:ins w:id="191" w:author="Kevin Sullivan" w:date="2016-09-17T13:44:00Z">
+        <w:r>
+          <w:t xml:space="preserve">. </w:t>
+        </w:r>
+      </w:ins>
     </w:p>
     <w:p>
       <w:pPr>
         <w:pStyle w:val="BodyText"/>
       </w:pPr>
-      <w:r>
-        <w:t xml:space="preserve">An interpreted formalism combines logic with an explicit interpretation. </w:t>
-      </w:r>
-      <w:r>
-        <w:t>The logic in an interpreted formalism is defined in whatever manner is appropriate for the system of interest, i.e., the choice of programming language, programming standards, compiler, and so on, are unaffected by the interpreted formalism structure. The key difference, of course, is the addition of the explicit interpretation.</w:t>
-      </w:r>
-    </w:p>
-    <w:p>
-      <w:pPr>
-        <w:pStyle w:val="BodyText"/>
-      </w:pPr>
-      <w:r>
-        <w:lastRenderedPageBreak/>
-        <w:t xml:space="preserve">In the development of a particular software system, the task is no longer to develop </w:t>
-      </w:r>
-      <w:r>
-        <w:t xml:space="preserve">the </w:t>
-      </w:r>
-      <w:r>
-        <w:t>software. The task is, in fact, to develop an interpreted formalism for the system of interest. Without the explicit interpretation, whatever would be developed as “software” runs the risk of failing to define the desired interaction with the real world correctly, where the implementation of that interaction is the entire purpose of the software system.</w:t>
-      </w:r>
-    </w:p>
-    <w:p>
-      <w:pPr>
-        <w:pStyle w:val="Heading2"/>
-      </w:pPr>
-      <w:r>
-        <w:t>Realization: R</w:t>
-      </w:r>
-      <w:r>
-        <w:t>eal-</w:t>
-      </w:r>
-      <w:r>
-        <w:t>W</w:t>
-      </w:r>
-      <w:r>
-        <w:t xml:space="preserve">orld </w:t>
-      </w:r>
-      <w:r>
-        <w:t>T</w:t>
-      </w:r>
-      <w:r>
-        <w:t xml:space="preserve">ype </w:t>
-      </w:r>
-      <w:r>
-        <w:t>S</w:t>
-      </w:r>
-      <w:r>
-        <w:t>ystem</w:t>
-      </w:r>
-    </w:p>
-    <w:p>
-      <w:pPr>
-        <w:pStyle w:val="BodyText"/>
-      </w:pPr>
-      <w:r>
-        <w:t xml:space="preserve">The </w:t>
-      </w:r>
-      <w:r>
-        <w:t xml:space="preserve">mathematical </w:t>
-      </w:r>
-      <w:r>
-        <w:t>concept of logic interpretation is well established, but defining the content and structure of an effective and complete interpretation for practical use is a significant challenge. In our preliminary design, the in</w:t>
+      <w:ins w:id="192" w:author="Kevin Sullivan" w:date="2016-09-17T13:44:00Z">
+        <w:r>
+          <w:t xml:space="preserve">The problem we </w:t>
+        </w:r>
+      </w:ins>
+      <w:ins w:id="193" w:author="Kevin Sullivan" w:date="2016-09-17T13:45:00Z">
+        <w:r>
+          <w:t xml:space="preserve">face </w:t>
+        </w:r>
+      </w:ins>
+      <w:ins w:id="194" w:author="Kevin Sullivan" w:date="2016-09-17T13:44:00Z">
+        <w:r>
+          <w:t xml:space="preserve">is that </w:t>
+        </w:r>
+      </w:ins>
+      <w:del w:id="195" w:author="Kevin Sullivan" w:date="2016-09-17T13:42:00Z">
+        <w:r>
+          <w:delText>,</w:delText>
+        </w:r>
+      </w:del>
+      <w:del w:id="196" w:author="Kevin Sullivan" w:date="2016-09-17T13:43:00Z">
+        <w:r>
+          <w:delText xml:space="preserve"> </w:delText>
+        </w:r>
+      </w:del>
+      <w:del w:id="197" w:author="Kevin Sullivan" w:date="2016-09-17T13:44:00Z">
+        <w:r>
+          <w:delText xml:space="preserve">but </w:delText>
+        </w:r>
+      </w:del>
+      <w:r>
+        <w:t xml:space="preserve">defining the content and structure of an effective and complete interpretation for practical </w:t>
+      </w:r>
+      <w:del w:id="198" w:author="Kevin Sullivan" w:date="2016-09-17T13:44:00Z">
+        <w:r>
+          <w:delText xml:space="preserve">use </w:delText>
+        </w:r>
+      </w:del>
+      <w:ins w:id="199" w:author="Kevin Sullivan" w:date="2016-09-17T13:44:00Z">
+        <w:r>
+          <w:t xml:space="preserve">software systems </w:t>
+        </w:r>
+      </w:ins>
+      <w:r>
+        <w:t>is a significant challenge. In our preliminary design, the in</w:t>
       </w:r>
       <w:r>
         <w:t xml:space="preserve">terpreted formalism </w:t>
@@ -1107,28 +2337,59 @@
         <w:t>: (a)</w:t>
       </w:r>
       <w:r>
-        <w:t xml:space="preserve"> </w:t>
-      </w:r>
-      <w:proofErr w:type="spellStart"/>
-      <w:r>
-        <w:t>a</w:t>
-      </w:r>
-      <w:proofErr w:type="spellEnd"/>
-      <w:r>
-        <w:t xml:space="preserve"> set of real-world types</w:t>
-      </w:r>
-      <w:r>
-        <w:t>,</w:t>
-      </w:r>
-      <w:r>
-        <w:t xml:space="preserve"> and </w:t>
-      </w:r>
-      <w:r>
-        <w:t xml:space="preserve">(b) </w:t>
-      </w:r>
-      <w:r>
-        <w:t xml:space="preserve">a set of real-world type rules defined within the framework of a real-world type system. </w:t>
-      </w:r>
+        <w:t xml:space="preserve"> a set of real-world types</w:t>
+      </w:r>
+      <w:ins w:id="200" w:author="Kevin Sullivan" w:date="2016-09-17T13:51:00Z">
+        <w:r>
+          <w:t xml:space="preserve">, (b) a set of </w:t>
+        </w:r>
+      </w:ins>
+      <w:del w:id="201" w:author="Kevin Sullivan" w:date="2016-09-17T13:50:00Z">
+        <w:r>
+          <w:delText>,</w:delText>
+        </w:r>
+        <w:r>
+          <w:delText xml:space="preserve"> </w:delText>
+        </w:r>
+      </w:del>
+      <w:del w:id="202" w:author="Kevin Sullivan" w:date="2016-09-17T13:49:00Z">
+        <w:r>
+          <w:delText xml:space="preserve">and </w:delText>
+        </w:r>
+      </w:del>
+      <w:del w:id="203" w:author="Kevin Sullivan" w:date="2016-09-17T13:50:00Z">
+        <w:r>
+          <w:delText xml:space="preserve">(b) </w:delText>
+        </w:r>
+      </w:del>
+      <w:del w:id="204" w:author="Kevin Sullivan" w:date="2016-09-17T13:49:00Z">
+        <w:r>
+          <w:delText xml:space="preserve">a set of </w:delText>
+        </w:r>
+      </w:del>
+      <w:del w:id="205" w:author="Kevin Sullivan" w:date="2016-09-17T13:50:00Z">
+        <w:r>
+          <w:delText xml:space="preserve">real-world </w:delText>
+        </w:r>
+      </w:del>
+      <w:r>
+        <w:t>type rules</w:t>
+      </w:r>
+      <w:ins w:id="206" w:author="Kevin Sullivan" w:date="2016-09-17T13:49:00Z">
+        <w:r>
+          <w:t xml:space="preserve">, and (b) an association of </w:t>
+        </w:r>
+      </w:ins>
+      <w:ins w:id="207" w:author="Kevin Sullivan" w:date="2016-09-17T13:50:00Z">
+        <w:r>
+          <w:t xml:space="preserve">logical elements in code with real-world types. </w:t>
+        </w:r>
+      </w:ins>
+      <w:del w:id="208" w:author="Kevin Sullivan" w:date="2016-09-17T13:50:00Z">
+        <w:r>
+          <w:delText xml:space="preserve"> defined within the framework of a real-world type system. </w:delText>
+        </w:r>
+      </w:del>
       <w:r>
         <w:t>R</w:t>
       </w:r>
@@ -1173,23 +2434,114 @@
         <w:pStyle w:val="BodyText"/>
       </w:pPr>
       <w:r>
-        <w:t xml:space="preserve">In order to build an interpreted formalism for a software system of interest, three artifacts need to be developed: (1) </w:t>
+        <w:t>In order to build an interpreted formalism</w:t>
+      </w:r>
+      <w:del w:id="209" w:author="Kevin Sullivan" w:date="2016-09-17T13:51:00Z">
+        <w:r>
+          <w:delText xml:space="preserve"> for a software system of interest</w:delText>
+        </w:r>
+      </w:del>
+      <w:r>
+        <w:t xml:space="preserve">, </w:t>
+      </w:r>
+      <w:del w:id="210" w:author="Kevin Sullivan" w:date="2016-09-17T13:51:00Z">
+        <w:r>
+          <w:delText xml:space="preserve">three </w:delText>
+        </w:r>
+      </w:del>
+      <w:ins w:id="211" w:author="Kevin Sullivan" w:date="2016-09-17T13:51:00Z">
+        <w:r>
+          <w:t xml:space="preserve">four </w:t>
+        </w:r>
+      </w:ins>
+      <w:r>
+        <w:t xml:space="preserve">artifacts need to be developed: </w:t>
+      </w:r>
+      <w:ins w:id="212" w:author="Kevin Sullivan" w:date="2016-09-17T13:51:00Z">
+        <w:r>
+          <w:t xml:space="preserve">(1) the traditional software logic, </w:t>
+        </w:r>
+      </w:ins>
+      <w:r>
+        <w:t>(</w:t>
+      </w:r>
+      <w:ins w:id="213" w:author="Kevin Sullivan" w:date="2016-09-17T13:51:00Z">
+        <w:r>
+          <w:t>2</w:t>
+        </w:r>
+      </w:ins>
+      <w:del w:id="214" w:author="Kevin Sullivan" w:date="2016-09-17T13:51:00Z">
+        <w:r>
+          <w:delText>1</w:delText>
+        </w:r>
+      </w:del>
+      <w:r>
+        <w:t xml:space="preserve">) </w:t>
       </w:r>
       <w:r>
         <w:t xml:space="preserve">a set of </w:t>
       </w:r>
       <w:r>
-        <w:t xml:space="preserve">real-world types, (2) </w:t>
+        <w:t>real-world types, (</w:t>
+      </w:r>
+      <w:ins w:id="215" w:author="Kevin Sullivan" w:date="2016-09-17T13:51:00Z">
+        <w:r>
+          <w:t>3</w:t>
+        </w:r>
+      </w:ins>
+      <w:del w:id="216" w:author="Kevin Sullivan" w:date="2016-09-17T13:51:00Z">
+        <w:r>
+          <w:delText>2</w:delText>
+        </w:r>
+      </w:del>
+      <w:r>
+        <w:t xml:space="preserve">) </w:t>
       </w:r>
       <w:r>
         <w:t xml:space="preserve">a corresponding set of </w:t>
       </w:r>
       <w:r>
-        <w:t xml:space="preserve">real-world type rules, and (3) </w:t>
-      </w:r>
-      <w:r>
-        <w:t>a set of bindings from real-world types to software entities</w:t>
-      </w:r>
+        <w:t>real-world type rules, and (</w:t>
+      </w:r>
+      <w:ins w:id="217" w:author="Kevin Sullivan" w:date="2016-09-17T13:51:00Z">
+        <w:r>
+          <w:t>4</w:t>
+        </w:r>
+      </w:ins>
+      <w:del w:id="218" w:author="Kevin Sullivan" w:date="2016-09-17T13:51:00Z">
+        <w:r>
+          <w:delText>3</w:delText>
+        </w:r>
+      </w:del>
+      <w:r>
+        <w:t xml:space="preserve">) </w:t>
+      </w:r>
+      <w:r>
+        <w:t xml:space="preserve">a set of bindings </w:t>
+      </w:r>
+      <w:del w:id="219" w:author="Kevin Sullivan" w:date="2016-09-17T13:52:00Z">
+        <w:r>
+          <w:delText xml:space="preserve">from </w:delText>
+        </w:r>
+      </w:del>
+      <w:ins w:id="220" w:author="Kevin Sullivan" w:date="2016-09-17T13:52:00Z">
+        <w:r>
+          <w:t xml:space="preserve">of </w:t>
+        </w:r>
+      </w:ins>
+      <w:del w:id="221" w:author="Kevin Sullivan" w:date="2016-09-17T13:52:00Z">
+        <w:r>
+          <w:delText xml:space="preserve">real-world types to </w:delText>
+        </w:r>
+      </w:del>
+      <w:r>
+        <w:t>software entities</w:t>
+      </w:r>
+      <w:ins w:id="222" w:author="Kevin Sullivan" w:date="2016-09-17T13:52:00Z">
+        <w:r>
+          <w:t xml:space="preserve"> to real-world types</w:t>
+        </w:r>
+      </w:ins>
       <w:r>
         <w:t xml:space="preserve">. </w:t>
       </w:r>
@@ -1254,7 +2606,18 @@
         <w:t>showed</w:t>
       </w:r>
       <w:r>
-        <w:t xml:space="preserve"> that the framework can reduce</w:t>
+        <w:t xml:space="preserve"> that the framework can </w:t>
+      </w:r>
+      <w:ins w:id="223" w:author="Kevin Sullivan" w:date="2016-09-17T13:53:00Z">
+        <w:r>
+          <w:t>substantially</w:t>
+        </w:r>
+        <w:r>
+          <w:t xml:space="preserve"> </w:t>
+        </w:r>
+      </w:ins>
+      <w:r>
+        <w:t>reduce</w:t>
       </w:r>
       <w:r>
         <w:t xml:space="preserve"> the effort required from u</w:t>
@@ -1262,433 +2625,956 @@
       <w:r>
         <w:t>sers</w:t>
       </w:r>
-      <w:r>
-        <w:t xml:space="preserve"> substantially.</w:t>
+      <w:del w:id="224" w:author="Kevin Sullivan" w:date="2016-09-17T13:53:00Z">
+        <w:r>
+          <w:delText xml:space="preserve"> substantially</w:delText>
+        </w:r>
+      </w:del>
+      <w:r>
+        <w:t>.</w:t>
       </w:r>
     </w:p>
     <w:p>
       <w:pPr>
         <w:pStyle w:val="Heading1"/>
       </w:pPr>
-      <w:bookmarkStart w:id="3" w:name="_Ref460919341"/>
+      <w:bookmarkStart w:id="225" w:name="_Ref460919341"/>
       <w:r>
         <w:t>Fault</w:t>
       </w:r>
       <w:r>
         <w:t xml:space="preserve"> Detection Based on Interpretation</w:t>
       </w:r>
-      <w:bookmarkEnd w:id="3"/>
+      <w:bookmarkEnd w:id="225"/>
     </w:p>
     <w:p>
       <w:pPr>
         <w:pStyle w:val="BodyText"/>
       </w:pPr>
       <w:r>
-        <w:t>Within a real-world type system, t</w:t>
-      </w:r>
+        <w:t xml:space="preserve">Within a real-world type system, </w:t>
+      </w:r>
+      <w:del w:id="226" w:author="Kevin Sullivan" w:date="2016-09-17T13:53:00Z">
+        <w:r>
+          <w:delText>t</w:delText>
+        </w:r>
+        <w:r>
+          <w:delText xml:space="preserve">he </w:delText>
+        </w:r>
+      </w:del>
+      <w:r>
+        <w:t>real-world type rules</w:t>
+      </w:r>
+      <w:r>
+        <w:t xml:space="preserve"> </w:t>
+      </w:r>
+      <w:r>
+        <w:t>document</w:t>
+      </w:r>
+      <w:r>
+        <w:t xml:space="preserve"> properties derived from real-w</w:t>
+      </w:r>
+      <w:r>
+        <w:t>orld constraints</w:t>
+      </w:r>
+      <w:r>
+        <w:t xml:space="preserve">. These </w:t>
+      </w:r>
+      <w:r>
+        <w:t>type rules</w:t>
+      </w:r>
+      <w:r>
+        <w:t xml:space="preserve"> should be </w:t>
+      </w:r>
+      <w:r>
+        <w:t>observed</w:t>
+      </w:r>
+      <w:r>
+        <w:t xml:space="preserve"> in software systems that manipulate real-world e</w:t>
+      </w:r>
+      <w:r>
+        <w:t>ntities</w:t>
+      </w:r>
+      <w:ins w:id="227" w:author="Kevin Sullivan" w:date="2016-09-17T13:53:00Z">
+        <w:r>
+          <w:t>.</w:t>
+        </w:r>
+      </w:ins>
+      <w:del w:id="228" w:author="Kevin Sullivan" w:date="2016-09-17T13:53:00Z">
+        <w:r>
+          <w:delText>,</w:delText>
+        </w:r>
+      </w:del>
+      <w:r>
+        <w:t xml:space="preserve"> </w:t>
+      </w:r>
+      <w:del w:id="229" w:author="Kevin Sullivan" w:date="2016-09-17T13:53:00Z">
+        <w:r>
+          <w:delText>and t</w:delText>
+        </w:r>
+      </w:del>
+      <w:ins w:id="230" w:author="Kevin Sullivan" w:date="2016-09-17T13:53:00Z">
+        <w:r>
+          <w:t>T</w:t>
+        </w:r>
+      </w:ins>
+      <w:r>
+        <w:t>his requires</w:t>
+      </w:r>
+      <w:ins w:id="231" w:author="Kevin Sullivan" w:date="2016-09-17T13:53:00Z">
+        <w:r>
+          <w:t xml:space="preserve"> that</w:t>
+        </w:r>
+      </w:ins>
+      <w:r>
+        <w:t>:</w:t>
+      </w:r>
+    </w:p>
+    <w:p>
+      <w:pPr>
+        <w:pStyle w:val="bulletlist"/>
+      </w:pPr>
+      <w:del w:id="232" w:author="Kevin Sullivan" w:date="2016-09-17T13:53:00Z">
+        <w:r>
+          <w:delText xml:space="preserve">That </w:delText>
+        </w:r>
+      </w:del>
+      <w:r>
+        <w:t>p</w:t>
+      </w:r>
+      <w:r>
+        <w:t xml:space="preserve">rogram statements </w:t>
+      </w:r>
+      <w:del w:id="233" w:author="Kevin Sullivan" w:date="2016-09-17T13:53:00Z">
+        <w:r>
+          <w:delText xml:space="preserve">conform to </w:delText>
+        </w:r>
+      </w:del>
+      <w:ins w:id="234" w:author="Kevin Sullivan" w:date="2016-09-17T13:54:00Z">
+        <w:r>
+          <w:t xml:space="preserve">satisfy </w:t>
+        </w:r>
+      </w:ins>
+      <w:del w:id="235" w:author="Kevin Sullivan" w:date="2016-09-17T13:53:00Z">
+        <w:r>
+          <w:delText xml:space="preserve">static </w:delText>
+        </w:r>
+      </w:del>
+      <w:r>
+        <w:t>real-world constraints</w:t>
+      </w:r>
+      <w:ins w:id="236" w:author="Kevin Sullivan" w:date="2016-09-17T13:54:00Z">
+        <w:r>
+          <w:t>;</w:t>
+        </w:r>
+      </w:ins>
+      <w:del w:id="237" w:author="Kevin Sullivan" w:date="2016-09-17T13:54:00Z">
+        <w:r>
+          <w:delText>.</w:delText>
+        </w:r>
+      </w:del>
+    </w:p>
+    <w:p>
+      <w:pPr>
+        <w:pStyle w:val="bulletlist"/>
+      </w:pPr>
+      <w:del w:id="238" w:author="Kevin Sullivan" w:date="2016-09-17T13:54:00Z">
+        <w:r>
+          <w:delText xml:space="preserve">That </w:delText>
+        </w:r>
+      </w:del>
+      <w:r>
+        <w:t>r</w:t>
+      </w:r>
+      <w:r>
+        <w:t>eferences from program elements to real-world entities are</w:t>
+      </w:r>
+      <w:r>
+        <w:t xml:space="preserve"> precise,</w:t>
+      </w:r>
+      <w:r>
+        <w:t xml:space="preserve"> consistent</w:t>
+      </w:r>
+      <w:r>
+        <w:t>, and correct</w:t>
+      </w:r>
+      <w:ins w:id="239" w:author="Kevin Sullivan" w:date="2016-09-17T13:54:00Z">
+        <w:r>
+          <w:t>;</w:t>
+        </w:r>
+      </w:ins>
+      <w:del w:id="240" w:author="Kevin Sullivan" w:date="2016-09-17T13:54:00Z">
+        <w:r>
+          <w:delText>.</w:delText>
+        </w:r>
+      </w:del>
+    </w:p>
+    <w:p>
+      <w:pPr>
+        <w:pStyle w:val="bulletlist"/>
+      </w:pPr>
+      <w:del w:id="241" w:author="Kevin Sullivan" w:date="2016-09-17T13:54:00Z">
+        <w:r>
+          <w:delText>That i</w:delText>
+        </w:r>
+        <w:r>
+          <w:delText xml:space="preserve">nevitable </w:delText>
+        </w:r>
+      </w:del>
+      <w:r>
+        <w:t>a</w:t>
+      </w:r>
+      <w:r>
+        <w:t xml:space="preserve">pproximations </w:t>
+      </w:r>
+      <w:r>
+        <w:t xml:space="preserve">in </w:t>
+      </w:r>
+      <w:del w:id="242" w:author="Kevin Sullivan" w:date="2016-09-17T13:54:00Z">
+        <w:r>
+          <w:delText xml:space="preserve">the </w:delText>
+        </w:r>
+      </w:del>
+      <w:ins w:id="243" w:author="Kevin Sullivan" w:date="2016-09-17T13:54:00Z">
+        <w:r>
+          <w:t xml:space="preserve">logical </w:t>
+        </w:r>
+      </w:ins>
+      <w:r>
+        <w:t xml:space="preserve">values </w:t>
+      </w:r>
+      <w:r>
+        <w:t xml:space="preserve">caused by hardware </w:t>
+      </w:r>
+      <w:ins w:id="244" w:author="Kevin Sullivan" w:date="2016-09-17T13:54:00Z">
+        <w:r>
+          <w:t xml:space="preserve">and discrete sampling </w:t>
+        </w:r>
+      </w:ins>
+      <w:r>
+        <w:t xml:space="preserve">are </w:t>
+      </w:r>
+      <w:del w:id="245" w:author="Kevin Sullivan" w:date="2016-09-17T13:55:00Z">
+        <w:r>
+          <w:delText xml:space="preserve">accessible </w:delText>
+        </w:r>
+      </w:del>
+      <w:ins w:id="246" w:author="Kevin Sullivan" w:date="2016-09-17T13:55:00Z">
+        <w:r>
+          <w:t xml:space="preserve">accounted for </w:t>
+        </w:r>
+      </w:ins>
+      <w:del w:id="247" w:author="Kevin Sullivan" w:date="2016-09-17T13:55:00Z">
+        <w:r>
+          <w:delText>by user</w:delText>
+        </w:r>
+      </w:del>
+      <w:ins w:id="248" w:author="Kevin Sullivan" w:date="2016-09-17T13:55:00Z">
+        <w:r>
+          <w:t>in an interpretation;</w:t>
+        </w:r>
+      </w:ins>
+      <w:del w:id="249" w:author="Kevin Sullivan" w:date="2016-09-17T13:55:00Z">
+        <w:r>
+          <w:delText>s</w:delText>
+        </w:r>
+      </w:del>
+      <w:del w:id="250" w:author="Kevin Sullivan" w:date="2016-09-17T13:54:00Z">
+        <w:r>
+          <w:delText>.</w:delText>
+        </w:r>
+      </w:del>
+    </w:p>
+    <w:p>
+      <w:pPr>
+        <w:pStyle w:val="bulletlist"/>
+      </w:pPr>
+      <w:ins w:id="251" w:author="Kevin Sullivan" w:date="2016-09-17T13:55:00Z">
+        <w:r>
+          <w:t xml:space="preserve">and that </w:t>
+        </w:r>
+      </w:ins>
+      <w:del w:id="252" w:author="Kevin Sullivan" w:date="2016-09-17T13:55:00Z">
+        <w:r>
+          <w:delText xml:space="preserve">That </w:delText>
+        </w:r>
+      </w:del>
+      <w:r>
+        <w:t>r</w:t>
+      </w:r>
+      <w:r>
+        <w:t xml:space="preserve">untime values </w:t>
+      </w:r>
+      <w:del w:id="253" w:author="Kevin Sullivan" w:date="2016-09-17T13:55:00Z">
+        <w:r>
+          <w:delText xml:space="preserve">of program variables conform </w:delText>
+        </w:r>
+      </w:del>
+      <w:ins w:id="254" w:author="Kevin Sullivan" w:date="2016-09-17T13:55:00Z">
+        <w:r>
+          <w:t xml:space="preserve">satisfy </w:t>
+        </w:r>
+      </w:ins>
+      <w:del w:id="255" w:author="Kevin Sullivan" w:date="2016-09-17T13:55:00Z">
+        <w:r>
+          <w:delText xml:space="preserve">to </w:delText>
+        </w:r>
+      </w:del>
+      <w:r>
+        <w:t>real-world constraints</w:t>
+      </w:r>
+      <w:r>
+        <w:t>.</w:t>
+      </w:r>
+    </w:p>
+    <w:p>
+      <w:pPr>
+        <w:pStyle w:val="BodyText"/>
+      </w:pPr>
+      <w:ins w:id="256" w:author="Kevin Sullivan" w:date="2016-09-17T13:55:00Z">
+        <w:r>
+          <w:t>We developed s</w:t>
+        </w:r>
+      </w:ins>
+      <w:del w:id="257" w:author="Kevin Sullivan" w:date="2016-09-17T13:55:00Z">
+        <w:r>
+          <w:delText>S</w:delText>
+        </w:r>
+      </w:del>
+      <w:r>
+        <w:t xml:space="preserve">everal analysis techniques were </w:t>
+      </w:r>
+      <w:del w:id="258" w:author="Kevin Sullivan" w:date="2016-09-17T13:55:00Z">
+        <w:r>
+          <w:delText>developed i</w:delText>
+        </w:r>
+        <w:r>
+          <w:delText>n orde</w:delText>
+        </w:r>
+        <w:r>
+          <w:delText xml:space="preserve">r </w:delText>
+        </w:r>
+      </w:del>
+      <w:r>
+        <w:t>to establish these properties</w:t>
+      </w:r>
+      <w:r>
+        <w:t xml:space="preserve"> </w:t>
+      </w:r>
+      <w:r>
+        <w:fldChar w:fldCharType="begin"/>
+      </w:r>
+      <w:r>
+        <w:instrText xml:space="preserve"> REF _Ref461366755 \n \h </w:instrText>
+      </w:r>
+      <w:r>
+        <w:fldChar w:fldCharType="separate"/>
+      </w:r>
+      <w:r>
+        <w:t>[14]</w:t>
+      </w:r>
+      <w:r>
+        <w:fldChar w:fldCharType="end"/>
+      </w:r>
+      <w:r>
+        <w:t xml:space="preserve">, </w:t>
+      </w:r>
+      <w:del w:id="259" w:author="Kevin Sullivan" w:date="2016-09-17T13:56:00Z">
+        <w:r>
+          <w:delText>specifically</w:delText>
+        </w:r>
+      </w:del>
+      <w:ins w:id="260" w:author="Kevin Sullivan" w:date="2016-09-17T13:56:00Z">
+        <w:r>
+          <w:t>including</w:t>
+        </w:r>
+      </w:ins>
+      <w:r>
+        <w:t>:</w:t>
+      </w:r>
+    </w:p>
+    <w:p>
+      <w:pPr>
+        <w:pStyle w:val="bulletlist"/>
+      </w:pPr>
+      <w:ins w:id="261" w:author="Kevin Sullivan" w:date="2016-09-17T13:56:00Z">
+        <w:r>
+          <w:t>c</w:t>
+        </w:r>
+      </w:ins>
+      <w:del w:id="262" w:author="Kevin Sullivan" w:date="2016-09-17T13:56:00Z">
+        <w:r>
+          <w:delText>C</w:delText>
+        </w:r>
+      </w:del>
+      <w:r>
+        <w:t>hecking r</w:t>
+      </w:r>
+      <w:r>
+        <w:t>eal-world constraint</w:t>
+      </w:r>
+      <w:r>
+        <w:t>s</w:t>
+      </w:r>
+      <w:ins w:id="263" w:author="Kevin Sullivan" w:date="2016-09-17T13:56:00Z">
+        <w:r>
+          <w:t>;</w:t>
+        </w:r>
+      </w:ins>
+      <w:del w:id="264" w:author="Kevin Sullivan" w:date="2016-09-17T13:56:00Z">
+        <w:r>
+          <w:delText>.</w:delText>
+        </w:r>
+      </w:del>
+    </w:p>
+    <w:p>
+      <w:pPr>
+        <w:pStyle w:val="bulletlist"/>
+      </w:pPr>
+      <w:ins w:id="265" w:author="Kevin Sullivan" w:date="2016-09-17T13:56:00Z">
+        <w:r>
+          <w:t>a</w:t>
+        </w:r>
+      </w:ins>
+      <w:del w:id="266" w:author="Kevin Sullivan" w:date="2016-09-17T13:56:00Z">
+        <w:r>
+          <w:delText>A</w:delText>
+        </w:r>
+      </w:del>
+      <w:r>
+        <w:t>nalysis</w:t>
+      </w:r>
+      <w:r>
+        <w:t xml:space="preserve"> of reasonable ranges of values for variables</w:t>
+      </w:r>
+      <w:ins w:id="267" w:author="Kevin Sullivan" w:date="2016-09-17T13:56:00Z">
+        <w:r>
+          <w:t>;</w:t>
+        </w:r>
+      </w:ins>
+      <w:del w:id="268" w:author="Kevin Sullivan" w:date="2016-09-17T13:56:00Z">
+        <w:r>
+          <w:delText>.</w:delText>
+        </w:r>
+      </w:del>
+    </w:p>
+    <w:p>
+      <w:pPr>
+        <w:pStyle w:val="bulletlist"/>
+      </w:pPr>
+      <w:ins w:id="269" w:author="Kevin Sullivan" w:date="2016-09-17T13:56:00Z">
+        <w:r>
+          <w:t>i</w:t>
+        </w:r>
+      </w:ins>
+      <w:del w:id="270" w:author="Kevin Sullivan" w:date="2016-09-17T13:56:00Z">
+        <w:r>
+          <w:delText>I</w:delText>
+        </w:r>
+      </w:del>
+      <w:r>
+        <w:t xml:space="preserve">dentification of locations within the source code that should be </w:t>
+      </w:r>
+      <w:ins w:id="271" w:author="Kevin Sullivan" w:date="2016-09-17T13:56:00Z">
+        <w:r>
+          <w:t xml:space="preserve">targeted for </w:t>
+        </w:r>
+      </w:ins>
+      <w:r>
+        <w:t>inspect</w:t>
+      </w:r>
+      <w:ins w:id="272" w:author="Kevin Sullivan" w:date="2016-09-17T13:56:00Z">
+        <w:r>
+          <w:t>ion for</w:t>
+        </w:r>
+      </w:ins>
+      <w:del w:id="273" w:author="Kevin Sullivan" w:date="2016-09-17T13:56:00Z">
+        <w:r>
+          <w:delText>ed</w:delText>
+        </w:r>
+      </w:del>
+      <w:r>
+        <w:t xml:space="preserve"> </w:t>
+      </w:r>
+      <w:del w:id="274" w:author="Kevin Sullivan" w:date="2016-09-17T13:57:00Z">
+        <w:r>
+          <w:delText xml:space="preserve">for </w:delText>
+        </w:r>
+      </w:del>
+      <w:r>
+        <w:t>conformance t</w:t>
+      </w:r>
+      <w:r>
+        <w:t>o real-world constraints</w:t>
+      </w:r>
+      <w:ins w:id="275" w:author="Kevin Sullivan" w:date="2016-09-17T13:57:00Z">
+        <w:r>
+          <w:t>;</w:t>
+        </w:r>
+      </w:ins>
+      <w:del w:id="276" w:author="Kevin Sullivan" w:date="2016-09-17T13:56:00Z">
+        <w:r>
+          <w:delText>.</w:delText>
+        </w:r>
+      </w:del>
+      <w:del w:id="277" w:author="Kevin Sullivan" w:date="2016-09-17T13:57:00Z">
+        <w:r>
+          <w:delText xml:space="preserve"> We refer to this as </w:delText>
+        </w:r>
+        <w:r>
+          <w:delText>t</w:delText>
+        </w:r>
+        <w:r>
+          <w:delText>argeted inspection.</w:delText>
+        </w:r>
+      </w:del>
+    </w:p>
+    <w:p>
+      <w:pPr>
+        <w:pStyle w:val="bulletlist"/>
+      </w:pPr>
+      <w:ins w:id="278" w:author="Kevin Sullivan" w:date="2016-09-17T13:57:00Z">
+        <w:r>
+          <w:t>g</w:t>
+        </w:r>
+      </w:ins>
+      <w:del w:id="279" w:author="Kevin Sullivan" w:date="2016-09-17T13:57:00Z">
+        <w:r>
+          <w:delText>G</w:delText>
+        </w:r>
+      </w:del>
+      <w:r>
+        <w:t>eneration of executable assertions to check constraints that are not statically checkable.</w:t>
+      </w:r>
+    </w:p>
+    <w:p>
+      <w:pPr>
+        <w:pStyle w:val="Heading1"/>
+      </w:pPr>
+      <w:r>
+        <w:t>Case Study</w:t>
+      </w:r>
+    </w:p>
+    <w:p>
+      <w:pPr>
+        <w:pStyle w:val="BodyText"/>
+      </w:pPr>
+      <w:r>
+        <w:t>The goals of this case study were to assess the following in the context of a software system</w:t>
+      </w:r>
+      <w:r>
+        <w:t xml:space="preserve"> </w:t>
+      </w:r>
+      <w:r>
+        <w:t>that is an order of magnitude larger than that used in our previous study</w:t>
+      </w:r>
+      <w:r>
+        <w:t>:</w:t>
+      </w:r>
+    </w:p>
+    <w:p>
+      <w:pPr>
+        <w:pStyle w:val="bulletlist"/>
+      </w:pPr>
+      <w:ins w:id="280" w:author="Kevin Sullivan" w:date="2016-09-17T13:57:00Z">
+        <w:r>
+          <w:t>t</w:t>
+        </w:r>
+      </w:ins>
+      <w:del w:id="281" w:author="Kevin Sullivan" w:date="2016-09-17T13:57:00Z">
+        <w:r>
+          <w:delText>T</w:delText>
+        </w:r>
+      </w:del>
       <w:r>
         <w:t xml:space="preserve">he </w:t>
       </w:r>
-      <w:r>
-        <w:t>real-world type rules</w:t>
+      <w:del w:id="282" w:author="Kevin Sullivan" w:date="2016-09-17T13:58:00Z">
+        <w:r>
+          <w:delText>f</w:delText>
+        </w:r>
+        <w:r>
+          <w:delText>easibility</w:delText>
+        </w:r>
+        <w:r>
+          <w:delText xml:space="preserve"> </w:delText>
+        </w:r>
+      </w:del>
+      <w:ins w:id="283" w:author="Kevin Sullivan" w:date="2016-09-17T13:58:00Z">
+        <w:r>
+          <w:t>practicality</w:t>
+        </w:r>
+        <w:r>
+          <w:t xml:space="preserve"> </w:t>
+        </w:r>
+      </w:ins>
+      <w:r>
+        <w:t xml:space="preserve">of </w:t>
+      </w:r>
+      <w:del w:id="284" w:author="Kevin Sullivan" w:date="2016-09-17T13:58:00Z">
+        <w:r>
+          <w:delText xml:space="preserve">developing and applying </w:delText>
+        </w:r>
+      </w:del>
+      <w:r>
+        <w:t>interpreted formalisms</w:t>
+      </w:r>
+      <w:ins w:id="285" w:author="Kevin Sullivan" w:date="2016-09-17T13:58:00Z">
+        <w:r>
+          <w:t>;</w:t>
+        </w:r>
+      </w:ins>
+      <w:del w:id="286" w:author="Kevin Sullivan" w:date="2016-09-17T13:58:00Z">
+        <w:r>
+          <w:delText>.</w:delText>
+        </w:r>
+      </w:del>
+    </w:p>
+    <w:p>
+      <w:pPr>
+        <w:pStyle w:val="bulletlist"/>
+      </w:pPr>
+      <w:ins w:id="287" w:author="Kevin Sullivan" w:date="2016-09-17T13:58:00Z">
+        <w:r>
+          <w:t>t</w:t>
+        </w:r>
+      </w:ins>
+      <w:del w:id="288" w:author="Kevin Sullivan" w:date="2016-09-17T13:58:00Z">
+        <w:r>
+          <w:delText>T</w:delText>
+        </w:r>
+      </w:del>
+      <w:r>
+        <w:t xml:space="preserve">he effectiveness of </w:t>
+      </w:r>
+      <w:del w:id="289" w:author="Kevin Sullivan" w:date="2016-09-17T13:58:00Z">
+        <w:r>
+          <w:delText xml:space="preserve">the </w:delText>
+        </w:r>
+      </w:del>
+      <w:r>
+        <w:t xml:space="preserve">analysis </w:t>
+      </w:r>
+      <w:del w:id="290" w:author="Kevin Sullivan" w:date="2016-09-17T13:59:00Z">
+        <w:r>
+          <w:delText xml:space="preserve">techniques </w:delText>
+        </w:r>
+      </w:del>
+      <w:del w:id="291" w:author="Kevin Sullivan" w:date="2016-09-17T13:58:00Z">
+        <w:r>
+          <w:delText xml:space="preserve">at </w:delText>
+        </w:r>
+      </w:del>
+      <w:ins w:id="292" w:author="Kevin Sullivan" w:date="2016-09-17T13:58:00Z">
+        <w:r>
+          <w:t xml:space="preserve">for </w:t>
+        </w:r>
+      </w:ins>
+      <w:r>
+        <w:t xml:space="preserve">detecting </w:t>
+      </w:r>
+      <w:del w:id="293" w:author="Kevin Sullivan" w:date="2016-09-17T13:58:00Z">
+        <w:r>
+          <w:delText xml:space="preserve">software </w:delText>
+        </w:r>
+      </w:del>
+      <w:r>
+        <w:t>fault</w:t>
+      </w:r>
+      <w:r>
+        <w:t>s</w:t>
+      </w:r>
+      <w:ins w:id="294" w:author="Kevin Sullivan" w:date="2016-09-17T13:58:00Z">
+        <w:r>
+          <w:t>;</w:t>
+        </w:r>
+      </w:ins>
+      <w:del w:id="295" w:author="Kevin Sullivan" w:date="2016-09-17T13:58:00Z">
+        <w:r>
+          <w:delText>.</w:delText>
+        </w:r>
+      </w:del>
+    </w:p>
+    <w:p>
+      <w:pPr>
+        <w:pStyle w:val="bulletlist"/>
+      </w:pPr>
+      <w:ins w:id="296" w:author="Kevin Sullivan" w:date="2016-09-17T13:58:00Z">
+        <w:r>
+          <w:t>t</w:t>
+        </w:r>
+      </w:ins>
+      <w:del w:id="297" w:author="Kevin Sullivan" w:date="2016-09-17T13:58:00Z">
+        <w:r>
+          <w:delText>T</w:delText>
+        </w:r>
+      </w:del>
+      <w:r>
+        <w:t xml:space="preserve">he effort </w:t>
+      </w:r>
+      <w:del w:id="298" w:author="Kevin Sullivan" w:date="2016-09-17T13:59:00Z">
+        <w:r>
+          <w:delText xml:space="preserve">level </w:delText>
+        </w:r>
+      </w:del>
+      <w:r>
+        <w:t>required to develop interpreted formalisms</w:t>
+      </w:r>
+      <w:del w:id="299" w:author="Kevin Sullivan" w:date="2016-09-17T13:59:00Z">
+        <w:r>
+          <w:delText xml:space="preserve"> and apply them</w:delText>
+        </w:r>
+      </w:del>
+      <w:ins w:id="300" w:author="Kevin Sullivan" w:date="2016-09-17T13:58:00Z">
+        <w:r>
+          <w:t>;</w:t>
+        </w:r>
+      </w:ins>
+      <w:del w:id="301" w:author="Kevin Sullivan" w:date="2016-09-17T13:58:00Z">
+        <w:r>
+          <w:delText>.</w:delText>
+        </w:r>
+      </w:del>
+    </w:p>
+    <w:p>
+      <w:pPr>
+        <w:pStyle w:val="bulletlist"/>
+      </w:pPr>
+      <w:ins w:id="302" w:author="Kevin Sullivan" w:date="2016-09-17T13:58:00Z">
+        <w:r>
+          <w:t>w</w:t>
+        </w:r>
+      </w:ins>
+      <w:del w:id="303" w:author="Kevin Sullivan" w:date="2016-09-17T13:58:00Z">
+        <w:r>
+          <w:delText>W</w:delText>
+        </w:r>
+      </w:del>
+      <w:r>
+        <w:t xml:space="preserve">hether interpreted formalisms scale </w:t>
+      </w:r>
+      <w:del w:id="304" w:author="Kevin Sullivan" w:date="2016-09-17T13:58:00Z">
+        <w:r>
+          <w:delText xml:space="preserve">generally </w:delText>
+        </w:r>
+      </w:del>
+      <w:r>
+        <w:t xml:space="preserve">to </w:t>
+      </w:r>
+      <w:del w:id="305" w:author="Kevin Sullivan" w:date="2016-09-17T13:59:00Z">
+        <w:r>
+          <w:delText xml:space="preserve">the </w:delText>
+        </w:r>
+      </w:del>
+      <w:r>
+        <w:t xml:space="preserve">larger </w:t>
+      </w:r>
+      <w:del w:id="306" w:author="Kevin Sullivan" w:date="2016-09-17T13:59:00Z">
+        <w:r>
+          <w:delText xml:space="preserve">software subject </w:delText>
+        </w:r>
+      </w:del>
+      <w:r>
+        <w:t>system</w:t>
+      </w:r>
+      <w:ins w:id="307" w:author="Kevin Sullivan" w:date="2016-09-17T13:59:00Z">
+        <w:r>
+          <w:t>s</w:t>
+        </w:r>
+      </w:ins>
+      <w:r>
+        <w:t>.</w:t>
+      </w:r>
+    </w:p>
+    <w:p>
+      <w:pPr>
+        <w:pStyle w:val="BodyText"/>
+      </w:pPr>
+      <w:del w:id="308" w:author="Kevin Sullivan" w:date="2016-09-17T13:59:00Z">
+        <w:r>
+          <w:delText xml:space="preserve">The </w:delText>
+        </w:r>
+      </w:del>
+      <w:ins w:id="309" w:author="Kevin Sullivan" w:date="2016-09-17T13:59:00Z">
+        <w:r>
+          <w:t>We conducted a</w:t>
+        </w:r>
+        <w:r>
+          <w:t xml:space="preserve"> </w:t>
+        </w:r>
+      </w:ins>
+      <w:r>
+        <w:t xml:space="preserve">case study </w:t>
+      </w:r>
+      <w:del w:id="310" w:author="Kevin Sullivan" w:date="2016-09-17T14:00:00Z">
+        <w:r>
+          <w:delText xml:space="preserve">was conducted </w:delText>
+        </w:r>
+      </w:del>
+      <w:r>
+        <w:t xml:space="preserve">using a toolset that: (a) implements all of the analyses described, (b) supports the creation and use of real-world type libraries, and (c) includes a </w:t>
+      </w:r>
+      <w:r>
+        <w:t xml:space="preserve">framework to assist the user </w:t>
+      </w:r>
+      <w:r>
+        <w:t>by partially synthesizing</w:t>
+      </w:r>
+      <w:r>
+        <w:t xml:space="preserve"> real-world type systems and the bindings from real-world types to elements of software. The</w:t>
+      </w:r>
+      <w:r>
+        <w:t xml:space="preserve"> toolset is described elsewhere </w:t>
+      </w:r>
+      <w:r>
+        <w:fldChar w:fldCharType="begin"/>
+      </w:r>
+      <w:r>
+        <w:instrText xml:space="preserve"> REF _Ref461366756 \n \h </w:instrText>
+      </w:r>
+      <w:r>
+        <w:fldChar w:fldCharType="separate"/>
+      </w:r>
+      <w:r>
+        <w:t>[15]</w:t>
+      </w:r>
+      <w:r>
+        <w:fldChar w:fldCharType="end"/>
+      </w:r>
+      <w:r>
+        <w:t>.</w:t>
+      </w:r>
+    </w:p>
+    <w:p>
+      <w:pPr>
+        <w:pStyle w:val="Heading2"/>
+      </w:pPr>
+      <w:r>
+        <w:t>Case Study</w:t>
       </w:r>
       <w:r>
         <w:t xml:space="preserve"> </w:t>
       </w:r>
       <w:r>
-        <w:t>document</w:t>
-      </w:r>
-      <w:r>
-        <w:t xml:space="preserve"> properties derived from real-w</w:t>
-      </w:r>
-      <w:r>
-        <w:t>orld constraints</w:t>
-      </w:r>
-      <w:r>
-        <w:t xml:space="preserve">. These </w:t>
-      </w:r>
-      <w:r>
-        <w:t>type rules</w:t>
-      </w:r>
-      <w:r>
-        <w:t xml:space="preserve"> should be </w:t>
-      </w:r>
-      <w:r>
-        <w:t>observed</w:t>
-      </w:r>
-      <w:r>
-        <w:t xml:space="preserve"> in software systems that manipulate real-world e</w:t>
-      </w:r>
-      <w:r>
-        <w:t>ntities</w:t>
-      </w:r>
-      <w:r>
-        <w:t>, and this requires</w:t>
-      </w:r>
-      <w:r>
-        <w:t>:</w:t>
-      </w:r>
-    </w:p>
-    <w:p>
-      <w:pPr>
-        <w:pStyle w:val="bulletlist"/>
-      </w:pPr>
-      <w:r>
-        <w:t>That p</w:t>
-      </w:r>
-      <w:r>
-        <w:t>rogram statements conform to static real-world constraints.</w:t>
-      </w:r>
-    </w:p>
-    <w:p>
-      <w:pPr>
-        <w:pStyle w:val="bulletlist"/>
-      </w:pPr>
-      <w:r>
-        <w:t>That r</w:t>
-      </w:r>
-      <w:r>
-        <w:t>eferences from program elements to real-world entities are</w:t>
-      </w:r>
-      <w:r>
-        <w:t xml:space="preserve"> precise,</w:t>
-      </w:r>
-      <w:r>
-        <w:t xml:space="preserve"> consistent</w:t>
-      </w:r>
-      <w:r>
-        <w:t>, and correct</w:t>
-      </w:r>
-      <w:r>
-        <w:t>.</w:t>
-      </w:r>
-    </w:p>
-    <w:p>
-      <w:pPr>
-        <w:pStyle w:val="bulletlist"/>
-      </w:pPr>
-      <w:r>
-        <w:t>That i</w:t>
-      </w:r>
-      <w:r>
-        <w:t>nevitable a</w:t>
-      </w:r>
-      <w:r>
-        <w:t xml:space="preserve">pproximations </w:t>
-      </w:r>
-      <w:r>
-        <w:t xml:space="preserve">in the values </w:t>
-      </w:r>
-      <w:r>
-        <w:t>caused by hardware are accessible by users.</w:t>
-      </w:r>
-    </w:p>
-    <w:p>
-      <w:pPr>
-        <w:pStyle w:val="bulletlist"/>
-      </w:pPr>
-      <w:r>
-        <w:t>That r</w:t>
-      </w:r>
-      <w:r>
-        <w:t>untime values of program variables conform to real-world constraints</w:t>
-      </w:r>
-      <w:r>
-        <w:t>.</w:t>
+        <w:t>Subject</w:t>
       </w:r>
     </w:p>
     <w:p>
       <w:pPr>
         <w:pStyle w:val="BodyText"/>
       </w:pPr>
-      <w:r>
-        <w:t>Several analysis techniques were developed i</w:t>
-      </w:r>
-      <w:r>
-        <w:t>n orde</w:t>
-      </w:r>
-      <w:r>
-        <w:t>r to establish these properties</w:t>
-      </w:r>
+      <w:proofErr w:type="spellStart"/>
+      <w:r>
+        <w:t>OpenMap</w:t>
+      </w:r>
+      <w:proofErr w:type="spellEnd"/>
+      <w:r>
+        <w:t xml:space="preserve"> is a JavaBean-based toolkit for building applications and applets needing geographic information. Using </w:t>
+      </w:r>
+      <w:proofErr w:type="spellStart"/>
+      <w:r>
+        <w:t>OpenMap</w:t>
+      </w:r>
+      <w:proofErr w:type="spellEnd"/>
+      <w:r>
+        <w:t xml:space="preserve"> components, users can access data from legacy applications. The core components of </w:t>
+      </w:r>
+      <w:proofErr w:type="spellStart"/>
+      <w:r>
+        <w:t>OpenMap</w:t>
+      </w:r>
+      <w:proofErr w:type="spellEnd"/>
+      <w:r>
+        <w:t xml:space="preserve"> are </w:t>
+      </w:r>
+      <w:del w:id="311" w:author="Kevin Sullivan" w:date="2016-09-17T14:00:00Z">
+        <w:r>
+          <w:delText xml:space="preserve">a set of </w:delText>
+        </w:r>
+      </w:del>
+      <w:r>
+        <w:t xml:space="preserve">Swing components that understand geographic coordinates. These components allow users to show map data and manipulate that data. </w:t>
+      </w:r>
+      <w:r>
+        <w:t>The software system is 157,858 lines long, is organized as 92 packages, and is contained in 1</w:t>
+      </w:r>
+      <w:r>
+        <w:t>,</w:t>
+      </w:r>
+      <w:r>
+        <w:t>193 source files.</w:t>
+      </w:r>
+    </w:p>
+    <w:p>
+      <w:pPr>
+        <w:pStyle w:val="BodyText"/>
+      </w:pPr>
+      <w:r>
+        <w:t xml:space="preserve">Some real-world semantics are important in understanding </w:t>
+      </w:r>
+      <w:r>
+        <w:t xml:space="preserve">the </w:t>
+      </w:r>
+      <w:r>
+        <w:t>fault</w:t>
+      </w:r>
+      <w:r>
+        <w:t xml:space="preserve">s found in </w:t>
+      </w:r>
+      <w:proofErr w:type="spellStart"/>
+      <w:r>
+        <w:t>OpenMap</w:t>
+      </w:r>
+      <w:proofErr w:type="spellEnd"/>
+      <w:del w:id="312" w:author="Kevin Sullivan" w:date="2016-09-17T14:01:00Z">
+        <w:r>
+          <w:delText xml:space="preserve">. </w:delText>
+        </w:r>
+        <w:r>
+          <w:delText xml:space="preserve">These </w:delText>
+        </w:r>
+      </w:del>
+      <w:ins w:id="313" w:author="Kevin Sullivan" w:date="2016-09-17T14:01:00Z">
+        <w:r>
+          <w:t xml:space="preserve">, </w:t>
+        </w:r>
+      </w:ins>
+      <w:del w:id="314" w:author="Kevin Sullivan" w:date="2016-09-17T14:01:00Z">
+        <w:r>
+          <w:delText>semantic</w:delText>
+        </w:r>
+        <w:r>
+          <w:delText>s</w:delText>
+        </w:r>
+        <w:r>
+          <w:delText xml:space="preserve"> </w:delText>
+        </w:r>
+      </w:del>
+      <w:r>
+        <w:t>includ</w:t>
+      </w:r>
+      <w:ins w:id="315" w:author="Kevin Sullivan" w:date="2016-09-17T14:01:00Z">
+        <w:r>
+          <w:t>ing</w:t>
+        </w:r>
+      </w:ins>
+      <w:del w:id="316" w:author="Kevin Sullivan" w:date="2016-09-17T14:01:00Z">
+        <w:r>
+          <w:delText>e</w:delText>
+        </w:r>
+      </w:del>
+      <w:ins w:id="317" w:author="Kevin Sullivan" w:date="2016-09-17T14:00:00Z">
+        <w:r>
+          <w:t xml:space="preserve"> the following.</w:t>
+        </w:r>
+      </w:ins>
+      <w:del w:id="318" w:author="Kevin Sullivan" w:date="2016-09-17T14:00:00Z">
+        <w:r>
+          <w:delText>:</w:delText>
+        </w:r>
+      </w:del>
       <w:r>
         <w:t xml:space="preserve"> </w:t>
-      </w:r>
-      <w:r>
-        <w:fldChar w:fldCharType="begin"/>
-      </w:r>
-      <w:r>
-        <w:instrText xml:space="preserve"> REF _Ref461366755 \n \h </w:instrText>
-      </w:r>
-      <w:r>
-        <w:fldChar w:fldCharType="separate"/>
-      </w:r>
-      <w:r>
-        <w:t>[14]</w:t>
-      </w:r>
-      <w:r>
-        <w:fldChar w:fldCharType="end"/>
-      </w:r>
-      <w:r>
-        <w:t>, specifically</w:t>
-      </w:r>
-      <w:r>
-        <w:t>:</w:t>
-      </w:r>
-    </w:p>
-    <w:p>
-      <w:pPr>
-        <w:pStyle w:val="bulletlist"/>
-      </w:pPr>
-      <w:r>
-        <w:t>Checking r</w:t>
-      </w:r>
-      <w:r>
-        <w:t>eal-world constraint</w:t>
-      </w:r>
-      <w:r>
-        <w:t>s</w:t>
-      </w:r>
-      <w:r>
-        <w:t>.</w:t>
-      </w:r>
-    </w:p>
-    <w:p>
-      <w:pPr>
-        <w:pStyle w:val="bulletlist"/>
-      </w:pPr>
-      <w:r>
-        <w:t>A</w:t>
-      </w:r>
-      <w:r>
-        <w:t>nalysis</w:t>
-      </w:r>
-      <w:r>
-        <w:t xml:space="preserve"> of reasonable ranges of values for variables</w:t>
-      </w:r>
-      <w:r>
-        <w:t>.</w:t>
-      </w:r>
-    </w:p>
-    <w:p>
-      <w:pPr>
-        <w:pStyle w:val="bulletlist"/>
-      </w:pPr>
-      <w:r>
-        <w:t>Identification of locations within the source code that should be inspected for conformance t</w:t>
-      </w:r>
-      <w:r>
-        <w:t xml:space="preserve">o real-world constraints. We refer to this as </w:t>
-      </w:r>
-      <w:r>
-        <w:t>t</w:t>
-      </w:r>
-      <w:r>
-        <w:t>argeted inspection.</w:t>
-      </w:r>
-    </w:p>
-    <w:p>
-      <w:pPr>
-        <w:pStyle w:val="bulletlist"/>
-      </w:pPr>
-      <w:r>
-        <w:t>Generation of executable assertions to check constraints that are not statically checkable.</w:t>
-      </w:r>
-    </w:p>
-    <w:p>
-      <w:pPr>
-        <w:pStyle w:val="Heading1"/>
-      </w:pPr>
-      <w:r>
-        <w:lastRenderedPageBreak/>
-        <w:t>Case Study</w:t>
-      </w:r>
-    </w:p>
-    <w:p>
-      <w:pPr>
-        <w:pStyle w:val="BodyText"/>
-      </w:pPr>
-      <w:r>
-        <w:t>The goals of this case study were to assess the following in the context of a software system</w:t>
-      </w:r>
-      <w:r>
-        <w:t xml:space="preserve"> </w:t>
-      </w:r>
-      <w:r>
-        <w:t>that is an order of magnitude larger than that used in our previous study</w:t>
-      </w:r>
-      <w:r>
-        <w:t>:</w:t>
-      </w:r>
-    </w:p>
-    <w:p>
-      <w:pPr>
-        <w:pStyle w:val="bulletlist"/>
-      </w:pPr>
-      <w:r>
-        <w:t>The f</w:t>
-      </w:r>
-      <w:r>
-        <w:t>easibility</w:t>
-      </w:r>
-      <w:r>
-        <w:t xml:space="preserve"> of developing and applying interpreted formalisms</w:t>
-      </w:r>
-      <w:r>
-        <w:t>.</w:t>
-      </w:r>
-    </w:p>
-    <w:p>
-      <w:pPr>
-        <w:pStyle w:val="bulletlist"/>
-      </w:pPr>
-      <w:r>
-        <w:t xml:space="preserve">The effectiveness of the analysis techniques at detecting software </w:t>
-      </w:r>
-      <w:r>
-        <w:t>fault</w:t>
-      </w:r>
-      <w:r>
-        <w:t>s.</w:t>
-      </w:r>
-    </w:p>
-    <w:p>
-      <w:pPr>
-        <w:pStyle w:val="bulletlist"/>
-      </w:pPr>
-      <w:r>
-        <w:t>The effort level required to develop interpreted formalisms and apply them.</w:t>
-      </w:r>
-    </w:p>
-    <w:p>
-      <w:pPr>
-        <w:pStyle w:val="bulletlist"/>
-      </w:pPr>
-      <w:r>
-        <w:t>Whether interpreted formalisms scale generally to the larger software subject system.</w:t>
-      </w:r>
-    </w:p>
-    <w:p>
-      <w:pPr>
-        <w:pStyle w:val="BodyText"/>
-      </w:pPr>
-      <w:r>
-        <w:t xml:space="preserve">The case study was conducted using a toolset that: (a) implements all of the analyses described, (b) supports the creation and use of real-world type libraries, and (c) includes a </w:t>
-      </w:r>
-      <w:r>
-        <w:t xml:space="preserve">framework to assist the user </w:t>
-      </w:r>
-      <w:r>
-        <w:t>by partially synthesizing</w:t>
-      </w:r>
-      <w:r>
-        <w:t xml:space="preserve"> real-world type systems and the bindings from real-world types to elements of software. The</w:t>
-      </w:r>
-      <w:r>
-        <w:t xml:space="preserve"> toolset is described elsewhere </w:t>
-      </w:r>
-      <w:r>
-        <w:fldChar w:fldCharType="begin"/>
-      </w:r>
-      <w:r>
-        <w:instrText xml:space="preserve"> REF _Ref461366756 \n \h </w:instrText>
-      </w:r>
-      <w:r>
-        <w:fldChar w:fldCharType="separate"/>
-      </w:r>
-      <w:r>
-        <w:t>[15]</w:t>
-      </w:r>
-      <w:r>
-        <w:fldChar w:fldCharType="end"/>
-      </w:r>
-      <w:r>
-        <w:t>.</w:t>
-      </w:r>
-    </w:p>
-    <w:p>
-      <w:pPr>
-        <w:pStyle w:val="Heading2"/>
-      </w:pPr>
-      <w:r>
-        <w:t>Case Study</w:t>
-      </w:r>
-      <w:r>
-        <w:t xml:space="preserve"> </w:t>
-      </w:r>
-      <w:r>
-        <w:t>Subject</w:t>
-      </w:r>
-    </w:p>
-    <w:p>
-      <w:pPr>
-        <w:pStyle w:val="BodyText"/>
-      </w:pPr>
-      <w:proofErr w:type="spellStart"/>
-      <w:r>
-        <w:t>OpenMap</w:t>
-      </w:r>
-      <w:proofErr w:type="spellEnd"/>
-      <w:r>
-        <w:t xml:space="preserve"> is a JavaBean-based toolkit for building applications and applets needing geographic information. Using </w:t>
-      </w:r>
-      <w:proofErr w:type="spellStart"/>
-      <w:r>
-        <w:t>OpenMap</w:t>
-      </w:r>
-      <w:proofErr w:type="spellEnd"/>
-      <w:r>
-        <w:t xml:space="preserve"> components, users can access data from legacy applications. The core components of </w:t>
-      </w:r>
-      <w:proofErr w:type="spellStart"/>
-      <w:r>
-        <w:t>OpenMap</w:t>
-      </w:r>
-      <w:proofErr w:type="spellEnd"/>
-      <w:r>
-        <w:t xml:space="preserve"> are a set of Swing components that understand geographic coordinates. These components allow users to show map data and manipulate that data. </w:t>
-      </w:r>
-      <w:r>
-        <w:t>The software system is 157,858 lines long, is organized as 92 packages, and is contained in 1</w:t>
-      </w:r>
-      <w:r>
-        <w:t>,</w:t>
-      </w:r>
-      <w:r>
-        <w:t>193 source files.</w:t>
-      </w:r>
-    </w:p>
-    <w:p>
-      <w:pPr>
-        <w:pStyle w:val="BodyText"/>
-      </w:pPr>
-      <w:r>
-        <w:t xml:space="preserve">Some real-world semantics are important in understanding </w:t>
-      </w:r>
-      <w:r>
-        <w:t xml:space="preserve">the </w:t>
-      </w:r>
-      <w:r>
-        <w:t>fault</w:t>
-      </w:r>
-      <w:r>
-        <w:t xml:space="preserve">s found in </w:t>
-      </w:r>
-      <w:proofErr w:type="spellStart"/>
-      <w:r>
-        <w:t>OpenMap</w:t>
-      </w:r>
-      <w:proofErr w:type="spellEnd"/>
-      <w:r>
-        <w:t xml:space="preserve">. </w:t>
-      </w:r>
-      <w:r>
-        <w:t>These semantic</w:t>
-      </w:r>
-      <w:r>
-        <w:t>s</w:t>
-      </w:r>
-      <w:r>
-        <w:t xml:space="preserve"> include: </w:t>
       </w:r>
     </w:p>
     <w:p>
@@ -1798,7 +3684,33 @@
         <w:t>geocentric</w:t>
       </w:r>
       <w:r>
-        <w:t xml:space="preserve"> latitude. The two types of latitude are different, and the difference is shown in</w:t>
+        <w:t xml:space="preserve"> latitude. The two types of latitude are different, </w:t>
+      </w:r>
+      <w:del w:id="319" w:author="Kevin Sullivan" w:date="2016-09-17T14:01:00Z">
+        <w:r>
+          <w:delText xml:space="preserve">and </w:delText>
+        </w:r>
+      </w:del>
+      <w:ins w:id="320" w:author="Kevin Sullivan" w:date="2016-09-17T14:01:00Z">
+        <w:r>
+          <w:t>as</w:t>
+        </w:r>
+        <w:r>
+          <w:t xml:space="preserve"> </w:t>
+        </w:r>
+      </w:ins>
+      <w:del w:id="321" w:author="Kevin Sullivan" w:date="2016-09-17T14:01:00Z">
+        <w:r>
+          <w:delText xml:space="preserve">the difference is shown </w:delText>
+        </w:r>
+      </w:del>
+      <w:ins w:id="322" w:author="Kevin Sullivan" w:date="2016-09-17T14:01:00Z">
+        <w:r>
+          <w:t xml:space="preserve">illustrated </w:t>
+        </w:r>
+      </w:ins>
+      <w:r>
+        <w:t>in</w:t>
       </w:r>
       <w:r>
         <w:t xml:space="preserve"> </w:t>
@@ -1856,7 +3768,7 @@
                     <pic:cNvPicPr/>
                   </pic:nvPicPr>
                   <pic:blipFill>
-                    <a:blip r:embed="rId10">
+                    <a:blip r:embed="rId12">
                       <a:extLst>
                         <a:ext uri="{28A0092B-C50C-407E-A947-70E740481C1C}">
                           <a14:useLocalDpi xmlns:a14="http://schemas.microsoft.com/office/drawing/2010/main" val="0"/>
@@ -1887,11 +3799,11 @@
       <w:pPr>
         <w:pStyle w:val="figurecaption"/>
       </w:pPr>
-      <w:bookmarkStart w:id="4" w:name="_Ref460914909"/>
+      <w:bookmarkStart w:id="323" w:name="_Ref460914909"/>
       <w:r>
         <w:t>Two different types of latitude</w:t>
       </w:r>
-      <w:bookmarkEnd w:id="4"/>
+      <w:bookmarkEnd w:id="323"/>
     </w:p>
     <w:p>
       <w:pPr>
@@ -1921,21 +3833,69 @@
         <w:t xml:space="preserve">the </w:t>
       </w:r>
       <w:r>
-        <w:t xml:space="preserve">Earth’s surface </w:t>
-      </w:r>
-      <w:r>
-        <w:lastRenderedPageBreak/>
-        <w:t xml:space="preserve">frequently involves objects’ elevations. The elevations have different reference levels. Two important reference levels are local ground and mean sea level. The difference between the two reference levels should be carefully handled when the computation </w:t>
-      </w:r>
-      <w:r>
-        <w:t>demands</w:t>
-      </w:r>
+        <w:t xml:space="preserve">Earth’s surface frequently involves objects’ elevations. </w:t>
+      </w:r>
+      <w:del w:id="324" w:author="Kevin Sullivan" w:date="2016-09-17T14:03:00Z">
+        <w:r>
+          <w:delText>The e</w:delText>
+        </w:r>
+      </w:del>
+      <w:ins w:id="325" w:author="Kevin Sullivan" w:date="2016-09-17T14:03:00Z">
+        <w:r>
+          <w:t>E</w:t>
+        </w:r>
+      </w:ins>
+      <w:r>
+        <w:t xml:space="preserve">levations have different reference levels. Two important </w:t>
+      </w:r>
+      <w:del w:id="326" w:author="Kevin Sullivan" w:date="2016-09-17T14:03:00Z">
+        <w:r>
+          <w:delText xml:space="preserve">reference </w:delText>
+        </w:r>
+      </w:del>
+      <w:r>
+        <w:t xml:space="preserve">levels are local ground and mean sea level. The difference between the two </w:t>
+      </w:r>
+      <w:del w:id="327" w:author="Kevin Sullivan" w:date="2016-09-17T14:02:00Z">
+        <w:r>
+          <w:delText xml:space="preserve">reference levels </w:delText>
+        </w:r>
+      </w:del>
+      <w:r>
+        <w:t xml:space="preserve">should be carefully handled when </w:t>
+      </w:r>
+      <w:del w:id="328" w:author="Kevin Sullivan" w:date="2016-09-17T14:02:00Z">
+        <w:r>
+          <w:delText xml:space="preserve">the </w:delText>
+        </w:r>
+      </w:del>
+      <w:r>
+        <w:t>computation</w:t>
+      </w:r>
+      <w:ins w:id="329" w:author="Kevin Sullivan" w:date="2016-09-17T14:02:00Z">
+        <w:r>
+          <w:t>s</w:t>
+        </w:r>
+      </w:ins>
+      <w:r>
+        <w:t xml:space="preserve"> </w:t>
+      </w:r>
+      <w:r>
+        <w:t>demand</w:t>
+      </w:r>
+      <w:del w:id="330" w:author="Kevin Sullivan" w:date="2016-09-17T14:02:00Z">
+        <w:r>
+          <w:delText>s</w:delText>
+        </w:r>
+      </w:del>
       <w:r>
         <w:t xml:space="preserve"> high </w:t>
       </w:r>
-      <w:r>
-        <w:t xml:space="preserve">levels of </w:t>
-      </w:r>
+      <w:del w:id="331" w:author="Kevin Sullivan" w:date="2016-09-17T14:03:00Z">
+        <w:r>
+          <w:delText xml:space="preserve">levels of </w:delText>
+        </w:r>
+      </w:del>
       <w:r>
         <w:t>accuracy.</w:t>
       </w:r>
@@ -1944,9 +3904,17 @@
       <w:pPr>
         <w:pStyle w:val="BodyText"/>
       </w:pPr>
-      <w:r>
-        <w:t>A</w:t>
-      </w:r>
+      <w:ins w:id="332" w:author="Kevin Sullivan" w:date="2016-09-17T14:03:00Z">
+        <w:r>
+          <w:lastRenderedPageBreak/>
+          <w:t>We created a</w:t>
+        </w:r>
+      </w:ins>
+      <w:del w:id="333" w:author="Kevin Sullivan" w:date="2016-09-17T14:03:00Z">
+        <w:r>
+          <w:delText>A</w:delText>
+        </w:r>
+      </w:del>
       <w:r>
         <w:t xml:space="preserve"> complete real</w:t>
       </w:r>
@@ -1956,29 +3924,129 @@
       <w:r>
         <w:t xml:space="preserve"> </w:t>
       </w:r>
-      <w:r>
-        <w:t>was</w:t>
-      </w:r>
-      <w:r>
-        <w:t xml:space="preserve"> created for the </w:t>
-      </w:r>
+      <w:del w:id="334" w:author="Kevin Sullivan" w:date="2016-09-17T14:03:00Z">
+        <w:r>
+          <w:delText>was</w:delText>
+        </w:r>
+        <w:r>
+          <w:delText xml:space="preserve"> created </w:delText>
+        </w:r>
+      </w:del>
+      <w:r>
+        <w:t xml:space="preserve">for </w:t>
+      </w:r>
+      <w:del w:id="335" w:author="Kevin Sullivan" w:date="2016-09-17T14:03:00Z">
+        <w:r>
+          <w:delText xml:space="preserve">the </w:delText>
+        </w:r>
+      </w:del>
       <w:proofErr w:type="spellStart"/>
       <w:r>
         <w:t>OpenMap</w:t>
       </w:r>
       <w:proofErr w:type="spellEnd"/>
-      <w:r>
-        <w:t xml:space="preserve"> project. Real-world types were created for all </w:t>
-      </w:r>
-      <w:r>
-        <w:t xml:space="preserve">of the </w:t>
-      </w:r>
-      <w:r>
-        <w:t>real-world entities accessed by the software applications, and variables and methods that access real-world entities were bound to their real-world types. A set of type rules were defined so that relevant relationships between real-world entities could be established.</w:t>
-      </w:r>
-      <w:r>
-        <w:t xml:space="preserve"> Details of the real-world type system are as follows:</w:t>
-      </w:r>
+      <w:del w:id="336" w:author="Kevin Sullivan" w:date="2016-09-17T14:03:00Z">
+        <w:r>
+          <w:delText xml:space="preserve"> project</w:delText>
+        </w:r>
+      </w:del>
+      <w:r>
+        <w:t xml:space="preserve">. </w:t>
+      </w:r>
+      <w:ins w:id="337" w:author="Kevin Sullivan" w:date="2016-09-17T14:03:00Z">
+        <w:r>
+          <w:t>We created r</w:t>
+        </w:r>
+      </w:ins>
+      <w:del w:id="338" w:author="Kevin Sullivan" w:date="2016-09-17T14:03:00Z">
+        <w:r>
+          <w:delText>R</w:delText>
+        </w:r>
+      </w:del>
+      <w:r>
+        <w:t xml:space="preserve">eal-world types </w:t>
+      </w:r>
+      <w:del w:id="339" w:author="Kevin Sullivan" w:date="2016-09-17T14:03:00Z">
+        <w:r>
+          <w:delText xml:space="preserve">were created </w:delText>
+        </w:r>
+      </w:del>
+      <w:r>
+        <w:t xml:space="preserve">for all </w:t>
+      </w:r>
+      <w:del w:id="340" w:author="Kevin Sullivan" w:date="2016-09-17T14:04:00Z">
+        <w:r>
+          <w:delText xml:space="preserve">of the </w:delText>
+        </w:r>
+      </w:del>
+      <w:r>
+        <w:t>real-world entities accessed by the software</w:t>
+      </w:r>
+      <w:del w:id="341" w:author="Kevin Sullivan" w:date="2016-09-17T14:04:00Z">
+        <w:r>
+          <w:delText xml:space="preserve"> applications, and </w:delText>
+        </w:r>
+      </w:del>
+      <w:ins w:id="342" w:author="Kevin Sullivan" w:date="2016-09-17T14:04:00Z">
+        <w:r>
+          <w:t>. V</w:t>
+        </w:r>
+      </w:ins>
+      <w:del w:id="343" w:author="Kevin Sullivan" w:date="2016-09-17T14:04:00Z">
+        <w:r>
+          <w:delText>v</w:delText>
+        </w:r>
+      </w:del>
+      <w:r>
+        <w:t xml:space="preserve">ariables and methods that access real-world entities were bound to their real-world types. </w:t>
+      </w:r>
+      <w:ins w:id="344" w:author="Kevin Sullivan" w:date="2016-09-17T14:04:00Z">
+        <w:r>
+          <w:t xml:space="preserve">We defined </w:t>
+        </w:r>
+      </w:ins>
+      <w:del w:id="345" w:author="Kevin Sullivan" w:date="2016-09-17T14:04:00Z">
+        <w:r>
+          <w:delText xml:space="preserve">A set of </w:delText>
+        </w:r>
+      </w:del>
+      <w:r>
+        <w:t xml:space="preserve">type rules </w:t>
+      </w:r>
+      <w:ins w:id="346" w:author="Kevin Sullivan" w:date="2016-09-17T14:04:00Z">
+        <w:r>
+          <w:t xml:space="preserve">to document </w:t>
+        </w:r>
+      </w:ins>
+      <w:del w:id="347" w:author="Kevin Sullivan" w:date="2016-09-17T14:04:00Z">
+        <w:r>
+          <w:delText xml:space="preserve">were defined so that </w:delText>
+        </w:r>
+      </w:del>
+      <w:r>
+        <w:t>relevant relationships between real-world entities</w:t>
+      </w:r>
+      <w:del w:id="348" w:author="Kevin Sullivan" w:date="2016-09-17T14:04:00Z">
+        <w:r>
+          <w:delText xml:space="preserve"> could be established</w:delText>
+        </w:r>
+      </w:del>
+      <w:r>
+        <w:t>.</w:t>
+      </w:r>
+      <w:r>
+        <w:t xml:space="preserve"> Details of the real-world type system are as follows</w:t>
+      </w:r>
+      <w:ins w:id="349" w:author="Kevin Sullivan" w:date="2016-09-17T14:04:00Z">
+        <w:r>
+          <w:t>.</w:t>
+        </w:r>
+      </w:ins>
+      <w:del w:id="350" w:author="Kevin Sullivan" w:date="2016-09-17T14:04:00Z">
+        <w:r>
+          <w:delText>:</w:delText>
+        </w:r>
+      </w:del>
     </w:p>
     <w:p>
       <w:pPr>
@@ -1996,8 +4064,23 @@
       <w:r>
         <w:t xml:space="preserve"> </w:t>
       </w:r>
-      <w:r>
-        <w:t xml:space="preserve">The real-world type system created for </w:t>
+      <w:ins w:id="351" w:author="Kevin Sullivan" w:date="2016-09-17T14:04:00Z">
+        <w:r>
+          <w:t xml:space="preserve">We reused </w:t>
+        </w:r>
+      </w:ins>
+      <w:ins w:id="352" w:author="Kevin Sullivan" w:date="2016-09-17T14:05:00Z">
+        <w:r>
+          <w:t>t</w:t>
+        </w:r>
+      </w:ins>
+      <w:del w:id="353" w:author="Kevin Sullivan" w:date="2016-09-17T14:05:00Z">
+        <w:r>
+          <w:delText>T</w:delText>
+        </w:r>
+      </w:del>
+      <w:r>
+        <w:t xml:space="preserve">he real-world type system created for </w:t>
       </w:r>
       <w:r>
         <w:t xml:space="preserve">the </w:t>
@@ -2006,16 +4089,86 @@
         <w:t xml:space="preserve">Kelpie flight planner </w:t>
       </w:r>
       <w:r>
-        <w:t xml:space="preserve">(previous case study) </w:t>
-      </w:r>
-      <w:r>
-        <w:t>was reused in this case study. The 35 real-world types and 97 real</w:t>
-      </w:r>
-      <w:r>
-        <w:t xml:space="preserve">-world type rules were reused. </w:t>
-      </w:r>
-      <w:r>
-        <w:t xml:space="preserve">One additional real-world type was created for </w:t>
+        <w:t>(previous case study)</w:t>
+      </w:r>
+      <w:ins w:id="354" w:author="Kevin Sullivan" w:date="2016-09-17T14:05:00Z">
+        <w:r>
+          <w:t xml:space="preserve">, including </w:t>
+        </w:r>
+      </w:ins>
+      <w:del w:id="355" w:author="Kevin Sullivan" w:date="2016-09-17T14:05:00Z">
+        <w:r>
+          <w:delText xml:space="preserve"> </w:delText>
+        </w:r>
+        <w:r>
+          <w:delText xml:space="preserve">was reused in this case study. </w:delText>
+        </w:r>
+      </w:del>
+      <w:ins w:id="356" w:author="Kevin Sullivan" w:date="2016-09-17T14:05:00Z">
+        <w:r>
+          <w:t xml:space="preserve"> </w:t>
+        </w:r>
+      </w:ins>
+      <w:del w:id="357" w:author="Kevin Sullivan" w:date="2016-09-17T14:05:00Z">
+        <w:r>
+          <w:delText xml:space="preserve">The </w:delText>
+        </w:r>
+      </w:del>
+      <w:r>
+        <w:t xml:space="preserve">35 real-world types and 97 </w:t>
+      </w:r>
+      <w:del w:id="358" w:author="Kevin Sullivan" w:date="2016-09-17T14:05:00Z">
+        <w:r>
+          <w:delText>real</w:delText>
+        </w:r>
+        <w:r>
+          <w:delText xml:space="preserve">-world type </w:delText>
+        </w:r>
+      </w:del>
+      <w:r>
+        <w:t>rules</w:t>
+      </w:r>
+      <w:del w:id="359" w:author="Kevin Sullivan" w:date="2016-09-17T14:05:00Z">
+        <w:r>
+          <w:delText xml:space="preserve"> were reused</w:delText>
+        </w:r>
+      </w:del>
+      <w:r>
+        <w:t xml:space="preserve">. </w:t>
+      </w:r>
+      <w:ins w:id="360" w:author="Kevin Sullivan" w:date="2016-09-17T14:05:00Z">
+        <w:r>
+          <w:t>We created o</w:t>
+        </w:r>
+      </w:ins>
+      <w:del w:id="361" w:author="Kevin Sullivan" w:date="2016-09-17T14:05:00Z">
+        <w:r>
+          <w:delText>O</w:delText>
+        </w:r>
+      </w:del>
+      <w:r>
+        <w:t xml:space="preserve">ne </w:t>
+      </w:r>
+      <w:del w:id="362" w:author="Kevin Sullivan" w:date="2016-09-17T14:05:00Z">
+        <w:r>
+          <w:delText xml:space="preserve">additional </w:delText>
+        </w:r>
+      </w:del>
+      <w:ins w:id="363" w:author="Kevin Sullivan" w:date="2016-09-17T14:05:00Z">
+        <w:r>
+          <w:t xml:space="preserve">new </w:t>
+        </w:r>
+      </w:ins>
+      <w:r>
+        <w:t xml:space="preserve">real-world type </w:t>
+      </w:r>
+      <w:del w:id="364" w:author="Kevin Sullivan" w:date="2016-09-17T14:05:00Z">
+        <w:r>
+          <w:delText xml:space="preserve">was created </w:delText>
+        </w:r>
+      </w:del>
+      <w:r>
+        <w:t xml:space="preserve">for </w:t>
       </w:r>
       <w:proofErr w:type="spellStart"/>
       <w:r>
@@ -2025,20 +4178,51 @@
       <w:r>
         <w:t xml:space="preserve">. </w:t>
       </w:r>
-      <w:r>
-        <w:t>Clearly, bindings of real-world types to software entities</w:t>
+      <w:del w:id="365" w:author="Kevin Sullivan" w:date="2016-09-17T14:06:00Z">
+        <w:r>
+          <w:delText>Clearly, b</w:delText>
+        </w:r>
+      </w:del>
+      <w:ins w:id="366" w:author="Kevin Sullivan" w:date="2016-09-17T14:06:00Z">
+        <w:r>
+          <w:t>B</w:t>
+        </w:r>
+      </w:ins>
+      <w:r>
+        <w:t>indings of real-world types to software entities</w:t>
       </w:r>
       <w:r>
         <w:t xml:space="preserve"> cannot be reused</w:t>
       </w:r>
       <w:r>
-        <w:t xml:space="preserve">, and so </w:t>
-      </w:r>
-      <w:r>
-        <w:t>1932 real-world type bindings were created</w:t>
-      </w:r>
-      <w:r>
-        <w:t xml:space="preserve"> for </w:t>
+        <w:t xml:space="preserve">, </w:t>
+      </w:r>
+      <w:del w:id="367" w:author="Kevin Sullivan" w:date="2016-09-17T14:06:00Z">
+        <w:r>
+          <w:delText xml:space="preserve">and </w:delText>
+        </w:r>
+      </w:del>
+      <w:r>
+        <w:t xml:space="preserve">so </w:t>
+      </w:r>
+      <w:ins w:id="368" w:author="Kevin Sullivan" w:date="2016-09-17T14:06:00Z">
+        <w:r>
+          <w:t xml:space="preserve">we created </w:t>
+        </w:r>
+      </w:ins>
+      <w:r>
+        <w:t xml:space="preserve">1932 real-world type bindings </w:t>
+      </w:r>
+      <w:del w:id="369" w:author="Kevin Sullivan" w:date="2016-09-17T14:06:00Z">
+        <w:r>
+          <w:delText>were created</w:delText>
+        </w:r>
+        <w:r>
+          <w:delText xml:space="preserve"> </w:delText>
+        </w:r>
+      </w:del>
+      <w:r>
+        <w:t xml:space="preserve">for </w:t>
       </w:r>
       <w:proofErr w:type="spellStart"/>
       <w:r>
@@ -2055,17 +4239,38 @@
         <w:t>803</w:t>
       </w:r>
       <w:r>
-        <w:t xml:space="preserve"> (41.6%)</w:t>
-      </w:r>
-      <w:r>
-        <w:t xml:space="preserve"> type bindings </w:t>
-      </w:r>
+        <w:t xml:space="preserve"> </w:t>
+      </w:r>
+      <w:del w:id="370" w:author="Kevin Sullivan" w:date="2016-09-17T14:06:00Z">
+        <w:r>
+          <w:delText>(41.6%)</w:delText>
+        </w:r>
+        <w:r>
+          <w:delText xml:space="preserve"> </w:delText>
+        </w:r>
+      </w:del>
+      <w:r>
+        <w:t xml:space="preserve">type bindings </w:t>
+      </w:r>
+      <w:ins w:id="371" w:author="Kevin Sullivan" w:date="2016-09-17T14:06:00Z">
+        <w:r>
+          <w:t>(41.6%)</w:t>
+        </w:r>
+        <w:r>
+          <w:t xml:space="preserve"> </w:t>
+        </w:r>
+      </w:ins>
       <w:r>
         <w:t xml:space="preserve">after </w:t>
       </w:r>
       <w:r>
         <w:t xml:space="preserve">1129 </w:t>
       </w:r>
+      <w:ins w:id="372" w:author="Kevin Sullivan" w:date="2016-09-17T14:06:00Z">
+        <w:r>
+          <w:t xml:space="preserve">binding </w:t>
+        </w:r>
+      </w:ins>
       <w:r>
         <w:t xml:space="preserve">(58.4%) </w:t>
       </w:r>
@@ -2095,9 +4300,11 @@
       <w:r>
         <w:t xml:space="preserve">Variables in 196 </w:t>
       </w:r>
-      <w:r>
-        <w:t xml:space="preserve">of the </w:t>
-      </w:r>
+      <w:del w:id="373" w:author="Kevin Sullivan" w:date="2016-09-17T14:07:00Z">
+        <w:r>
+          <w:delText xml:space="preserve">of the </w:delText>
+        </w:r>
+      </w:del>
       <w:r>
         <w:t xml:space="preserve">source files </w:t>
       </w:r>
@@ -2111,8 +4318,23 @@
         <w:t>to</w:t>
       </w:r>
       <w:r>
-        <w:t xml:space="preserve"> real-world types, and p</w:t>
-      </w:r>
+        <w:t xml:space="preserve"> real-world types</w:t>
+      </w:r>
+      <w:del w:id="374" w:author="Kevin Sullivan" w:date="2016-09-17T14:07:00Z">
+        <w:r>
+          <w:delText xml:space="preserve">, and </w:delText>
+        </w:r>
+      </w:del>
+      <w:ins w:id="375" w:author="Kevin Sullivan" w:date="2016-09-17T14:07:00Z">
+        <w:r>
+          <w:t>. P</w:t>
+        </w:r>
+      </w:ins>
+      <w:del w:id="376" w:author="Kevin Sullivan" w:date="2016-09-17T14:07:00Z">
+        <w:r>
+          <w:delText>p</w:delText>
+        </w:r>
+      </w:del>
       <w:r>
         <w:t xml:space="preserve">rogram elements </w:t>
       </w:r>
@@ -2128,11 +4350,21 @@
       <w:r>
         <w:t xml:space="preserve">eal-world types. The other source files </w:t>
       </w:r>
-      <w:r>
-        <w:t>do</w:t>
-      </w:r>
-      <w:r>
-        <w:t xml:space="preserve"> not </w:t>
+      <w:del w:id="377" w:author="Kevin Sullivan" w:date="2016-09-17T14:07:00Z">
+        <w:r>
+          <w:delText>do</w:delText>
+        </w:r>
+        <w:r>
+          <w:delText xml:space="preserve"> </w:delText>
+        </w:r>
+      </w:del>
+      <w:ins w:id="378" w:author="Kevin Sullivan" w:date="2016-09-17T14:07:00Z">
+        <w:r>
+          <w:t xml:space="preserve">did </w:t>
+        </w:r>
+      </w:ins>
+      <w:r>
+        <w:t xml:space="preserve">not </w:t>
       </w:r>
       <w:r>
         <w:t>interact</w:t>
@@ -2141,10 +4373,28 @@
         <w:t xml:space="preserve"> with real-world entities</w:t>
       </w:r>
       <w:r>
-        <w:t xml:space="preserve">, and so </w:t>
-      </w:r>
-      <w:r>
-        <w:t>do not have real-world type bindings.</w:t>
+        <w:t xml:space="preserve">, and </w:t>
+      </w:r>
+      <w:del w:id="379" w:author="Kevin Sullivan" w:date="2016-09-17T14:07:00Z">
+        <w:r>
+          <w:delText xml:space="preserve">so </w:delText>
+        </w:r>
+        <w:r>
+          <w:delText>do not have real-</w:delText>
+        </w:r>
+      </w:del>
+      <w:ins w:id="380" w:author="Kevin Sullivan" w:date="2016-09-17T14:07:00Z">
+        <w:r>
+          <w:t xml:space="preserve">needed no </w:t>
+        </w:r>
+      </w:ins>
+      <w:del w:id="381" w:author="Kevin Sullivan" w:date="2016-09-17T14:07:00Z">
+        <w:r>
+          <w:delText xml:space="preserve">world type </w:delText>
+        </w:r>
+      </w:del>
+      <w:r>
+        <w:t>bindings.</w:t>
       </w:r>
     </w:p>
     <w:p>
@@ -2166,10 +4416,39 @@
         <w:pStyle w:val="BodyText"/>
       </w:pPr>
       <w:r>
-        <w:t>After setting up the real-world type system, analyses were conducted</w:t>
-      </w:r>
-      <w:r>
-        <w:t xml:space="preserve"> on a</w:t>
+        <w:t xml:space="preserve">After setting up the real-world type system, </w:t>
+      </w:r>
+      <w:ins w:id="382" w:author="Kevin Sullivan" w:date="2016-09-17T14:07:00Z">
+        <w:r>
+          <w:t xml:space="preserve">we </w:t>
+        </w:r>
+      </w:ins>
+      <w:r>
+        <w:t>analy</w:t>
+      </w:r>
+      <w:ins w:id="383" w:author="Kevin Sullivan" w:date="2016-09-17T14:07:00Z">
+        <w:r>
+          <w:t>zed</w:t>
+        </w:r>
+      </w:ins>
+      <w:del w:id="384" w:author="Kevin Sullivan" w:date="2016-09-17T14:07:00Z">
+        <w:r>
+          <w:delText>ses</w:delText>
+        </w:r>
+      </w:del>
+      <w:r>
+        <w:t xml:space="preserve"> </w:t>
+      </w:r>
+      <w:del w:id="385" w:author="Kevin Sullivan" w:date="2016-09-17T14:07:00Z">
+        <w:r>
+          <w:delText>were conducted</w:delText>
+        </w:r>
+        <w:r>
+          <w:delText xml:space="preserve"> on </w:delText>
+        </w:r>
+      </w:del>
+      <w:r>
+        <w:t>a</w:t>
       </w:r>
       <w:r>
         <w:t>ll 1193 source files</w:t>
@@ -2180,17 +4459,45 @@
       <w:r>
         <w:t xml:space="preserve">oth real-world </w:t>
       </w:r>
-      <w:r>
-        <w:t>type (</w:t>
-      </w:r>
-      <w:r>
-        <w:t>constraint</w:t>
-      </w:r>
-      <w:r>
-        <w:t>)</w:t>
-      </w:r>
-      <w:r>
-        <w:t xml:space="preserve"> checking and reasonable range analysis.</w:t>
+      <w:del w:id="386" w:author="Kevin Sullivan" w:date="2016-09-17T14:08:00Z">
+        <w:r>
+          <w:delText xml:space="preserve">type </w:delText>
+        </w:r>
+      </w:del>
+      <w:ins w:id="387" w:author="Kevin Sullivan" w:date="2016-09-17T14:08:00Z">
+        <w:r>
+          <w:t>constraint</w:t>
+        </w:r>
+        <w:r>
+          <w:t xml:space="preserve"> </w:t>
+        </w:r>
+      </w:ins>
+      <w:del w:id="388" w:author="Kevin Sullivan" w:date="2016-09-17T14:07:00Z">
+        <w:r>
+          <w:delText>(</w:delText>
+        </w:r>
+      </w:del>
+      <w:del w:id="389" w:author="Kevin Sullivan" w:date="2016-09-17T14:08:00Z">
+        <w:r>
+          <w:delText>constraint</w:delText>
+        </w:r>
+        <w:r>
+          <w:delText>)</w:delText>
+        </w:r>
+        <w:r>
+          <w:delText xml:space="preserve"> checking </w:delText>
+        </w:r>
+      </w:del>
+      <w:r>
+        <w:t>and reasonable range analysis</w:t>
+      </w:r>
+      <w:ins w:id="390" w:author="Kevin Sullivan" w:date="2016-09-17T14:08:00Z">
+        <w:r>
+          <w:t xml:space="preserve"> checking</w:t>
+        </w:r>
+      </w:ins>
+      <w:r>
+        <w:t>.</w:t>
       </w:r>
       <w:r>
         <w:t xml:space="preserve"> Table I</w:t>
@@ -2227,11 +4534,24 @@
       <w:pPr>
         <w:pStyle w:val="BodyText"/>
       </w:pPr>
+      <w:commentRangeStart w:id="391"/>
       <w:r>
         <w:t>R</w:t>
       </w:r>
       <w:r>
-        <w:t xml:space="preserve">eal-world constraint checking reported </w:t>
+        <w:t>eal</w:t>
+      </w:r>
+      <w:commentRangeEnd w:id="391"/>
+      <w:r>
+        <w:rPr>
+          <w:rStyle w:val="CommentReference"/>
+          <w:spacing w:val="0"/>
+          <w:lang w:eastAsia="en-US"/>
+        </w:rPr>
+        <w:commentReference w:id="391"/>
+      </w:r>
+      <w:r>
+        <w:t xml:space="preserve">-world constraint checking reported </w:t>
       </w:r>
       <w:r>
         <w:t>53</w:t>
@@ -2375,7 +4695,7 @@
       <w:pPr>
         <w:pStyle w:val="tablehead"/>
       </w:pPr>
-      <w:bookmarkStart w:id="5" w:name="_Ref460920141"/>
+      <w:bookmarkStart w:id="392" w:name="_Ref460920141"/>
       <w:r>
         <w:t xml:space="preserve">Real </w:t>
       </w:r>
@@ -2385,7 +4705,7 @@
       <w:r>
         <w:t xml:space="preserve">s </w:t>
       </w:r>
-      <w:bookmarkEnd w:id="5"/>
+      <w:bookmarkEnd w:id="392"/>
       <w:r>
         <w:t>found by constraint checking</w:t>
       </w:r>
@@ -2965,7 +5285,7 @@
       <w:pPr>
         <w:pStyle w:val="tablehead"/>
       </w:pPr>
-      <w:bookmarkStart w:id="6" w:name="_Ref460921384"/>
+      <w:bookmarkStart w:id="393" w:name="_Ref460921384"/>
       <w:r>
         <w:t xml:space="preserve">real </w:t>
       </w:r>
@@ -2975,7 +5295,7 @@
       <w:r>
         <w:t xml:space="preserve">s found by </w:t>
       </w:r>
-      <w:bookmarkEnd w:id="6"/>
+      <w:bookmarkEnd w:id="393"/>
       <w:r>
         <w:t>reasonable range analysis</w:t>
       </w:r>
@@ -3382,15 +5702,7 @@
         <w:t>:</w:t>
       </w:r>
       <w:r>
-        <w:t xml:space="preserve"> (a) </w:t>
-      </w:r>
-      <w:proofErr w:type="spellStart"/>
-      <w:r>
-        <w:t>a</w:t>
-      </w:r>
-      <w:proofErr w:type="spellEnd"/>
-      <w:r>
-        <w:t xml:space="preserve"> variable </w:t>
+        <w:t xml:space="preserve"> (a) a variable </w:t>
       </w:r>
       <w:r>
         <w:t>taking</w:t>
@@ -3417,7 +5729,15 @@
         <w:t xml:space="preserve">real-world </w:t>
       </w:r>
       <w:r>
-        <w:t xml:space="preserve">type </w:t>
+        <w:t>type</w:t>
+      </w:r>
+      <w:ins w:id="394" w:author="Kevin Sullivan" w:date="2016-09-17T14:09:00Z">
+        <w:r>
+          <w:t>s</w:t>
+        </w:r>
+      </w:ins>
+      <w:r>
+        <w:t xml:space="preserve"> </w:t>
       </w:r>
       <w:r>
         <w:t xml:space="preserve">but </w:t>
@@ -3425,6 +5745,11 @@
       <w:r>
         <w:t>the same programming language type</w:t>
       </w:r>
+      <w:ins w:id="395" w:author="Kevin Sullivan" w:date="2016-09-17T14:09:00Z">
+        <w:r>
+          <w:t>s</w:t>
+        </w:r>
+      </w:ins>
       <w:r>
         <w:t>.</w:t>
       </w:r>
@@ -3448,16 +5773,14 @@
       <w:pPr>
         <w:pStyle w:val="tablehead"/>
       </w:pPr>
-      <w:bookmarkStart w:id="7" w:name="_Ref460921126"/>
+      <w:bookmarkStart w:id="396" w:name="_Ref460921126"/>
       <w:r>
         <w:t>False warnings and improper</w:t>
       </w:r>
-      <w:bookmarkStart w:id="8" w:name="_GoBack"/>
-      <w:bookmarkEnd w:id="8"/>
       <w:r>
         <w:t xml:space="preserve"> usage</w:t>
       </w:r>
-      <w:bookmarkEnd w:id="7"/>
+      <w:bookmarkEnd w:id="396"/>
     </w:p>
     <w:tbl>
       <w:tblPr>
@@ -3696,7 +6019,15 @@
         <w:t xml:space="preserve">, all of which </w:t>
       </w:r>
       <w:r>
-        <w:t xml:space="preserve">are misuse of units. The statement below contains two real </w:t>
+        <w:t>are misuse of units. The statement below</w:t>
+      </w:r>
+      <w:ins w:id="397" w:author="Kevin Sullivan" w:date="2016-09-17T14:10:00Z">
+        <w:r>
+          <w:t>, for example,</w:t>
+        </w:r>
+      </w:ins>
+      <w:r>
+        <w:t xml:space="preserve"> contains two real </w:t>
       </w:r>
       <w:r>
         <w:t>fault</w:t>
@@ -4107,7 +6438,6 @@
         <w:rPr>
           <w:rStyle w:val="Courier8pt"/>
         </w:rPr>
-        <w:lastRenderedPageBreak/>
         <w:t>wgs84_earthEquatorialRadiusMeters</w:t>
       </w:r>
       <w:r>
@@ -4241,6 +6571,7 @@
         <w:ind w:firstLine="0"/>
       </w:pPr>
       <w:r>
+        <w:lastRenderedPageBreak/>
         <w:t xml:space="preserve">All three statements intend to compute the distance between an object and Earth’s center by adding Earth’s radius </w:t>
       </w:r>
       <w:r>
@@ -4259,7 +6590,23 @@
         <w:t>Earth’s surface</w:t>
       </w:r>
       <w:r>
-        <w:t xml:space="preserve">. The radius here, </w:t>
+        <w:t>. The radius</w:t>
+      </w:r>
+      <w:ins w:id="398" w:author="Kevin Sullivan" w:date="2016-09-17T14:10:00Z">
+        <w:r>
+          <w:t>,</w:t>
+        </w:r>
+      </w:ins>
+      <w:r>
+        <w:t xml:space="preserve"> here</w:t>
+      </w:r>
+      <w:del w:id="399" w:author="Kevin Sullivan" w:date="2016-09-17T14:10:00Z">
+        <w:r>
+          <w:delText>,</w:delText>
+        </w:r>
+      </w:del>
+      <w:r>
+        <w:t xml:space="preserve"> </w:t>
       </w:r>
       <w:r>
         <w:t xml:space="preserve">represented by </w:t>
@@ -5118,11 +7465,7 @@
         <w:t xml:space="preserve">analysis opportunities to check real-world constraints </w:t>
       </w:r>
       <w:r>
-        <w:t xml:space="preserve">comprehensively. </w:t>
-      </w:r>
-      <w:r>
-        <w:lastRenderedPageBreak/>
-        <w:t>Units and dimensional analyses are special cases of this comprehensive analysis.</w:t>
+        <w:t>comprehensively. Units and dimensional analyses are special cases of this comprehensive analysis.</w:t>
       </w:r>
     </w:p>
     <w:p>
@@ -5200,7 +7543,33 @@
         <w:pStyle w:val="BodyText"/>
       </w:pPr>
       <w:r>
-        <w:t>This paper presents a case study of the interpreted formalism concept by applying to a large open-source project</w:t>
+        <w:t xml:space="preserve">This paper presents </w:t>
+      </w:r>
+      <w:ins w:id="400" w:author="Kevin Sullivan" w:date="2016-09-17T14:13:00Z">
+        <w:r>
+          <w:t xml:space="preserve">results from </w:t>
+        </w:r>
+      </w:ins>
+      <w:r>
+        <w:t xml:space="preserve">a </w:t>
+      </w:r>
+      <w:ins w:id="401" w:author="Kevin Sullivan" w:date="2016-09-17T14:12:00Z">
+        <w:r>
+          <w:t xml:space="preserve">test of the practicality and utility </w:t>
+        </w:r>
+      </w:ins>
+      <w:del w:id="402" w:author="Kevin Sullivan" w:date="2016-09-17T14:12:00Z">
+        <w:r>
+          <w:delText xml:space="preserve">case study </w:delText>
+        </w:r>
+      </w:del>
+      <w:r>
+        <w:t>of the interpreted formalism</w:t>
+      </w:r>
+      <w:bookmarkStart w:id="403" w:name="_GoBack"/>
+      <w:bookmarkEnd w:id="403"/>
+      <w:r>
+        <w:t xml:space="preserve"> concept by applying to a large open-source project</w:t>
       </w:r>
       <w:r>
         <w:t>. This case study evaluated</w:t>
@@ -5257,36 +7626,36 @@
       <w:pPr>
         <w:pStyle w:val="references"/>
       </w:pPr>
-      <w:bookmarkStart w:id="9" w:name="_Ref457222569"/>
-      <w:bookmarkStart w:id="10" w:name="_Ref456967127"/>
-      <w:bookmarkStart w:id="11" w:name="_Ref456963475"/>
-      <w:bookmarkStart w:id="12" w:name="_Ref409681047"/>
-      <w:bookmarkStart w:id="13" w:name="_Ref366743894"/>
+      <w:bookmarkStart w:id="404" w:name="_Ref457222569"/>
+      <w:bookmarkStart w:id="405" w:name="_Ref456967127"/>
+      <w:bookmarkStart w:id="406" w:name="_Ref456963475"/>
+      <w:bookmarkStart w:id="407" w:name="_Ref409681047"/>
+      <w:bookmarkStart w:id="408" w:name="_Ref366743894"/>
       <w:r>
         <w:t>Bhave, B., B. H. Krogh, D. Garlan and B. Schmerl. "View Consistency in Architectures for Cyber-Physical Systems." In Proceedings of the 2011 IEEE/ACM International Conference on Cyber-Physical Systems (ICCPS), Chicago, 2011, 151-160. IEEE Computer Society, 2011.</w:t>
       </w:r>
-      <w:bookmarkEnd w:id="9"/>
+      <w:bookmarkEnd w:id="404"/>
     </w:p>
     <w:p>
       <w:pPr>
         <w:pStyle w:val="references"/>
       </w:pPr>
-      <w:bookmarkStart w:id="14" w:name="_Ref456967419"/>
+      <w:bookmarkStart w:id="409" w:name="_Ref456967419"/>
       <w:r>
         <w:t>Bove, A. and P. Dybjer. 2009. “Dependent types at work”. In Language Engineering and Rigorous Software Development, edited by Ana Bove, Luís Soares Barbosa, Alberto Pardo, and Jorge Sousa Pinto. 57-99. Springer, 2009.</w:t>
       </w:r>
-      <w:bookmarkEnd w:id="14"/>
+      <w:bookmarkEnd w:id="409"/>
     </w:p>
     <w:p>
       <w:pPr>
         <w:pStyle w:val="references"/>
       </w:pPr>
-      <w:bookmarkStart w:id="15" w:name="_Ref461367271"/>
+      <w:bookmarkStart w:id="410" w:name="_Ref461367271"/>
       <w:r>
         <w:t>Dietl, W., S. Dietzel, M. Ernst, K. Muşlu, and T. Schiller. 2011. “Building and using pluggable type-checkers.” In Proceedings of the 33rd International Conference on Software Engineering (ICSE). Waikiki, Honolulu, 681-690. ACM Press, 2011.</w:t>
       </w:r>
-      <w:bookmarkEnd w:id="10"/>
-      <w:bookmarkEnd w:id="15"/>
+      <w:bookmarkEnd w:id="405"/>
+      <w:bookmarkEnd w:id="410"/>
       <w:r>
         <w:t xml:space="preserve"> </w:t>
       </w:r>
@@ -5295,22 +7664,22 @@
       <w:pPr>
         <w:pStyle w:val="references"/>
       </w:pPr>
-      <w:bookmarkStart w:id="16" w:name="_Ref455601257"/>
+      <w:bookmarkStart w:id="411" w:name="_Ref455601257"/>
       <w:r>
         <w:t>Hangal, S., and M. S. Lam. 2009. “Automatic dimension inference and checking for object-oriented programs.” In Proceedings of the 31st International Conference on Software Engineering (ICSE). 155-165. IEEE Computer Society, 2009.</w:t>
       </w:r>
-      <w:bookmarkEnd w:id="16"/>
+      <w:bookmarkEnd w:id="411"/>
     </w:p>
     <w:p>
       <w:pPr>
         <w:pStyle w:val="references"/>
       </w:pPr>
-      <w:bookmarkStart w:id="17" w:name="_Ref461367177"/>
+      <w:bookmarkStart w:id="412" w:name="_Ref461367177"/>
       <w:r>
         <w:t>Gunter, C. A., E. L. Gunter, M. Jackson, and P. Zave. 2000. “A Reference Model for Requirements and Specifications.” IEEE Softw. 17, 3, 37-43. IEEE, 2000.</w:t>
       </w:r>
-      <w:bookmarkEnd w:id="11"/>
-      <w:bookmarkEnd w:id="17"/>
+      <w:bookmarkEnd w:id="406"/>
+      <w:bookmarkEnd w:id="412"/>
       <w:r>
         <w:t xml:space="preserve"> </w:t>
       </w:r>
@@ -5319,22 +7688,22 @@
       <w:pPr>
         <w:pStyle w:val="references"/>
       </w:pPr>
-      <w:bookmarkStart w:id="18" w:name="_Ref455736609"/>
-      <w:bookmarkStart w:id="19" w:name="_Ref455601260"/>
+      <w:bookmarkStart w:id="413" w:name="_Ref455736609"/>
+      <w:bookmarkStart w:id="414" w:name="_Ref455601260"/>
       <w:r>
         <w:t>International System of Units, National Institute of Standards Technology, Washington, DC.</w:t>
       </w:r>
-      <w:bookmarkEnd w:id="18"/>
+      <w:bookmarkEnd w:id="413"/>
     </w:p>
     <w:p>
       <w:pPr>
         <w:pStyle w:val="references"/>
       </w:pPr>
-      <w:bookmarkStart w:id="20" w:name="_Ref456967158"/>
+      <w:bookmarkStart w:id="415" w:name="_Ref456967158"/>
       <w:r>
         <w:t>Markstrum, S., D. Marino, M. Esquivel, T. Millstein, C. Andreae, and J. Noble. 2010.  “JavaCOP: Declarative pluggable types for java.” In ACM Trans. Program. Lang. Syst. 1-37. ACM press, 2010.</w:t>
       </w:r>
-      <w:bookmarkEnd w:id="20"/>
+      <w:bookmarkEnd w:id="415"/>
       <w:r>
         <w:t xml:space="preserve"> </w:t>
       </w:r>
@@ -5343,22 +7712,22 @@
       <w:pPr>
         <w:pStyle w:val="references"/>
       </w:pPr>
-      <w:bookmarkStart w:id="21" w:name="_Ref455520811"/>
+      <w:bookmarkStart w:id="416" w:name="_Ref455520811"/>
       <w:r>
         <w:t>Mars Climate Orbiter Mishap Investigation Board Phase I Report, 1999. National Aeronautics and Space Administration, Washington DC, November 10, 1999.</w:t>
       </w:r>
-      <w:bookmarkEnd w:id="21"/>
+      <w:bookmarkEnd w:id="416"/>
     </w:p>
     <w:p>
       <w:pPr>
         <w:pStyle w:val="references"/>
       </w:pPr>
-      <w:bookmarkStart w:id="22" w:name="_Ref461367402"/>
-      <w:bookmarkStart w:id="23" w:name="_Ref461366701"/>
+      <w:bookmarkStart w:id="417" w:name="_Ref461367402"/>
+      <w:bookmarkStart w:id="418" w:name="_Ref461366701"/>
       <w:r>
         <w:t>Jackson, M. 2000. “Problem Frames: Analyzing and Structuring Software Development Problems.” Boston, Addison-Wesley Longman Publishing Co., Inc., 2000.</w:t>
       </w:r>
-      <w:bookmarkEnd w:id="22"/>
+      <w:bookmarkEnd w:id="417"/>
     </w:p>
     <w:p>
       <w:pPr>
@@ -5367,18 +7736,18 @@
       <w:r>
         <w:t>Jiang, L. and Z. Su. 2006. “Osprey: a practical type system for validating dimensional unit correctness of C programs.” In Proceedings of the 28th international conference on Software engineering (ICSE). Shanghai, 262-271. ACM Press, 2006.</w:t>
       </w:r>
-      <w:bookmarkEnd w:id="19"/>
-      <w:bookmarkEnd w:id="23"/>
+      <w:bookmarkEnd w:id="414"/>
+      <w:bookmarkEnd w:id="418"/>
     </w:p>
     <w:p>
       <w:pPr>
         <w:pStyle w:val="references"/>
       </w:pPr>
-      <w:bookmarkStart w:id="24" w:name="_Ref461366793"/>
+      <w:bookmarkStart w:id="419" w:name="_Ref461366793"/>
       <w:r>
         <w:t>Kelpie flight planner for FlightGear.</w:t>
       </w:r>
-      <w:bookmarkEnd w:id="24"/>
+      <w:bookmarkEnd w:id="419"/>
       <w:r>
         <w:t xml:space="preserve"> </w:t>
       </w:r>
@@ -5400,24 +7769,24 @@
       <w:pPr>
         <w:pStyle w:val="references"/>
       </w:pPr>
-      <w:bookmarkStart w:id="25" w:name="_Ref461366803"/>
+      <w:bookmarkStart w:id="420" w:name="_Ref461366803"/>
       <w:r>
         <w:t xml:space="preserve">OpenMap. </w:t>
       </w:r>
       <w:r>
         <w:t>http://openmap-java.org/</w:t>
       </w:r>
-      <w:bookmarkEnd w:id="25"/>
+      <w:bookmarkEnd w:id="420"/>
     </w:p>
     <w:p>
       <w:pPr>
         <w:pStyle w:val="references"/>
       </w:pPr>
-      <w:bookmarkStart w:id="26" w:name="_Ref456963490"/>
+      <w:bookmarkStart w:id="421" w:name="_Ref456963490"/>
       <w:r>
         <w:t>Parnas, D. L. and L. Madey. 1995. “Functional documents for computer systems.” In Sci. Comput. Program. 41-61. Amsterdam: Elsevier North-Holland, Inc., 1995.</w:t>
       </w:r>
-      <w:bookmarkEnd w:id="26"/>
+      <w:bookmarkEnd w:id="421"/>
       <w:r>
         <w:t xml:space="preserve"> </w:t>
       </w:r>
@@ -5426,11 +7795,11 @@
       <w:pPr>
         <w:pStyle w:val="references"/>
       </w:pPr>
-      <w:bookmarkStart w:id="27" w:name="_Ref461366755"/>
+      <w:bookmarkStart w:id="422" w:name="_Ref461366755"/>
       <w:r>
         <w:t>Xiang, J., J. Knight, and K. Sullivan. 2015. “Real-world Types and Their Application”. In Proceedings of the 34th International Conference on Computer Safety, Reliability and Security (SAFECOMP). Delft, 2015, 471-484. Springer, 2015.</w:t>
       </w:r>
-      <w:bookmarkEnd w:id="27"/>
+      <w:bookmarkEnd w:id="422"/>
       <w:r>
         <w:t xml:space="preserve"> </w:t>
       </w:r>
@@ -5446,13 +7815,13 @@
           <w:docGrid w:linePitch="360"/>
         </w:sectPr>
       </w:pPr>
-      <w:bookmarkStart w:id="28" w:name="_Ref461366756"/>
+      <w:bookmarkStart w:id="423" w:name="_Ref461366756"/>
       <w:r>
         <w:t>Xiang, J., J. Knight and K. Sullivan, 2016. "Synthesis of Logic Interpretations," In Proceedings of the 17th International Symposium on High Assurance Systems Engineering (HASE), Orlando, FL, 2016, pp. 114-121</w:t>
       </w:r>
-      <w:bookmarkEnd w:id="12"/>
-      <w:bookmarkEnd w:id="13"/>
-      <w:bookmarkEnd w:id="28"/>
+      <w:bookmarkEnd w:id="407"/>
+      <w:bookmarkEnd w:id="408"/>
+      <w:bookmarkEnd w:id="423"/>
       <w:r>
         <w:t>.</w:t>
       </w:r>
@@ -5477,8 +7846,52 @@
 </w:document>
 </file>
 
+<file path=word/comments.xml><?xml version="1.0" encoding="utf-8"?>
+<w:comments xmlns:wpc="http://schemas.microsoft.com/office/word/2010/wordprocessingCanvas" xmlns:cx="http://schemas.microsoft.com/office/drawing/2014/chartex" xmlns:cx1="http://schemas.microsoft.com/office/drawing/2015/9/8/chartex" xmlns:cx2="http://schemas.microsoft.com/office/drawing/2015/10/21/chartex" xmlns:mc="http://schemas.openxmlformats.org/markup-compatibility/2006" xmlns:o="urn:schemas-microsoft-com:office:office" xmlns:r="http://schemas.openxmlformats.org/officeDocument/2006/relationships" xmlns:m="http://schemas.openxmlformats.org/officeDocument/2006/math" xmlns:v="urn:schemas-microsoft-com:vml" xmlns:wp14="http://schemas.microsoft.com/office/word/2010/wordprocessingDrawing" xmlns:wp="http://schemas.openxmlformats.org/drawingml/2006/wordprocessingDrawing" xmlns:w10="urn:schemas-microsoft-com:office:word" xmlns:w="http://schemas.openxmlformats.org/wordprocessingml/2006/main" xmlns:w14="http://schemas.microsoft.com/office/word/2010/wordml" xmlns:w15="http://schemas.microsoft.com/office/word/2012/wordml" xmlns:w16se="http://schemas.microsoft.com/office/word/2015/wordml/symex" xmlns:wpg="http://schemas.microsoft.com/office/word/2010/wordprocessingGroup" xmlns:wpi="http://schemas.microsoft.com/office/word/2010/wordprocessingInk" xmlns:wne="http://schemas.microsoft.com/office/word/2006/wordml" xmlns:wps="http://schemas.microsoft.com/office/word/2010/wordprocessingShape" mc:Ignorable="w14 w15 w16se wp14">
+  <w:comment w:id="155" w:author="Kevin Sullivan" w:date="2016-09-17T13:45:00Z" w:initials="KS">
+    <w:p>
+      <w:pPr>
+        <w:pStyle w:val="CommentText"/>
+      </w:pPr>
+      <w:r>
+        <w:rPr>
+          <w:rStyle w:val="CommentReference"/>
+        </w:rPr>
+        <w:annotationRef/>
+      </w:r>
+      <w:r>
+        <w:t>Check this please</w:t>
+      </w:r>
+    </w:p>
+  </w:comment>
+  <w:comment w:id="391" w:author="Kevin Sullivan" w:date="2016-09-17T14:08:00Z" w:initials="KS">
+    <w:p>
+      <w:pPr>
+        <w:pStyle w:val="CommentText"/>
+      </w:pPr>
+      <w:r>
+        <w:rPr>
+          <w:rStyle w:val="CommentReference"/>
+        </w:rPr>
+        <w:annotationRef/>
+      </w:r>
+      <w:r>
+        <w:t>The presence of false positive indicates a type system that is not sound. We should explain this.</w:t>
+      </w:r>
+    </w:p>
+  </w:comment>
+</w:comments>
+</file>
+
+<file path=word/commentsExtended.xml><?xml version="1.0" encoding="utf-8"?>
+<w15:commentsEx xmlns:wpc="http://schemas.microsoft.com/office/word/2010/wordprocessingCanvas" xmlns:cx="http://schemas.microsoft.com/office/drawing/2014/chartex" xmlns:cx1="http://schemas.microsoft.com/office/drawing/2015/9/8/chartex" xmlns:cx2="http://schemas.microsoft.com/office/drawing/2015/10/21/chartex" xmlns:mc="http://schemas.openxmlformats.org/markup-compatibility/2006" xmlns:o="urn:schemas-microsoft-com:office:office" xmlns:r="http://schemas.openxmlformats.org/officeDocument/2006/relationships" xmlns:m="http://schemas.openxmlformats.org/officeDocument/2006/math" xmlns:v="urn:schemas-microsoft-com:vml" xmlns:wp14="http://schemas.microsoft.com/office/word/2010/wordprocessingDrawing" xmlns:wp="http://schemas.openxmlformats.org/drawingml/2006/wordprocessingDrawing" xmlns:w10="urn:schemas-microsoft-com:office:word" xmlns:w="http://schemas.openxmlformats.org/wordprocessingml/2006/main" xmlns:w14="http://schemas.microsoft.com/office/word/2010/wordml" xmlns:w15="http://schemas.microsoft.com/office/word/2012/wordml" xmlns:w16se="http://schemas.microsoft.com/office/word/2015/wordml/symex" xmlns:wpg="http://schemas.microsoft.com/office/word/2010/wordprocessingGroup" xmlns:wpi="http://schemas.microsoft.com/office/word/2010/wordprocessingInk" xmlns:wne="http://schemas.microsoft.com/office/word/2006/wordml" xmlns:wps="http://schemas.microsoft.com/office/word/2010/wordprocessingShape" mc:Ignorable="w14 w15 w16se wp14">
+  <w15:commentEx w15:paraId="2E0E2AC5" w15:done="0"/>
+  <w15:commentEx w15:paraId="48BD48F7" w15:done="0"/>
+</w15:commentsEx>
+</file>
+
 <file path=word/endnotes.xml><?xml version="1.0" encoding="utf-8"?>
-<w:endnotes xmlns:wpc="http://schemas.microsoft.com/office/word/2010/wordprocessingCanvas" xmlns:mo="http://schemas.microsoft.com/office/mac/office/2008/main" xmlns:mc="http://schemas.openxmlformats.org/markup-compatibility/2006" xmlns:mv="urn:schemas-microsoft-com:mac:vml" xmlns:o="urn:schemas-microsoft-com:office:office" xmlns:r="http://schemas.openxmlformats.org/officeDocument/2006/relationships" xmlns:m="http://schemas.openxmlformats.org/officeDocument/2006/math" xmlns:v="urn:schemas-microsoft-com:vml" xmlns:wp14="http://schemas.microsoft.com/office/word/2010/wordprocessingDrawing" xmlns:wp="http://schemas.openxmlformats.org/drawingml/2006/wordprocessingDrawing" xmlns:w10="urn:schemas-microsoft-com:office:word" xmlns:w="http://schemas.openxmlformats.org/wordprocessingml/2006/main" xmlns:w14="http://schemas.microsoft.com/office/word/2010/wordml" xmlns:w15="http://schemas.microsoft.com/office/word/2012/wordml" xmlns:wpg="http://schemas.microsoft.com/office/word/2010/wordprocessingGroup" xmlns:wpi="http://schemas.microsoft.com/office/word/2010/wordprocessingInk" xmlns:wne="http://schemas.microsoft.com/office/word/2006/wordml" xmlns:wps="http://schemas.microsoft.com/office/word/2010/wordprocessingShape" mc:Ignorable="w14 w15 wp14">
+<w:endnotes xmlns:wpc="http://schemas.microsoft.com/office/word/2010/wordprocessingCanvas" xmlns:cx="http://schemas.microsoft.com/office/drawing/2014/chartex" xmlns:cx1="http://schemas.microsoft.com/office/drawing/2015/9/8/chartex" xmlns:cx2="http://schemas.microsoft.com/office/drawing/2015/10/21/chartex" xmlns:mc="http://schemas.openxmlformats.org/markup-compatibility/2006" xmlns:o="urn:schemas-microsoft-com:office:office" xmlns:r="http://schemas.openxmlformats.org/officeDocument/2006/relationships" xmlns:m="http://schemas.openxmlformats.org/officeDocument/2006/math" xmlns:v="urn:schemas-microsoft-com:vml" xmlns:wp14="http://schemas.microsoft.com/office/word/2010/wordprocessingDrawing" xmlns:wp="http://schemas.openxmlformats.org/drawingml/2006/wordprocessingDrawing" xmlns:w10="urn:schemas-microsoft-com:office:word" xmlns:w="http://schemas.openxmlformats.org/wordprocessingml/2006/main" xmlns:w14="http://schemas.microsoft.com/office/word/2010/wordml" xmlns:w15="http://schemas.microsoft.com/office/word/2012/wordml" xmlns:w16se="http://schemas.microsoft.com/office/word/2015/wordml/symex" xmlns:wpg="http://schemas.microsoft.com/office/word/2010/wordprocessingGroup" xmlns:wpi="http://schemas.microsoft.com/office/word/2010/wordprocessingInk" xmlns:wne="http://schemas.microsoft.com/office/word/2006/wordml" xmlns:wps="http://schemas.microsoft.com/office/word/2010/wordprocessingShape" mc:Ignorable="w14 w15 w16se wp14">
   <w:endnote w:type="separator" w:id="-1">
     <w:p>
       <w:r>
@@ -5497,7 +7910,7 @@
 </file>
 
 <file path=word/footer1.xml><?xml version="1.0" encoding="utf-8"?>
-<w:ftr xmlns:wpc="http://schemas.microsoft.com/office/word/2010/wordprocessingCanvas" xmlns:mo="http://schemas.microsoft.com/office/mac/office/2008/main" xmlns:mc="http://schemas.openxmlformats.org/markup-compatibility/2006" xmlns:mv="urn:schemas-microsoft-com:mac:vml" xmlns:o="urn:schemas-microsoft-com:office:office" xmlns:r="http://schemas.openxmlformats.org/officeDocument/2006/relationships" xmlns:m="http://schemas.openxmlformats.org/officeDocument/2006/math" xmlns:v="urn:schemas-microsoft-com:vml" xmlns:wp14="http://schemas.microsoft.com/office/word/2010/wordprocessingDrawing" xmlns:wp="http://schemas.openxmlformats.org/drawingml/2006/wordprocessingDrawing" xmlns:w10="urn:schemas-microsoft-com:office:word" xmlns:w="http://schemas.openxmlformats.org/wordprocessingml/2006/main" xmlns:w14="http://schemas.microsoft.com/office/word/2010/wordml" xmlns:w15="http://schemas.microsoft.com/office/word/2012/wordml" xmlns:wpg="http://schemas.microsoft.com/office/word/2010/wordprocessingGroup" xmlns:wpi="http://schemas.microsoft.com/office/word/2010/wordprocessingInk" xmlns:wne="http://schemas.microsoft.com/office/word/2006/wordml" xmlns:wps="http://schemas.microsoft.com/office/word/2010/wordprocessingShape" mc:Ignorable="w14 w15 wp14">
+<w:ftr xmlns:wpc="http://schemas.microsoft.com/office/word/2010/wordprocessingCanvas" xmlns:cx="http://schemas.microsoft.com/office/drawing/2014/chartex" xmlns:cx1="http://schemas.microsoft.com/office/drawing/2015/9/8/chartex" xmlns:cx2="http://schemas.microsoft.com/office/drawing/2015/10/21/chartex" xmlns:mc="http://schemas.openxmlformats.org/markup-compatibility/2006" xmlns:o="urn:schemas-microsoft-com:office:office" xmlns:r="http://schemas.openxmlformats.org/officeDocument/2006/relationships" xmlns:m="http://schemas.openxmlformats.org/officeDocument/2006/math" xmlns:v="urn:schemas-microsoft-com:vml" xmlns:wp14="http://schemas.microsoft.com/office/word/2010/wordprocessingDrawing" xmlns:wp="http://schemas.openxmlformats.org/drawingml/2006/wordprocessingDrawing" xmlns:w10="urn:schemas-microsoft-com:office:word" xmlns:w="http://schemas.openxmlformats.org/wordprocessingml/2006/main" xmlns:w14="http://schemas.microsoft.com/office/word/2010/wordml" xmlns:w15="http://schemas.microsoft.com/office/word/2012/wordml" xmlns:w16se="http://schemas.microsoft.com/office/word/2015/wordml/symex" xmlns:wpg="http://schemas.microsoft.com/office/word/2010/wordprocessingGroup" xmlns:wpi="http://schemas.microsoft.com/office/word/2010/wordprocessingInk" xmlns:wne="http://schemas.microsoft.com/office/word/2006/wordml" xmlns:wps="http://schemas.microsoft.com/office/word/2010/wordprocessingShape" mc:Ignorable="w14 w15 w16se wp14">
   <w:p>
     <w:pPr>
       <w:pStyle w:val="Footer"/>
@@ -5534,7 +7947,7 @@
 </file>
 
 <file path=word/footer2.xml><?xml version="1.0" encoding="utf-8"?>
-<w:ftr xmlns:wpc="http://schemas.microsoft.com/office/word/2010/wordprocessingCanvas" xmlns:mo="http://schemas.microsoft.com/office/mac/office/2008/main" xmlns:mc="http://schemas.openxmlformats.org/markup-compatibility/2006" xmlns:mv="urn:schemas-microsoft-com:mac:vml" xmlns:o="urn:schemas-microsoft-com:office:office" xmlns:r="http://schemas.openxmlformats.org/officeDocument/2006/relationships" xmlns:m="http://schemas.openxmlformats.org/officeDocument/2006/math" xmlns:v="urn:schemas-microsoft-com:vml" xmlns:wp14="http://schemas.microsoft.com/office/word/2010/wordprocessingDrawing" xmlns:wp="http://schemas.openxmlformats.org/drawingml/2006/wordprocessingDrawing" xmlns:w10="urn:schemas-microsoft-com:office:word" xmlns:w="http://schemas.openxmlformats.org/wordprocessingml/2006/main" xmlns:w14="http://schemas.microsoft.com/office/word/2010/wordml" xmlns:w15="http://schemas.microsoft.com/office/word/2012/wordml" xmlns:wpg="http://schemas.microsoft.com/office/word/2010/wordprocessingGroup" xmlns:wpi="http://schemas.microsoft.com/office/word/2010/wordprocessingInk" xmlns:wne="http://schemas.microsoft.com/office/word/2006/wordml" xmlns:wps="http://schemas.microsoft.com/office/word/2010/wordprocessingShape" mc:Ignorable="w14 w15 wp14">
+<w:ftr xmlns:wpc="http://schemas.microsoft.com/office/word/2010/wordprocessingCanvas" xmlns:cx="http://schemas.microsoft.com/office/drawing/2014/chartex" xmlns:cx1="http://schemas.microsoft.com/office/drawing/2015/9/8/chartex" xmlns:cx2="http://schemas.microsoft.com/office/drawing/2015/10/21/chartex" xmlns:mc="http://schemas.openxmlformats.org/markup-compatibility/2006" xmlns:o="urn:schemas-microsoft-com:office:office" xmlns:r="http://schemas.openxmlformats.org/officeDocument/2006/relationships" xmlns:m="http://schemas.openxmlformats.org/officeDocument/2006/math" xmlns:v="urn:schemas-microsoft-com:vml" xmlns:wp14="http://schemas.microsoft.com/office/word/2010/wordprocessingDrawing" xmlns:wp="http://schemas.openxmlformats.org/drawingml/2006/wordprocessingDrawing" xmlns:w10="urn:schemas-microsoft-com:office:word" xmlns:w="http://schemas.openxmlformats.org/wordprocessingml/2006/main" xmlns:w14="http://schemas.microsoft.com/office/word/2010/wordml" xmlns:w15="http://schemas.microsoft.com/office/word/2012/wordml" xmlns:w16se="http://schemas.microsoft.com/office/word/2015/wordml/symex" xmlns:wpg="http://schemas.microsoft.com/office/word/2010/wordprocessingGroup" xmlns:wpi="http://schemas.microsoft.com/office/word/2010/wordprocessingInk" xmlns:wne="http://schemas.microsoft.com/office/word/2006/wordml" xmlns:wps="http://schemas.microsoft.com/office/word/2010/wordprocessingShape" mc:Ignorable="w14 w15 w16se wp14">
   <w:p>
     <w:pPr>
       <w:pStyle w:val="Footer"/>
@@ -5566,7 +7979,7 @@
         <w:rStyle w:val="PageNumber"/>
         <w:noProof/>
       </w:rPr>
-      <w:t>3</w:t>
+      <w:t>4</w:t>
     </w:r>
     <w:r>
       <w:rPr>
@@ -5584,7 +7997,7 @@
 </file>
 
 <file path=word/footnotes.xml><?xml version="1.0" encoding="utf-8"?>
-<w:footnotes xmlns:wpc="http://schemas.microsoft.com/office/word/2010/wordprocessingCanvas" xmlns:mo="http://schemas.microsoft.com/office/mac/office/2008/main" xmlns:mc="http://schemas.openxmlformats.org/markup-compatibility/2006" xmlns:mv="urn:schemas-microsoft-com:mac:vml" xmlns:o="urn:schemas-microsoft-com:office:office" xmlns:r="http://schemas.openxmlformats.org/officeDocument/2006/relationships" xmlns:m="http://schemas.openxmlformats.org/officeDocument/2006/math" xmlns:v="urn:schemas-microsoft-com:vml" xmlns:wp14="http://schemas.microsoft.com/office/word/2010/wordprocessingDrawing" xmlns:wp="http://schemas.openxmlformats.org/drawingml/2006/wordprocessingDrawing" xmlns:w10="urn:schemas-microsoft-com:office:word" xmlns:w="http://schemas.openxmlformats.org/wordprocessingml/2006/main" xmlns:w14="http://schemas.microsoft.com/office/word/2010/wordml" xmlns:w15="http://schemas.microsoft.com/office/word/2012/wordml" xmlns:wpg="http://schemas.microsoft.com/office/word/2010/wordprocessingGroup" xmlns:wpi="http://schemas.microsoft.com/office/word/2010/wordprocessingInk" xmlns:wne="http://schemas.microsoft.com/office/word/2006/wordml" xmlns:wps="http://schemas.microsoft.com/office/word/2010/wordprocessingShape" mc:Ignorable="w14 w15 wp14">
+<w:footnotes xmlns:wpc="http://schemas.microsoft.com/office/word/2010/wordprocessingCanvas" xmlns:cx="http://schemas.microsoft.com/office/drawing/2014/chartex" xmlns:cx1="http://schemas.microsoft.com/office/drawing/2015/9/8/chartex" xmlns:cx2="http://schemas.microsoft.com/office/drawing/2015/10/21/chartex" xmlns:mc="http://schemas.openxmlformats.org/markup-compatibility/2006" xmlns:o="urn:schemas-microsoft-com:office:office" xmlns:r="http://schemas.openxmlformats.org/officeDocument/2006/relationships" xmlns:m="http://schemas.openxmlformats.org/officeDocument/2006/math" xmlns:v="urn:schemas-microsoft-com:vml" xmlns:wp14="http://schemas.microsoft.com/office/word/2010/wordprocessingDrawing" xmlns:wp="http://schemas.openxmlformats.org/drawingml/2006/wordprocessingDrawing" xmlns:w10="urn:schemas-microsoft-com:office:word" xmlns:w="http://schemas.openxmlformats.org/wordprocessingml/2006/main" xmlns:w14="http://schemas.microsoft.com/office/word/2010/wordml" xmlns:w15="http://schemas.microsoft.com/office/word/2012/wordml" xmlns:w16se="http://schemas.microsoft.com/office/word/2015/wordml/symex" xmlns:wpg="http://schemas.microsoft.com/office/word/2010/wordprocessingGroup" xmlns:wpi="http://schemas.microsoft.com/office/word/2010/wordprocessingInk" xmlns:wne="http://schemas.microsoft.com/office/word/2006/wordml" xmlns:wps="http://schemas.microsoft.com/office/word/2010/wordprocessingShape" mc:Ignorable="w14 w15 w16se wp14">
   <w:footnote w:type="separator" w:id="-1">
     <w:p>
       <w:r>
@@ -5603,8 +8016,8 @@
 </file>
 
 <file path=word/numbering.xml><?xml version="1.0" encoding="utf-8"?>
-<w:numbering xmlns:wpc="http://schemas.microsoft.com/office/word/2010/wordprocessingCanvas" xmlns:mo="http://schemas.microsoft.com/office/mac/office/2008/main" xmlns:mc="http://schemas.openxmlformats.org/markup-compatibility/2006" xmlns:mv="urn:schemas-microsoft-com:mac:vml" xmlns:o="urn:schemas-microsoft-com:office:office" xmlns:r="http://schemas.openxmlformats.org/officeDocument/2006/relationships" xmlns:m="http://schemas.openxmlformats.org/officeDocument/2006/math" xmlns:v="urn:schemas-microsoft-com:vml" xmlns:wp14="http://schemas.microsoft.com/office/word/2010/wordprocessingDrawing" xmlns:wp="http://schemas.openxmlformats.org/drawingml/2006/wordprocessingDrawing" xmlns:w10="urn:schemas-microsoft-com:office:word" xmlns:w="http://schemas.openxmlformats.org/wordprocessingml/2006/main" xmlns:w14="http://schemas.microsoft.com/office/word/2010/wordml" xmlns:w15="http://schemas.microsoft.com/office/word/2012/wordml" xmlns:wpg="http://schemas.microsoft.com/office/word/2010/wordprocessingGroup" xmlns:wpi="http://schemas.microsoft.com/office/word/2010/wordprocessingInk" xmlns:wne="http://schemas.microsoft.com/office/word/2006/wordml" xmlns:wps="http://schemas.microsoft.com/office/word/2010/wordprocessingShape" mc:Ignorable="w14 w15 wp14">
-  <w:abstractNum w:abstractNumId="0">
+<w:numbering xmlns:wpc="http://schemas.microsoft.com/office/word/2010/wordprocessingCanvas" xmlns:cx="http://schemas.microsoft.com/office/drawing/2014/chartex" xmlns:cx1="http://schemas.microsoft.com/office/drawing/2015/9/8/chartex" xmlns:cx2="http://schemas.microsoft.com/office/drawing/2015/10/21/chartex" xmlns:mc="http://schemas.openxmlformats.org/markup-compatibility/2006" xmlns:o="urn:schemas-microsoft-com:office:office" xmlns:r="http://schemas.openxmlformats.org/officeDocument/2006/relationships" xmlns:m="http://schemas.openxmlformats.org/officeDocument/2006/math" xmlns:v="urn:schemas-microsoft-com:vml" xmlns:wp14="http://schemas.microsoft.com/office/word/2010/wordprocessingDrawing" xmlns:wp="http://schemas.openxmlformats.org/drawingml/2006/wordprocessingDrawing" xmlns:w10="urn:schemas-microsoft-com:office:word" xmlns:w="http://schemas.openxmlformats.org/wordprocessingml/2006/main" xmlns:w14="http://schemas.microsoft.com/office/word/2010/wordml" xmlns:w15="http://schemas.microsoft.com/office/word/2012/wordml" xmlns:w16se="http://schemas.microsoft.com/office/word/2015/wordml/symex" xmlns:wpg="http://schemas.microsoft.com/office/word/2010/wordprocessingGroup" xmlns:wpi="http://schemas.microsoft.com/office/word/2010/wordprocessingInk" xmlns:wne="http://schemas.microsoft.com/office/word/2006/wordml" xmlns:wps="http://schemas.microsoft.com/office/word/2010/wordprocessingShape" mc:Ignorable="w14 w15 w16se wp14">
+  <w:abstractNum w:abstractNumId="0" w15:restartNumberingAfterBreak="0">
     <w:nsid w:val="FFFFFF1D"/>
     <w:multiLevelType w:val="multilevel"/>
     <w:tmpl w:val="E03A98EA"/>
@@ -5745,7 +8158,7 @@
       </w:rPr>
     </w:lvl>
   </w:abstractNum>
-  <w:abstractNum w:abstractNumId="1">
+  <w:abstractNum w:abstractNumId="1" w15:restartNumberingAfterBreak="0">
     <w:nsid w:val="FFFFFF7C"/>
     <w:multiLevelType w:val="singleLevel"/>
     <w:tmpl w:val="D55220EE"/>
@@ -5762,7 +8175,7 @@
       </w:pPr>
     </w:lvl>
   </w:abstractNum>
-  <w:abstractNum w:abstractNumId="2">
+  <w:abstractNum w:abstractNumId="2" w15:restartNumberingAfterBreak="0">
     <w:nsid w:val="FFFFFF7D"/>
     <w:multiLevelType w:val="singleLevel"/>
     <w:tmpl w:val="766A23E4"/>
@@ -5779,7 +8192,7 @@
       </w:pPr>
     </w:lvl>
   </w:abstractNum>
-  <w:abstractNum w:abstractNumId="3">
+  <w:abstractNum w:abstractNumId="3" w15:restartNumberingAfterBreak="0">
     <w:nsid w:val="FFFFFF7E"/>
     <w:multiLevelType w:val="singleLevel"/>
     <w:tmpl w:val="A5AA0CA6"/>
@@ -5796,7 +8209,7 @@
       </w:pPr>
     </w:lvl>
   </w:abstractNum>
-  <w:abstractNum w:abstractNumId="4">
+  <w:abstractNum w:abstractNumId="4" w15:restartNumberingAfterBreak="0">
     <w:nsid w:val="FFFFFF7F"/>
     <w:multiLevelType w:val="singleLevel"/>
     <w:tmpl w:val="ABD21C7E"/>
@@ -5813,7 +8226,7 @@
       </w:pPr>
     </w:lvl>
   </w:abstractNum>
-  <w:abstractNum w:abstractNumId="5">
+  <w:abstractNum w:abstractNumId="5" w15:restartNumberingAfterBreak="0">
     <w:nsid w:val="FFFFFF80"/>
     <w:multiLevelType w:val="singleLevel"/>
     <w:tmpl w:val="FD542256"/>
@@ -5833,7 +8246,7 @@
       </w:rPr>
     </w:lvl>
   </w:abstractNum>
-  <w:abstractNum w:abstractNumId="6">
+  <w:abstractNum w:abstractNumId="6" w15:restartNumberingAfterBreak="0">
     <w:nsid w:val="FFFFFF81"/>
     <w:multiLevelType w:val="singleLevel"/>
     <w:tmpl w:val="40C2C67C"/>
@@ -5853,7 +8266,7 @@
       </w:rPr>
     </w:lvl>
   </w:abstractNum>
-  <w:abstractNum w:abstractNumId="7">
+  <w:abstractNum w:abstractNumId="7" w15:restartNumberingAfterBreak="0">
     <w:nsid w:val="FFFFFF82"/>
     <w:multiLevelType w:val="singleLevel"/>
     <w:tmpl w:val="B1384AFE"/>
@@ -5873,7 +8286,7 @@
       </w:rPr>
     </w:lvl>
   </w:abstractNum>
-  <w:abstractNum w:abstractNumId="8">
+  <w:abstractNum w:abstractNumId="8" w15:restartNumberingAfterBreak="0">
     <w:nsid w:val="FFFFFF83"/>
     <w:multiLevelType w:val="singleLevel"/>
     <w:tmpl w:val="1A685AEE"/>
@@ -5893,7 +8306,7 @@
       </w:rPr>
     </w:lvl>
   </w:abstractNum>
-  <w:abstractNum w:abstractNumId="9">
+  <w:abstractNum w:abstractNumId="9" w15:restartNumberingAfterBreak="0">
     <w:nsid w:val="FFFFFF88"/>
     <w:multiLevelType w:val="singleLevel"/>
     <w:tmpl w:val="7AF0C126"/>
@@ -5911,7 +8324,7 @@
       </w:pPr>
     </w:lvl>
   </w:abstractNum>
-  <w:abstractNum w:abstractNumId="10">
+  <w:abstractNum w:abstractNumId="10" w15:restartNumberingAfterBreak="0">
     <w:nsid w:val="FFFFFF89"/>
     <w:multiLevelType w:val="singleLevel"/>
     <w:tmpl w:val="BA50251E"/>
@@ -5932,7 +8345,7 @@
       </w:rPr>
     </w:lvl>
   </w:abstractNum>
-  <w:abstractNum w:abstractNumId="11">
+  <w:abstractNum w:abstractNumId="11" w15:restartNumberingAfterBreak="0">
     <w:nsid w:val="1E17040F"/>
     <w:multiLevelType w:val="hybridMultilevel"/>
     <w:tmpl w:val="8A3CBE38"/>
@@ -6018,7 +8431,7 @@
       </w:pPr>
     </w:lvl>
   </w:abstractNum>
-  <w:abstractNum w:abstractNumId="12">
+  <w:abstractNum w:abstractNumId="12" w15:restartNumberingAfterBreak="0">
     <w:nsid w:val="1E177E97"/>
     <w:multiLevelType w:val="hybridMultilevel"/>
     <w:tmpl w:val="A6463BCE"/>
@@ -6104,7 +8517,7 @@
       </w:pPr>
     </w:lvl>
   </w:abstractNum>
-  <w:abstractNum w:abstractNumId="13">
+  <w:abstractNum w:abstractNumId="13" w15:restartNumberingAfterBreak="0">
     <w:nsid w:val="20AF0333"/>
     <w:multiLevelType w:val="hybridMultilevel"/>
     <w:tmpl w:val="CB0E7F4E"/>
@@ -6246,7 +8659,7 @@
       </w:rPr>
     </w:lvl>
   </w:abstractNum>
-  <w:abstractNum w:abstractNumId="14">
+  <w:abstractNum w:abstractNumId="14" w15:restartNumberingAfterBreak="0">
     <w:nsid w:val="25B9531D"/>
     <w:multiLevelType w:val="hybridMultilevel"/>
     <w:tmpl w:val="B986DC4A"/>
@@ -6358,7 +8771,7 @@
       </w:rPr>
     </w:lvl>
   </w:abstractNum>
-  <w:abstractNum w:abstractNumId="15">
+  <w:abstractNum w:abstractNumId="15" w15:restartNumberingAfterBreak="0">
     <w:nsid w:val="26FE1FCF"/>
     <w:multiLevelType w:val="hybridMultilevel"/>
     <w:tmpl w:val="33826962"/>
@@ -6519,7 +8932,7 @@
       </w:rPr>
     </w:lvl>
   </w:abstractNum>
-  <w:abstractNum w:abstractNumId="16">
+  <w:abstractNum w:abstractNumId="16" w15:restartNumberingAfterBreak="0">
     <w:nsid w:val="2B9A6BB8"/>
     <w:multiLevelType w:val="hybridMultilevel"/>
     <w:tmpl w:val="8A3CBE38"/>
@@ -6605,7 +9018,7 @@
       </w:pPr>
     </w:lvl>
   </w:abstractNum>
-  <w:abstractNum w:abstractNumId="17">
+  <w:abstractNum w:abstractNumId="17" w15:restartNumberingAfterBreak="0">
     <w:nsid w:val="2D2A4E12"/>
     <w:multiLevelType w:val="hybridMultilevel"/>
     <w:tmpl w:val="81A04366"/>
@@ -6694,7 +9107,7 @@
       </w:pPr>
     </w:lvl>
   </w:abstractNum>
-  <w:abstractNum w:abstractNumId="18">
+  <w:abstractNum w:abstractNumId="18" w15:restartNumberingAfterBreak="0">
     <w:nsid w:val="37660336"/>
     <w:multiLevelType w:val="hybridMultilevel"/>
     <w:tmpl w:val="29FCF654"/>
@@ -6835,7 +9248,7 @@
       </w:rPr>
     </w:lvl>
   </w:abstractNum>
-  <w:abstractNum w:abstractNumId="19">
+  <w:abstractNum w:abstractNumId="19" w15:restartNumberingAfterBreak="0">
     <w:nsid w:val="39E54FC6"/>
     <w:multiLevelType w:val="singleLevel"/>
     <w:tmpl w:val="5B7288D4"/>
@@ -6855,7 +9268,7 @@
       </w:rPr>
     </w:lvl>
   </w:abstractNum>
-  <w:abstractNum w:abstractNumId="20">
+  <w:abstractNum w:abstractNumId="20" w15:restartNumberingAfterBreak="0">
     <w:nsid w:val="3F9D1C0C"/>
     <w:multiLevelType w:val="multilevel"/>
     <w:tmpl w:val="29FCF654"/>
@@ -6995,7 +9408,7 @@
       </w:rPr>
     </w:lvl>
   </w:abstractNum>
-  <w:abstractNum w:abstractNumId="21">
+  <w:abstractNum w:abstractNumId="21" w15:restartNumberingAfterBreak="0">
     <w:nsid w:val="4189603E"/>
     <w:multiLevelType w:val="multilevel"/>
     <w:tmpl w:val="0AB06E12"/>
@@ -7202,7 +9615,7 @@
       </w:rPr>
     </w:lvl>
   </w:abstractNum>
-  <w:abstractNum w:abstractNumId="22">
+  <w:abstractNum w:abstractNumId="22" w15:restartNumberingAfterBreak="0">
     <w:nsid w:val="42F32894"/>
     <w:multiLevelType w:val="hybridMultilevel"/>
     <w:tmpl w:val="277E5AB0"/>
@@ -7291,7 +9704,7 @@
       </w:pPr>
     </w:lvl>
   </w:abstractNum>
-  <w:abstractNum w:abstractNumId="23">
+  <w:abstractNum w:abstractNumId="23" w15:restartNumberingAfterBreak="0">
     <w:nsid w:val="44F40286"/>
     <w:multiLevelType w:val="hybridMultilevel"/>
     <w:tmpl w:val="277E5AB0"/>
@@ -7380,7 +9793,7 @@
       </w:pPr>
     </w:lvl>
   </w:abstractNum>
-  <w:abstractNum w:abstractNumId="24">
+  <w:abstractNum w:abstractNumId="24" w15:restartNumberingAfterBreak="0">
     <w:nsid w:val="493C3F76"/>
     <w:multiLevelType w:val="hybridMultilevel"/>
     <w:tmpl w:val="9A9E418C"/>
@@ -7491,7 +9904,7 @@
       </w:pPr>
     </w:lvl>
   </w:abstractNum>
-  <w:abstractNum w:abstractNumId="25">
+  <w:abstractNum w:abstractNumId="25" w15:restartNumberingAfterBreak="0">
     <w:nsid w:val="52CA544A"/>
     <w:multiLevelType w:val="singleLevel"/>
     <w:tmpl w:val="AED6D67E"/>
@@ -7518,7 +9931,7 @@
       </w:rPr>
     </w:lvl>
   </w:abstractNum>
-  <w:abstractNum w:abstractNumId="26">
+  <w:abstractNum w:abstractNumId="26" w15:restartNumberingAfterBreak="0">
     <w:nsid w:val="539A008E"/>
     <w:multiLevelType w:val="hybridMultilevel"/>
     <w:tmpl w:val="277E5AB0"/>
@@ -7607,7 +10020,7 @@
       </w:pPr>
     </w:lvl>
   </w:abstractNum>
-  <w:abstractNum w:abstractNumId="27">
+  <w:abstractNum w:abstractNumId="27" w15:restartNumberingAfterBreak="0">
     <w:nsid w:val="612F0D27"/>
     <w:multiLevelType w:val="hybridMultilevel"/>
     <w:tmpl w:val="277E5AB0"/>
@@ -7696,7 +10109,7 @@
       </w:pPr>
     </w:lvl>
   </w:abstractNum>
-  <w:abstractNum w:abstractNumId="28">
+  <w:abstractNum w:abstractNumId="28" w15:restartNumberingAfterBreak="0">
     <w:nsid w:val="64DF799F"/>
     <w:multiLevelType w:val="hybridMultilevel"/>
     <w:tmpl w:val="4C9ED06C"/>
@@ -7785,7 +10198,7 @@
       </w:pPr>
     </w:lvl>
   </w:abstractNum>
-  <w:abstractNum w:abstractNumId="29">
+  <w:abstractNum w:abstractNumId="29" w15:restartNumberingAfterBreak="0">
     <w:nsid w:val="6C402C58"/>
     <w:multiLevelType w:val="hybridMultilevel"/>
     <w:tmpl w:val="9A1CA078"/>
@@ -7930,7 +10343,7 @@
       </w:rPr>
     </w:lvl>
   </w:abstractNum>
-  <w:abstractNum w:abstractNumId="30">
+  <w:abstractNum w:abstractNumId="30" w15:restartNumberingAfterBreak="0">
     <w:nsid w:val="6CD32DA8"/>
     <w:multiLevelType w:val="singleLevel"/>
     <w:tmpl w:val="166470C2"/>
@@ -7956,7 +10369,7 @@
       </w:rPr>
     </w:lvl>
   </w:abstractNum>
-  <w:abstractNum w:abstractNumId="31">
+  <w:abstractNum w:abstractNumId="31" w15:restartNumberingAfterBreak="0">
     <w:nsid w:val="6D104016"/>
     <w:multiLevelType w:val="hybridMultilevel"/>
     <w:tmpl w:val="C23E56D6"/>
@@ -8069,7 +10482,7 @@
       </w:rPr>
     </w:lvl>
   </w:abstractNum>
-  <w:abstractNum w:abstractNumId="32">
+  <w:abstractNum w:abstractNumId="32" w15:restartNumberingAfterBreak="0">
     <w:nsid w:val="77391E95"/>
     <w:multiLevelType w:val="hybridMultilevel"/>
     <w:tmpl w:val="7D3CCC26"/>
@@ -8158,7 +10571,7 @@
       </w:pPr>
     </w:lvl>
   </w:abstractNum>
-  <w:abstractNum w:abstractNumId="33">
+  <w:abstractNum w:abstractNumId="33" w15:restartNumberingAfterBreak="0">
     <w:nsid w:val="7D840579"/>
     <w:multiLevelType w:val="hybridMultilevel"/>
     <w:tmpl w:val="277E5AB0"/>
@@ -8247,7 +10660,7 @@
       </w:pPr>
     </w:lvl>
   </w:abstractNum>
-  <w:abstractNum w:abstractNumId="34">
+  <w:abstractNum w:abstractNumId="34" w15:restartNumberingAfterBreak="0">
     <w:nsid w:val="7D9521C8"/>
     <w:multiLevelType w:val="multilevel"/>
     <w:tmpl w:val="388C9F1E"/>
@@ -8539,18 +10952,26 @@
 </w:numbering>
 </file>
 
+<file path=word/people.xml><?xml version="1.0" encoding="utf-8"?>
+<w15:people xmlns:wpc="http://schemas.microsoft.com/office/word/2010/wordprocessingCanvas" xmlns:cx="http://schemas.microsoft.com/office/drawing/2014/chartex" xmlns:cx1="http://schemas.microsoft.com/office/drawing/2015/9/8/chartex" xmlns:cx2="http://schemas.microsoft.com/office/drawing/2015/10/21/chartex" xmlns:mc="http://schemas.openxmlformats.org/markup-compatibility/2006" xmlns:o="urn:schemas-microsoft-com:office:office" xmlns:r="http://schemas.openxmlformats.org/officeDocument/2006/relationships" xmlns:m="http://schemas.openxmlformats.org/officeDocument/2006/math" xmlns:v="urn:schemas-microsoft-com:vml" xmlns:wp14="http://schemas.microsoft.com/office/word/2010/wordprocessingDrawing" xmlns:wp="http://schemas.openxmlformats.org/drawingml/2006/wordprocessingDrawing" xmlns:w10="urn:schemas-microsoft-com:office:word" xmlns:w="http://schemas.openxmlformats.org/wordprocessingml/2006/main" xmlns:w14="http://schemas.microsoft.com/office/word/2010/wordml" xmlns:w15="http://schemas.microsoft.com/office/word/2012/wordml" xmlns:w16se="http://schemas.microsoft.com/office/word/2015/wordml/symex" xmlns:wpg="http://schemas.microsoft.com/office/word/2010/wordprocessingGroup" xmlns:wpi="http://schemas.microsoft.com/office/word/2010/wordprocessingInk" xmlns:wne="http://schemas.microsoft.com/office/word/2006/wordml" xmlns:wps="http://schemas.microsoft.com/office/word/2010/wordprocessingShape" mc:Ignorable="w14 w15 w16se wp14">
+  <w15:person w15:author="Kevin Sullivan">
+    <w15:presenceInfo w15:providerId="Windows Live" w15:userId="e6718e0ca69aa643"/>
+  </w15:person>
+</w15:people>
+</file>
+
 <file path=word/styles.xml><?xml version="1.0" encoding="utf-8"?>
-<w:styles xmlns:mc="http://schemas.openxmlformats.org/markup-compatibility/2006" xmlns:r="http://schemas.openxmlformats.org/officeDocument/2006/relationships" xmlns:w="http://schemas.openxmlformats.org/wordprocessingml/2006/main" xmlns:w14="http://schemas.microsoft.com/office/word/2010/wordml" xmlns:w15="http://schemas.microsoft.com/office/word/2012/wordml" mc:Ignorable="w14 w15">
+<w:styles xmlns:mc="http://schemas.openxmlformats.org/markup-compatibility/2006" xmlns:r="http://schemas.openxmlformats.org/officeDocument/2006/relationships" xmlns:w="http://schemas.openxmlformats.org/wordprocessingml/2006/main" xmlns:w14="http://schemas.microsoft.com/office/word/2010/wordml" xmlns:w15="http://schemas.microsoft.com/office/word/2012/wordml" xmlns:w16se="http://schemas.microsoft.com/office/word/2015/wordml/symex" mc:Ignorable="w14 w15 w16se">
   <w:docDefaults>
     <w:rPrDefault>
       <w:rPr>
-        <w:rFonts w:ascii="Times New Roman" w:eastAsia="宋体" w:hAnsi="Times New Roman" w:cs="Times New Roman"/>
+        <w:rFonts w:ascii="Times New Roman" w:eastAsia="SimSun" w:hAnsi="Times New Roman" w:cs="Times New Roman"/>
         <w:lang w:val="en-US" w:eastAsia="en-US" w:bidi="ar-SA"/>
       </w:rPr>
     </w:rPrDefault>
     <w:pPrDefault/>
   </w:docDefaults>
-  <w:latentStyles w:defLockedState="0" w:defUIPriority="0" w:defSemiHidden="0" w:defUnhideWhenUsed="0" w:defQFormat="0" w:count="382">
+  <w:latentStyles w:defLockedState="0" w:defUIPriority="0" w:defSemiHidden="0" w:defUnhideWhenUsed="0" w:defQFormat="0" w:count="373">
     <w:lsdException w:name="Normal" w:qFormat="1"/>
     <w:lsdException w:name="heading 1" w:qFormat="1"/>
     <w:lsdException w:name="heading 2" w:qFormat="1"/>
@@ -9674,7 +12095,6 @@
       <w:rFonts w:eastAsiaTheme="minorEastAsia"/>
     </w:rPr>
     <w:tblPr>
-      <w:tblInd w:w="0" w:type="dxa"/>
       <w:tblBorders>
         <w:top w:val="single" w:sz="4" w:space="0" w:color="auto"/>
         <w:left w:val="single" w:sz="4" w:space="0" w:color="auto"/>
@@ -9683,12 +12103,6 @@
         <w:insideH w:val="single" w:sz="4" w:space="0" w:color="auto"/>
         <w:insideV w:val="single" w:sz="4" w:space="0" w:color="auto"/>
       </w:tblBorders>
-      <w:tblCellMar>
-        <w:top w:w="0" w:type="dxa"/>
-        <w:left w:w="108" w:type="dxa"/>
-        <w:bottom w:w="0" w:type="dxa"/>
-        <w:right w:w="108" w:type="dxa"/>
-      </w:tblCellMar>
     </w:tblPr>
   </w:style>
   <w:style w:type="paragraph" w:customStyle="1" w:styleId="Contentstext">
@@ -9716,7 +12130,7 @@
     <w:link w:val="Contentstext"/>
     <w:rsid w:val="006C1695"/>
     <w:rPr>
-      <w:rFonts w:eastAsia="宋体"/>
+      <w:rFonts w:eastAsia="SimSun"/>
       <w:spacing w:val="-1"/>
       <w:lang w:eastAsia="x-none"/>
     </w:rPr>
@@ -10263,7 +12677,7 @@
 </file>
 
 <file path=customXml/itemProps1.xml><?xml version="1.0" encoding="utf-8"?>
-<ds:datastoreItem xmlns:ds="http://schemas.openxmlformats.org/officeDocument/2006/customXml" ds:itemID="{4F1ACB3E-6768-2445-BB65-B072533FE00B}">
+<ds:datastoreItem xmlns:ds="http://schemas.openxmlformats.org/officeDocument/2006/customXml" ds:itemID="{47483EB9-EE59-4A51-B728-D7CF5B67AB58}">
   <ds:schemaRefs>
     <ds:schemaRef ds:uri="http://schemas.openxmlformats.org/officeDocument/2006/bibliography"/>
   </ds:schemaRefs>

--- a/Case.study/Submission/HASE.2017.Case Study.docx
+++ b/Case.study/Submission/HASE.2017.Case Study.docx
@@ -6,8 +6,6 @@
       <w:pPr>
         <w:pStyle w:val="papertitle"/>
       </w:pPr>
-      <w:bookmarkStart w:id="0" w:name="_GoBack"/>
-      <w:bookmarkEnd w:id="0"/>
       <w:r>
         <w:t>Is My Software Consistent With the Real World?</w:t>
       </w:r>
@@ -223,11 +221,11 @@
       <w:pPr>
         <w:pStyle w:val="Heading1"/>
       </w:pPr>
-      <w:bookmarkStart w:id="1" w:name="_Ref295140527"/>
+      <w:bookmarkStart w:id="0" w:name="_Ref295140527"/>
       <w:r>
         <w:t>Introduction</w:t>
       </w:r>
-      <w:bookmarkEnd w:id="1"/>
+      <w:bookmarkEnd w:id="0"/>
     </w:p>
     <w:p>
       <w:pPr>
@@ -270,7 +268,20 @@
         <w:t>. Software developers intend this to be the case</w:t>
       </w:r>
       <w:r>
-        <w:t xml:space="preserve"> but often lack mechanisms to document and check such consistence. S</w:t>
+        <w:t xml:space="preserve"> but often lack mechanisms to document and check such consistenc</w:t>
+      </w:r>
+      <w:ins w:id="1" w:author="John Knight" w:date="2016-09-18T18:58:00Z">
+        <w:r>
+          <w:t>y</w:t>
+        </w:r>
+      </w:ins>
+      <w:del w:id="2" w:author="John Knight" w:date="2016-09-18T18:58:00Z">
+        <w:r>
+          <w:delText>e</w:delText>
+        </w:r>
+      </w:del>
+      <w:r>
+        <w:t>. S</w:t>
       </w:r>
       <w:r>
         <w:t xml:space="preserve">oftware </w:t>
@@ -1102,13 +1113,13 @@
       <w:r>
         <w:t xml:space="preserve">elements in a </w:t>
       </w:r>
-      <w:bookmarkStart w:id="2" w:name="OLE_LINK1"/>
-      <w:bookmarkStart w:id="3" w:name="OLE_LINK2"/>
+      <w:bookmarkStart w:id="3" w:name="OLE_LINK1"/>
+      <w:bookmarkStart w:id="4" w:name="OLE_LINK2"/>
       <w:r>
         <w:t>precise</w:t>
       </w:r>
-      <w:bookmarkEnd w:id="2"/>
       <w:bookmarkEnd w:id="3"/>
+      <w:bookmarkEnd w:id="4"/>
       <w:r>
         <w:t xml:space="preserve"> manner. With an explicit</w:t>
       </w:r>
@@ -1515,7 +1526,25 @@
         <w:t>type rules</w:t>
       </w:r>
       <w:r>
-        <w:t xml:space="preserve">, and (b) an association of logical elements in code with real-world types. </w:t>
+        <w:t>, and (</w:t>
+      </w:r>
+      <w:proofErr w:type="spellStart"/>
+      <w:ins w:id="5" w:author="John Knight" w:date="2016-09-18T19:06:00Z">
+        <w:r>
+          <w:t>c</w:t>
+        </w:r>
+      </w:ins>
+      <w:del w:id="6" w:author="John Knight" w:date="2016-09-18T19:06:00Z">
+        <w:r>
+          <w:delText>b</w:delText>
+        </w:r>
+      </w:del>
+      <w:r>
+        <w:t>) an</w:t>
+      </w:r>
+      <w:proofErr w:type="spellEnd"/>
+      <w:r>
+        <w:t xml:space="preserve"> association of logical elements in code with real-world types. </w:t>
       </w:r>
       <w:r>
         <w:t>R</w:t>
@@ -1709,14 +1738,14 @@
       <w:pPr>
         <w:pStyle w:val="Heading1"/>
       </w:pPr>
-      <w:bookmarkStart w:id="4" w:name="_Ref460919341"/>
+      <w:bookmarkStart w:id="7" w:name="_Ref460919341"/>
       <w:r>
         <w:t>Fault</w:t>
       </w:r>
       <w:r>
         <w:t xml:space="preserve"> Detection Based on Interpretation</w:t>
       </w:r>
-      <w:bookmarkEnd w:id="4"/>
+      <w:bookmarkEnd w:id="7"/>
     </w:p>
     <w:p>
       <w:pPr>
@@ -2437,11 +2466,11 @@
       <w:pPr>
         <w:pStyle w:val="figurecaption"/>
       </w:pPr>
-      <w:bookmarkStart w:id="5" w:name="_Ref460914909"/>
+      <w:bookmarkStart w:id="8" w:name="_Ref460914909"/>
       <w:r>
         <w:t>Two different types of latitude</w:t>
       </w:r>
-      <w:bookmarkEnd w:id="5"/>
+      <w:bookmarkEnd w:id="8"/>
     </w:p>
     <w:p>
       <w:pPr>
@@ -2627,7 +2656,15 @@
         <w:t xml:space="preserve">we created </w:t>
       </w:r>
       <w:r>
-        <w:t xml:space="preserve">1932 real-world type bindings </w:t>
+        <w:t>1</w:t>
+      </w:r>
+      <w:ins w:id="9" w:author="John Knight" w:date="2016-09-18T19:11:00Z">
+        <w:r>
+          <w:t>,</w:t>
+        </w:r>
+      </w:ins>
+      <w:r>
+        <w:t xml:space="preserve">932 real-world type bindings </w:t>
       </w:r>
       <w:r>
         <w:t xml:space="preserve">for </w:t>
@@ -2662,7 +2699,15 @@
         <w:t xml:space="preserve">after </w:t>
       </w:r>
       <w:r>
-        <w:t xml:space="preserve">1129 </w:t>
+        <w:t>1</w:t>
+      </w:r>
+      <w:ins w:id="10" w:author="John Knight" w:date="2016-09-18T19:11:00Z">
+        <w:r>
+          <w:t>,</w:t>
+        </w:r>
+      </w:ins>
+      <w:r>
+        <w:t xml:space="preserve">129 </w:t>
       </w:r>
       <w:r>
         <w:t xml:space="preserve">binding </w:t>
@@ -2767,13 +2812,7 @@
         <w:pStyle w:val="BodyText"/>
       </w:pPr>
       <w:r>
-        <w:t>For simplicity</w:t>
-      </w:r>
-      <w:r>
-        <w:t>, we use the term fault</w:t>
-      </w:r>
-      <w:r>
-        <w:t xml:space="preserve"> in this paper although the analysis we describe can detect </w:t>
+        <w:t xml:space="preserve">For simplicity, we use the term fault in this paper although the analysis we describe can detect </w:t>
       </w:r>
       <w:r>
         <w:rPr>
@@ -2782,7 +2821,55 @@
         <w:t>potential</w:t>
       </w:r>
       <w:r>
-        <w:t xml:space="preserve"> faults rather than actual faults. Although very unlikely, violating real-world constraints might be the programmer’s intent. In practice, the detected faults are of two types: violation of real-world constraints (type A), and unexpected use of real-world types (type B). The latter are valid but potentially confusing uses such as arise with </w:t>
+        <w:t xml:space="preserve"> faults rather than actual faults. Although very unlikely, violating real-world constraints might be the programmer’s intent. In practice, the detected faults are of two types: </w:t>
+      </w:r>
+      <w:ins w:id="11" w:author="John Knight" w:date="2016-09-18T19:13:00Z">
+        <w:r>
+          <w:t xml:space="preserve">(1) </w:t>
+        </w:r>
+      </w:ins>
+      <w:r>
+        <w:t>violation</w:t>
+      </w:r>
+      <w:ins w:id="12" w:author="John Knight" w:date="2016-09-18T19:13:00Z">
+        <w:r>
+          <w:t>s</w:t>
+        </w:r>
+      </w:ins>
+      <w:r>
+        <w:t xml:space="preserve"> of real-world constraints (type A), and </w:t>
+      </w:r>
+      <w:ins w:id="13" w:author="John Knight" w:date="2016-09-18T19:13:00Z">
+        <w:r>
+          <w:t xml:space="preserve">(2) </w:t>
+        </w:r>
+      </w:ins>
+      <w:r>
+        <w:t>unexpected use</w:t>
+      </w:r>
+      <w:ins w:id="14" w:author="John Knight" w:date="2016-09-18T19:13:00Z">
+        <w:r>
+          <w:t>s</w:t>
+        </w:r>
+      </w:ins>
+      <w:r>
+        <w:t xml:space="preserve"> of real-world types (type B). The latter are </w:t>
+      </w:r>
+      <w:del w:id="15" w:author="John Knight" w:date="2016-09-18T19:23:00Z">
+        <w:r>
+          <w:delText xml:space="preserve">valid </w:delText>
+        </w:r>
+      </w:del>
+      <w:ins w:id="16" w:author="John Knight" w:date="2016-09-18T19:17:00Z">
+        <w:r>
+          <w:t>consistent</w:t>
+        </w:r>
+        <w:r>
+          <w:t xml:space="preserve"> </w:t>
+        </w:r>
+      </w:ins>
+      <w:r>
+        <w:t xml:space="preserve">but potentially confusing uses such as arise with </w:t>
       </w:r>
       <w:r>
         <w:t>implicit type conversion.</w:t>
@@ -2811,7 +2898,15 @@
         <w:t>a</w:t>
       </w:r>
       <w:r>
-        <w:t>ll 1193 source files</w:t>
+        <w:t>ll 1</w:t>
+      </w:r>
+      <w:ins w:id="17" w:author="John Knight" w:date="2016-09-18T19:23:00Z">
+        <w:r>
+          <w:t>,</w:t>
+        </w:r>
+      </w:ins>
+      <w:r>
+        <w:t>193 source files</w:t>
       </w:r>
       <w:r>
         <w:t xml:space="preserve"> using b</w:t>
@@ -2853,8 +2948,21 @@
         <w:t xml:space="preserve"> reported</w:t>
       </w:r>
       <w:r>
-        <w:t xml:space="preserve"> and the number of real </w:t>
-      </w:r>
+        <w:t xml:space="preserve"> and the number of </w:t>
+      </w:r>
+      <w:del w:id="18" w:author="John Knight" w:date="2016-09-18T19:23:00Z">
+        <w:r>
+          <w:delText xml:space="preserve">real </w:delText>
+        </w:r>
+      </w:del>
+      <w:ins w:id="19" w:author="John Knight" w:date="2016-09-18T19:23:00Z">
+        <w:r>
+          <w:t>type A</w:t>
+        </w:r>
+        <w:r>
+          <w:t xml:space="preserve"> </w:t>
+        </w:r>
+      </w:ins>
       <w:r>
         <w:t>fault</w:t>
       </w:r>
@@ -3032,7 +3140,7 @@
       <w:pPr>
         <w:pStyle w:val="tablehead"/>
       </w:pPr>
-      <w:bookmarkStart w:id="6" w:name="_Ref460920141"/>
+      <w:bookmarkStart w:id="20" w:name="_Ref460920141"/>
       <w:r>
         <w:t xml:space="preserve">Real </w:t>
       </w:r>
@@ -3042,7 +3150,7 @@
       <w:r>
         <w:t xml:space="preserve">s </w:t>
       </w:r>
-      <w:bookmarkEnd w:id="6"/>
+      <w:bookmarkEnd w:id="20"/>
       <w:r>
         <w:t>found by constraint checking</w:t>
       </w:r>
@@ -3590,6 +3698,9 @@
     <w:p>
       <w:pPr>
         <w:pStyle w:val="FigurePlacement"/>
+        <w:rPr>
+          <w:del w:id="21" w:author="John Knight" w:date="2016-09-18T19:25:00Z"/>
+        </w:rPr>
       </w:pPr>
     </w:p>
     <w:p>
@@ -3625,7 +3736,7 @@
       <w:pPr>
         <w:pStyle w:val="tablehead"/>
       </w:pPr>
-      <w:bookmarkStart w:id="7" w:name="_Ref460921384"/>
+      <w:bookmarkStart w:id="22" w:name="_Ref460921384"/>
       <w:r>
         <w:t xml:space="preserve">real </w:t>
       </w:r>
@@ -3635,7 +3746,7 @@
       <w:r>
         <w:t xml:space="preserve">s found by </w:t>
       </w:r>
-      <w:bookmarkEnd w:id="7"/>
+      <w:bookmarkEnd w:id="22"/>
       <w:r>
         <w:t>reasonable range analysis</w:t>
       </w:r>
@@ -4011,6 +4122,14 @@
         </w:rPr>
         <w:t>false warning</w:t>
       </w:r>
+      <w:ins w:id="23" w:author="John Knight" w:date="2016-09-18T19:19:00Z">
+        <w:r>
+          <w:rPr>
+            <w:i/>
+          </w:rPr>
+          <w:t>s</w:t>
+        </w:r>
+      </w:ins>
       <w:r>
         <w:t xml:space="preserve">, both of which are potentially useful. </w:t>
       </w:r>
@@ -4123,14 +4242,14 @@
       <w:pPr>
         <w:pStyle w:val="tablehead"/>
       </w:pPr>
-      <w:bookmarkStart w:id="8" w:name="_Ref460921126"/>
+      <w:bookmarkStart w:id="24" w:name="_Ref460921126"/>
       <w:r>
         <w:t>False warnings and improper</w:t>
       </w:r>
       <w:r>
         <w:t xml:space="preserve"> usage</w:t>
       </w:r>
-      <w:bookmarkEnd w:id="8"/>
+      <w:bookmarkEnd w:id="24"/>
     </w:p>
     <w:tbl>
       <w:tblPr>
@@ -5969,36 +6088,36 @@
       <w:pPr>
         <w:pStyle w:val="references"/>
       </w:pPr>
-      <w:bookmarkStart w:id="9" w:name="_Ref457222569"/>
-      <w:bookmarkStart w:id="10" w:name="_Ref456967127"/>
-      <w:bookmarkStart w:id="11" w:name="_Ref456963475"/>
-      <w:bookmarkStart w:id="12" w:name="_Ref409681047"/>
-      <w:bookmarkStart w:id="13" w:name="_Ref366743894"/>
+      <w:bookmarkStart w:id="25" w:name="_Ref457222569"/>
+      <w:bookmarkStart w:id="26" w:name="_Ref456967127"/>
+      <w:bookmarkStart w:id="27" w:name="_Ref456963475"/>
+      <w:bookmarkStart w:id="28" w:name="_Ref409681047"/>
+      <w:bookmarkStart w:id="29" w:name="_Ref366743894"/>
       <w:r>
         <w:t>Bhave, B., B. H. Krogh, D. Garlan and B. Schmerl. "View Consistency in Architectures for Cyber-Physical Systems." In Proceedings of the 2011 IEEE/ACM International Conference on Cyber-Physical Systems (ICCPS), Chicago, 2011, 151-160. IEEE Computer Society, 2011.</w:t>
       </w:r>
-      <w:bookmarkEnd w:id="9"/>
+      <w:bookmarkEnd w:id="25"/>
     </w:p>
     <w:p>
       <w:pPr>
         <w:pStyle w:val="references"/>
       </w:pPr>
-      <w:bookmarkStart w:id="14" w:name="_Ref456967419"/>
+      <w:bookmarkStart w:id="30" w:name="_Ref456967419"/>
       <w:r>
         <w:t>Bove, A. and P. Dybjer. 2009. “Dependent types at work”. In Language Engineering and Rigorous Software Development, edited by Ana Bove, Luís Soares Barbosa, Alberto Pardo, and Jorge Sousa Pinto. 57-99. Springer, 2009.</w:t>
       </w:r>
-      <w:bookmarkEnd w:id="14"/>
+      <w:bookmarkEnd w:id="30"/>
     </w:p>
     <w:p>
       <w:pPr>
         <w:pStyle w:val="references"/>
       </w:pPr>
-      <w:bookmarkStart w:id="15" w:name="_Ref461367271"/>
+      <w:bookmarkStart w:id="31" w:name="_Ref461367271"/>
       <w:r>
         <w:t>Dietl, W., S. Dietzel, M. Ernst, K. Muşlu, and T. Schiller. 2011. “Building and using pluggable type-checkers.” In Proceedings of the 33rd International Conference on Software Engineering (ICSE). Waikiki, Honolulu, 681-690. ACM Press, 2011.</w:t>
       </w:r>
-      <w:bookmarkEnd w:id="10"/>
-      <w:bookmarkEnd w:id="15"/>
+      <w:bookmarkEnd w:id="26"/>
+      <w:bookmarkEnd w:id="31"/>
       <w:r>
         <w:t xml:space="preserve"> </w:t>
       </w:r>
@@ -6007,22 +6126,22 @@
       <w:pPr>
         <w:pStyle w:val="references"/>
       </w:pPr>
-      <w:bookmarkStart w:id="16" w:name="_Ref455601257"/>
+      <w:bookmarkStart w:id="32" w:name="_Ref455601257"/>
       <w:r>
         <w:t>Hangal, S., and M. S. Lam. 2009. “Automatic dimension inference and checking for object-oriented programs.” In Proceedings of the 31st International Conference on Software Engineering (ICSE). 155-165. IEEE Computer Society, 2009.</w:t>
       </w:r>
-      <w:bookmarkEnd w:id="16"/>
+      <w:bookmarkEnd w:id="32"/>
     </w:p>
     <w:p>
       <w:pPr>
         <w:pStyle w:val="references"/>
       </w:pPr>
-      <w:bookmarkStart w:id="17" w:name="_Ref461367177"/>
+      <w:bookmarkStart w:id="33" w:name="_Ref461367177"/>
       <w:r>
         <w:t>Gunter, C. A., E. L. Gunter, M. Jackson, and P. Zave. 2000. “A Reference Model for Requirements and Specifications.” IEEE Softw. 17, 3, 37-43. IEEE, 2000.</w:t>
       </w:r>
-      <w:bookmarkEnd w:id="11"/>
-      <w:bookmarkEnd w:id="17"/>
+      <w:bookmarkEnd w:id="27"/>
+      <w:bookmarkEnd w:id="33"/>
       <w:r>
         <w:t xml:space="preserve"> </w:t>
       </w:r>
@@ -6031,22 +6150,22 @@
       <w:pPr>
         <w:pStyle w:val="references"/>
       </w:pPr>
-      <w:bookmarkStart w:id="18" w:name="_Ref455736609"/>
-      <w:bookmarkStart w:id="19" w:name="_Ref455601260"/>
+      <w:bookmarkStart w:id="34" w:name="_Ref455736609"/>
+      <w:bookmarkStart w:id="35" w:name="_Ref455601260"/>
       <w:r>
         <w:t>International System of Units, National Institute of Standards Technology, Washington, DC.</w:t>
       </w:r>
-      <w:bookmarkEnd w:id="18"/>
+      <w:bookmarkEnd w:id="34"/>
     </w:p>
     <w:p>
       <w:pPr>
         <w:pStyle w:val="references"/>
       </w:pPr>
-      <w:bookmarkStart w:id="20" w:name="_Ref456967158"/>
+      <w:bookmarkStart w:id="36" w:name="_Ref456967158"/>
       <w:r>
         <w:t>Markstrum, S., D. Marino, M. Esquivel, T. Millstein, C. Andreae, and J. Noble. 2010.  “JavaCOP: Declarative pluggable types for java.” In ACM Trans. Program. Lang. Syst. 1-37. ACM press, 2010.</w:t>
       </w:r>
-      <w:bookmarkEnd w:id="20"/>
+      <w:bookmarkEnd w:id="36"/>
       <w:r>
         <w:t xml:space="preserve"> </w:t>
       </w:r>
@@ -6055,22 +6174,22 @@
       <w:pPr>
         <w:pStyle w:val="references"/>
       </w:pPr>
-      <w:bookmarkStart w:id="21" w:name="_Ref455520811"/>
+      <w:bookmarkStart w:id="37" w:name="_Ref455520811"/>
       <w:r>
         <w:t>Mars Climate Orbiter Mishap Investigation Board Phase I Report, 1999. National Aeronautics and Space Administration, Washington DC, November 10, 1999.</w:t>
       </w:r>
-      <w:bookmarkEnd w:id="21"/>
+      <w:bookmarkEnd w:id="37"/>
     </w:p>
     <w:p>
       <w:pPr>
         <w:pStyle w:val="references"/>
       </w:pPr>
-      <w:bookmarkStart w:id="22" w:name="_Ref461367402"/>
-      <w:bookmarkStart w:id="23" w:name="_Ref461366701"/>
+      <w:bookmarkStart w:id="38" w:name="_Ref461367402"/>
+      <w:bookmarkStart w:id="39" w:name="_Ref461366701"/>
       <w:r>
         <w:t>Jackson, M. 2000. “Problem Frames: Analyzing and Structuring Software Development Problems.” Boston, Addison-Wesley Longman Publishing Co., Inc., 2000.</w:t>
       </w:r>
-      <w:bookmarkEnd w:id="22"/>
+      <w:bookmarkEnd w:id="38"/>
     </w:p>
     <w:p>
       <w:pPr>
@@ -6079,18 +6198,18 @@
       <w:r>
         <w:t>Jiang, L. and Z. Su. 2006. “Osprey: a practical type system for validating dimensional unit correctness of C programs.” In Proceedings of the 28th international conference on Software engineering (ICSE). Shanghai, 262-271. ACM Press, 2006.</w:t>
       </w:r>
-      <w:bookmarkEnd w:id="19"/>
-      <w:bookmarkEnd w:id="23"/>
+      <w:bookmarkEnd w:id="35"/>
+      <w:bookmarkEnd w:id="39"/>
     </w:p>
     <w:p>
       <w:pPr>
         <w:pStyle w:val="references"/>
       </w:pPr>
-      <w:bookmarkStart w:id="24" w:name="_Ref461366793"/>
+      <w:bookmarkStart w:id="40" w:name="_Ref461366793"/>
       <w:r>
         <w:t>Kelpie flight planner for FlightGear.</w:t>
       </w:r>
-      <w:bookmarkEnd w:id="24"/>
+      <w:bookmarkEnd w:id="40"/>
       <w:r>
         <w:t xml:space="preserve"> </w:t>
       </w:r>
@@ -6112,24 +6231,24 @@
       <w:pPr>
         <w:pStyle w:val="references"/>
       </w:pPr>
-      <w:bookmarkStart w:id="25" w:name="_Ref461366803"/>
+      <w:bookmarkStart w:id="41" w:name="_Ref461366803"/>
       <w:r>
         <w:t xml:space="preserve">OpenMap. </w:t>
       </w:r>
       <w:r>
         <w:t>http://openmap-java.org/</w:t>
       </w:r>
-      <w:bookmarkEnd w:id="25"/>
+      <w:bookmarkEnd w:id="41"/>
     </w:p>
     <w:p>
       <w:pPr>
         <w:pStyle w:val="references"/>
       </w:pPr>
-      <w:bookmarkStart w:id="26" w:name="_Ref456963490"/>
+      <w:bookmarkStart w:id="42" w:name="_Ref456963490"/>
       <w:r>
         <w:t>Parnas, D. L. and L. Madey. 1995. “Functional documents for computer systems.” In Sci. Comput. Program. 41-61. Amsterdam: Elsevier North-Holland, Inc., 1995.</w:t>
       </w:r>
-      <w:bookmarkEnd w:id="26"/>
+      <w:bookmarkEnd w:id="42"/>
       <w:r>
         <w:t xml:space="preserve"> </w:t>
       </w:r>
@@ -6138,11 +6257,11 @@
       <w:pPr>
         <w:pStyle w:val="references"/>
       </w:pPr>
-      <w:bookmarkStart w:id="27" w:name="_Ref461366755"/>
+      <w:bookmarkStart w:id="43" w:name="_Ref461366755"/>
       <w:r>
         <w:t>Xiang, J., J. Knight, and K. Sullivan. 2015. “Real-world Types and Their Application”. In Proceedings of the 34th International Conference on Computer Safety, Reliability and Security (SAFECOMP). Delft, 2015, 471-484. Springer, 2015.</w:t>
       </w:r>
-      <w:bookmarkEnd w:id="27"/>
+      <w:bookmarkEnd w:id="43"/>
       <w:r>
         <w:t xml:space="preserve"> </w:t>
       </w:r>
@@ -6158,13 +6277,13 @@
           <w:docGrid w:linePitch="360"/>
         </w:sectPr>
       </w:pPr>
-      <w:bookmarkStart w:id="28" w:name="_Ref461366756"/>
+      <w:bookmarkStart w:id="44" w:name="_Ref461366756"/>
       <w:r>
         <w:t>Xiang, J., J. Knight and K. Sullivan, 2016. "Synthesis of Logic Interpretations," In Proceedings of the 17th International Symposium on High Assurance Systems Engineering (HASE), Orlando, FL, 2016, pp. 114-121</w:t>
       </w:r>
-      <w:bookmarkEnd w:id="12"/>
-      <w:bookmarkEnd w:id="13"/>
       <w:bookmarkEnd w:id="28"/>
+      <w:bookmarkEnd w:id="29"/>
+      <w:bookmarkEnd w:id="44"/>
       <w:r>
         <w:t>.</w:t>
       </w:r>
@@ -6177,6 +6296,8 @@
           <w:lang w:eastAsia="x-none"/>
         </w:rPr>
       </w:pPr>
+      <w:bookmarkStart w:id="45" w:name="_GoBack"/>
+      <w:bookmarkEnd w:id="45"/>
     </w:p>
     <w:sectPr>
       <w:type w:val="continuous"/>
@@ -9249,6 +9370,14 @@
     <w:abstractNumId w:val="34"/>
   </w:num>
 </w:numbering>
+</file>
+
+<file path=word/people.xml><?xml version="1.0" encoding="utf-8"?>
+<w15:people xmlns:wpc="http://schemas.microsoft.com/office/word/2010/wordprocessingCanvas" xmlns:mo="http://schemas.microsoft.com/office/mac/office/2008/main" xmlns:mc="http://schemas.openxmlformats.org/markup-compatibility/2006" xmlns:mv="urn:schemas-microsoft-com:mac:vml" xmlns:o="urn:schemas-microsoft-com:office:office" xmlns:r="http://schemas.openxmlformats.org/officeDocument/2006/relationships" xmlns:m="http://schemas.openxmlformats.org/officeDocument/2006/math" xmlns:v="urn:schemas-microsoft-com:vml" xmlns:wp14="http://schemas.microsoft.com/office/word/2010/wordprocessingDrawing" xmlns:wp="http://schemas.openxmlformats.org/drawingml/2006/wordprocessingDrawing" xmlns:w10="urn:schemas-microsoft-com:office:word" xmlns:w="http://schemas.openxmlformats.org/wordprocessingml/2006/main" xmlns:w14="http://schemas.microsoft.com/office/word/2010/wordml" xmlns:w15="http://schemas.microsoft.com/office/word/2012/wordml" xmlns:wpg="http://schemas.microsoft.com/office/word/2010/wordprocessingGroup" xmlns:wpi="http://schemas.microsoft.com/office/word/2010/wordprocessingInk" xmlns:wne="http://schemas.microsoft.com/office/word/2006/wordml" xmlns:wps="http://schemas.microsoft.com/office/word/2010/wordprocessingShape" mc:Ignorable="w14 w15 wp14">
+  <w15:person w15:author="John Knight">
+    <w15:presenceInfo w15:providerId="None" w15:userId="John Knight"/>
+  </w15:person>
+</w15:people>
 </file>
 
 <file path=word/styles.xml><?xml version="1.0" encoding="utf-8"?>
@@ -10975,7 +11104,7 @@
 </file>
 
 <file path=customXml/itemProps1.xml><?xml version="1.0" encoding="utf-8"?>
-<ds:datastoreItem xmlns:ds="http://schemas.openxmlformats.org/officeDocument/2006/customXml" ds:itemID="{8509E062-344C-934D-B60C-BD03D6594713}">
+<ds:datastoreItem xmlns:ds="http://schemas.openxmlformats.org/officeDocument/2006/customXml" ds:itemID="{CCB790A7-9AB6-F343-8694-B57488954BAF}">
   <ds:schemaRefs>
     <ds:schemaRef ds:uri="http://schemas.openxmlformats.org/officeDocument/2006/bibliography"/>
   </ds:schemaRefs>
